--- a/docs/Codeholics-documentation.docx
+++ b/docs/Codeholics-documentation.docx
@@ -1,6 +1,6 @@
 
 <file path=word/document.xml><?xml version="1.0" encoding="utf-8"?>
-<w:document xmlns:wpc="http://schemas.microsoft.com/office/word/2010/wordprocessingCanvas" xmlns:cx="http://schemas.microsoft.com/office/drawing/2014/chartex" xmlns:cx1="http://schemas.microsoft.com/office/drawing/2015/9/8/chartex" xmlns:cx2="http://schemas.microsoft.com/office/drawing/2015/10/21/chartex" xmlns:cx3="http://schemas.microsoft.com/office/drawing/2016/5/9/chartex" xmlns:cx4="http://schemas.microsoft.com/office/drawing/2016/5/10/chartex" xmlns:cx5="http://schemas.microsoft.com/office/drawing/2016/5/11/chartex" xmlns:cx6="http://schemas.microsoft.com/office/drawing/2016/5/12/chartex" xmlns:cx7="http://schemas.microsoft.com/office/drawing/2016/5/13/chartex" xmlns:cx8="http://schemas.microsoft.com/office/drawing/2016/5/14/chartex" xmlns:mc="http://schemas.openxmlformats.org/markup-compatibility/2006" xmlns:aink="http://schemas.microsoft.com/office/drawing/2016/ink" xmlns:am3d="http://schemas.microsoft.com/office/drawing/2017/model3d" xmlns:o="urn:schemas-microsoft-com:office:office" xmlns:oel="http://schemas.microsoft.com/office/2019/extlst" xmlns:r="http://schemas.openxmlformats.org/officeDocument/2006/relationships" xmlns:m="http://schemas.openxmlformats.org/officeDocument/2006/math" xmlns:v="urn:schemas-microsoft-com:vml" xmlns:wp14="http://schemas.microsoft.com/office/word/2010/wordprocessingDrawing" xmlns:wp="http://schemas.openxmlformats.org/drawingml/2006/wordprocessingDrawing" xmlns:w10="urn:schemas-microsoft-com:office:word" xmlns:w="http://schemas.openxmlformats.org/wordprocessingml/2006/main" xmlns:w14="http://schemas.microsoft.com/office/word/2010/wordml" xmlns:w15="http://schemas.microsoft.com/office/word/2012/wordml" xmlns:w16cex="http://schemas.microsoft.com/office/word/2018/wordml/cex" xmlns:w16cid="http://schemas.microsoft.com/office/word/2016/wordml/cid" xmlns:w16="http://schemas.microsoft.com/office/word/2018/wordml" xmlns:w16sdtdh="http://schemas.microsoft.com/office/word/2020/wordml/sdtdatahash" xmlns:w16se="http://schemas.microsoft.com/office/word/2015/wordml/symex" xmlns:wpg="http://schemas.microsoft.com/office/word/2010/wordprocessingGroup" xmlns:wpi="http://schemas.microsoft.com/office/word/2010/wordprocessingInk" xmlns:wne="http://schemas.microsoft.com/office/word/2006/wordml" xmlns:wps="http://schemas.microsoft.com/office/word/2010/wordprocessingShape" mc:Ignorable="w14 w15 w16se w16cid w16 w16cex w16sdtdh wp14">
+<w:document xmlns:wpc="http://schemas.microsoft.com/office/word/2010/wordprocessingCanvas" xmlns:cx="http://schemas.microsoft.com/office/drawing/2014/chartex" xmlns:cx1="http://schemas.microsoft.com/office/drawing/2015/9/8/chartex" xmlns:cx2="http://schemas.microsoft.com/office/drawing/2015/10/21/chartex" xmlns:cx3="http://schemas.microsoft.com/office/drawing/2016/5/9/chartex" xmlns:cx4="http://schemas.microsoft.com/office/drawing/2016/5/10/chartex" xmlns:cx5="http://schemas.microsoft.com/office/drawing/2016/5/11/chartex" xmlns:cx6="http://schemas.microsoft.com/office/drawing/2016/5/12/chartex" xmlns:cx7="http://schemas.microsoft.com/office/drawing/2016/5/13/chartex" xmlns:cx8="http://schemas.microsoft.com/office/drawing/2016/5/14/chartex" xmlns:mc="http://schemas.openxmlformats.org/markup-compatibility/2006" xmlns:aink="http://schemas.microsoft.com/office/drawing/2016/ink" xmlns:am3d="http://schemas.microsoft.com/office/drawing/2017/model3d" xmlns:o="urn:schemas-microsoft-com:office:office" xmlns:oel="http://schemas.microsoft.com/office/2019/extlst" xmlns:r="http://schemas.openxmlformats.org/officeDocument/2006/relationships" xmlns:m="http://schemas.openxmlformats.org/officeDocument/2006/math" xmlns:v="urn:schemas-microsoft-com:vml" xmlns:wp14="http://schemas.microsoft.com/office/word/2010/wordprocessingDrawing" xmlns:wp="http://schemas.openxmlformats.org/drawingml/2006/wordprocessingDrawing" xmlns:w10="urn:schemas-microsoft-com:office:word" xmlns:w="http://schemas.openxmlformats.org/wordprocessingml/2006/main" xmlns:w14="http://schemas.microsoft.com/office/word/2010/wordml" xmlns:w15="http://schemas.microsoft.com/office/word/2012/wordml" xmlns:w16cex="http://schemas.microsoft.com/office/word/2018/wordml/cex" xmlns:w16cid="http://schemas.microsoft.com/office/word/2016/wordml/cid" xmlns:w16="http://schemas.microsoft.com/office/word/2018/wordml" xmlns:w16du="http://schemas.microsoft.com/office/word/2023/wordml/word16du" xmlns:w16sdtdh="http://schemas.microsoft.com/office/word/2020/wordml/sdtdatahash" xmlns:w16se="http://schemas.microsoft.com/office/word/2015/wordml/symex" xmlns:wpg="http://schemas.microsoft.com/office/word/2010/wordprocessingGroup" xmlns:wpi="http://schemas.microsoft.com/office/word/2010/wordprocessingInk" xmlns:wne="http://schemas.microsoft.com/office/word/2006/wordml" xmlns:wps="http://schemas.microsoft.com/office/word/2010/wordprocessingShape" mc:Ignorable="w14 w15 w16se w16cid w16 w16cex w16sdtdh w16du wp14">
   <w:body>
     <w:sdt>
       <w:sdtPr>
@@ -10,6 +10,7 @@
           <w:docPartUnique/>
         </w:docPartObj>
       </w:sdtPr>
+      <w:sdtEndPr/>
       <w:sdtContent>
         <w:p>
           <w:r>
@@ -207,6 +208,7 @@
                                   <w:dataBinding w:prefixMappings="xmlns:ns0='http://purl.org/dc/elements/1.1/' xmlns:ns1='http://schemas.openxmlformats.org/package/2006/metadata/core-properties' " w:xpath="/ns1:coreProperties[1]/ns0:subject[1]" w:storeItemID="{6C3C8BC8-F283-45AE-878A-BAB7291924A1}"/>
                                   <w:text/>
                                 </w:sdtPr>
+                                <w:sdtEndPr/>
                                 <w:sdtContent>
                                   <w:p>
                                     <w:pPr>
@@ -317,6 +319,7 @@
                             <w:dataBinding w:prefixMappings="xmlns:ns0='http://purl.org/dc/elements/1.1/' xmlns:ns1='http://schemas.openxmlformats.org/package/2006/metadata/core-properties' " w:xpath="/ns1:coreProperties[1]/ns0:subject[1]" w:storeItemID="{6C3C8BC8-F283-45AE-878A-BAB7291924A1}"/>
                             <w:text/>
                           </w:sdtPr>
+                          <w:sdtEndPr/>
                           <w:sdtContent>
                             <w:p>
                               <w:pPr>
@@ -603,7 +606,7 @@
               </mc:Choice>
               <mc:Fallback>
                 <w:pict>
-                  <v:group w14:anchorId="24E87DD3" id="Group 51" o:spid="_x0000_s1026" style="position:absolute;margin-left:0;margin-top:0;width:8in;height:95.7pt;z-index:251662336;mso-width-percent:941;mso-height-percent:121;mso-top-percent:23;mso-position-horizontal:center;mso-position-horizontal-relative:page;mso-position-vertical-relative:page;mso-width-percent:941;mso-height-percent:121;mso-top-percent:23" coordorigin="" coordsize="73152,12161" o:gfxdata="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">
+                  <v:group w14:anchorId="3BA78562" id="Group 51" o:spid="_x0000_s1026" style="position:absolute;margin-left:0;margin-top:0;width:8in;height:95.7pt;z-index:251662336;mso-width-percent:941;mso-height-percent:121;mso-top-percent:23;mso-position-horizontal:center;mso-position-horizontal-relative:page;mso-position-vertical-relative:page;mso-width-percent:941;mso-height-percent:121;mso-top-percent:23" coordorigin="" coordsize="73152,12161" o:gfxdata="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">
                     <v:shape id="Rectangle 51" o:spid="_x0000_s1027" style="position:absolute;width:73152;height:11303;visibility:visible;mso-wrap-style:square;v-text-anchor:middle" coordsize="7312660,1129665" o:gfxdata="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" path="m,l7312660,r,1129665l3619500,733425,,1091565,,xe" fillcolor="#052f61 [3204]" stroked="f" strokeweight="1.25pt">
                       <v:stroke endcap="round"/>
                       <v:path arrowok="t" o:connecttype="custom" o:connectlocs="0,0;7315200,0;7315200,1130373;3620757,733885;0,1092249;0,0" o:connectangles="0,0,0,0,0,0"/>
@@ -646,23 +649,23 @@
           <w:sdtContent>
             <w:p>
               <w:pPr>
-                <w:pStyle w:val="TOCHeading"/>
+                <w:pStyle w:val="afa"/>
                 <w:spacing w:after="200"/>
                 <w:jc w:val="center"/>
                 <w:rPr>
-                  <w:rStyle w:val="Heading1Char"/>
+                  <w:rStyle w:val="10"/>
                 </w:rPr>
               </w:pPr>
               <w:r>
                 <w:rPr>
-                  <w:rStyle w:val="Heading1Char"/>
+                  <w:rStyle w:val="10"/>
                 </w:rPr>
                 <w:t>Table of Contents</w:t>
               </w:r>
             </w:p>
             <w:p>
               <w:pPr>
-                <w:pStyle w:val="TOC1"/>
+                <w:pStyle w:val="11"/>
                 <w:tabs>
                   <w:tab w:val="left" w:pos="480"/>
                   <w:tab w:val="right" w:leader="dot" w:pos="9062"/>
@@ -688,7 +691,7 @@
               <w:hyperlink w:anchor="_Toc160054128" w:history="1">
                 <w:r>
                   <w:rPr>
-                    <w:rStyle w:val="Hyperlink"/>
+                    <w:rStyle w:val="afb"/>
                     <w:noProof/>
                   </w:rPr>
                   <w:t>1.</w:t>
@@ -706,7 +709,7 @@
                 </w:r>
                 <w:r>
                   <w:rPr>
-                    <w:rStyle w:val="Hyperlink"/>
+                    <w:rStyle w:val="afb"/>
                     <w:noProof/>
                   </w:rPr>
                   <w:t>Team</w:t>
@@ -763,7 +766,7 @@
             </w:p>
             <w:p>
               <w:pPr>
-                <w:pStyle w:val="TOC1"/>
+                <w:pStyle w:val="11"/>
                 <w:tabs>
                   <w:tab w:val="left" w:pos="480"/>
                   <w:tab w:val="right" w:leader="dot" w:pos="9062"/>
@@ -780,7 +783,7 @@
               <w:hyperlink w:anchor="_Toc160054129" w:history="1">
                 <w:r>
                   <w:rPr>
-                    <w:rStyle w:val="Hyperlink"/>
+                    <w:rStyle w:val="afb"/>
                     <w:noProof/>
                   </w:rPr>
                   <w:t>2.</w:t>
@@ -798,7 +801,7 @@
                 </w:r>
                 <w:r>
                   <w:rPr>
-                    <w:rStyle w:val="Hyperlink"/>
+                    <w:rStyle w:val="afb"/>
                     <w:noProof/>
                   </w:rPr>
                   <w:t>Introduction</w:t>
@@ -855,7 +858,7 @@
             </w:p>
             <w:p>
               <w:pPr>
-                <w:pStyle w:val="TOC1"/>
+                <w:pStyle w:val="11"/>
                 <w:tabs>
                   <w:tab w:val="left" w:pos="480"/>
                   <w:tab w:val="right" w:leader="dot" w:pos="9062"/>
@@ -872,7 +875,7 @@
               <w:hyperlink w:anchor="_Toc160054130" w:history="1">
                 <w:r>
                   <w:rPr>
-                    <w:rStyle w:val="Hyperlink"/>
+                    <w:rStyle w:val="afb"/>
                     <w:noProof/>
                   </w:rPr>
                   <w:t>3.</w:t>
@@ -890,7 +893,7 @@
                 </w:r>
                 <w:r>
                   <w:rPr>
-                    <w:rStyle w:val="Hyperlink"/>
+                    <w:rStyle w:val="afb"/>
                     <w:noProof/>
                   </w:rPr>
                   <w:t>Method and manner of implementation</w:t>
@@ -947,7 +950,7 @@
             </w:p>
             <w:p>
               <w:pPr>
-                <w:pStyle w:val="TOC1"/>
+                <w:pStyle w:val="11"/>
                 <w:tabs>
                   <w:tab w:val="left" w:pos="480"/>
                   <w:tab w:val="right" w:leader="dot" w:pos="9062"/>
@@ -964,7 +967,7 @@
               <w:hyperlink w:anchor="_Toc160054131" w:history="1">
                 <w:r>
                   <w:rPr>
-                    <w:rStyle w:val="Hyperlink"/>
+                    <w:rStyle w:val="afb"/>
                     <w:noProof/>
                   </w:rPr>
                   <w:t>4.</w:t>
@@ -982,7 +985,7 @@
                 </w:r>
                 <w:r>
                   <w:rPr>
-                    <w:rStyle w:val="Hyperlink"/>
+                    <w:rStyle w:val="afb"/>
                     <w:noProof/>
                   </w:rPr>
                   <w:t>Summary</w:t>
@@ -1039,7 +1042,7 @@
             </w:p>
             <w:p>
               <w:pPr>
-                <w:pStyle w:val="TOC1"/>
+                <w:pStyle w:val="11"/>
                 <w:tabs>
                   <w:tab w:val="left" w:pos="480"/>
                   <w:tab w:val="right" w:leader="dot" w:pos="9062"/>
@@ -1056,7 +1059,7 @@
               <w:hyperlink w:anchor="_Toc160054133" w:history="1">
                 <w:r>
                   <w:rPr>
-                    <w:rStyle w:val="Hyperlink"/>
+                    <w:rStyle w:val="afb"/>
                     <w:noProof/>
                   </w:rPr>
                   <w:t>5.</w:t>
@@ -1074,7 +1077,7 @@
                 </w:r>
                 <w:r>
                   <w:rPr>
-                    <w:rStyle w:val="Hyperlink"/>
+                    <w:rStyle w:val="afb"/>
                     <w:noProof/>
                   </w:rPr>
                   <w:t>Libraries</w:t>
@@ -1131,7 +1134,7 @@
             </w:p>
             <w:p>
               <w:pPr>
-                <w:pStyle w:val="TOC1"/>
+                <w:pStyle w:val="11"/>
                 <w:tabs>
                   <w:tab w:val="left" w:pos="480"/>
                   <w:tab w:val="right" w:leader="dot" w:pos="9062"/>
@@ -1148,7 +1151,7 @@
               <w:hyperlink w:anchor="_Toc160054134" w:history="1">
                 <w:r>
                   <w:rPr>
-                    <w:rStyle w:val="Hyperlink"/>
+                    <w:rStyle w:val="afb"/>
                     <w:noProof/>
                   </w:rPr>
                   <w:t>6.</w:t>
@@ -1166,7 +1169,7 @@
                 </w:r>
                 <w:r>
                   <w:rPr>
-                    <w:rStyle w:val="Hyperlink"/>
+                    <w:rStyle w:val="afb"/>
                     <w:noProof/>
                   </w:rPr>
                   <w:t>Block scheme</w:t>
@@ -1240,7 +1243,7 @@
         </w:p>
         <w:p>
           <w:pPr>
-            <w:pStyle w:val="Heading1"/>
+            <w:pStyle w:val="1"/>
             <w:numPr>
               <w:ilvl w:val="0"/>
               <w:numId w:val="3"/>
@@ -1249,14 +1252,13 @@
           </w:pPr>
           <w:bookmarkStart w:id="0" w:name="_Toc160054128"/>
           <w:r>
-            <w:lastRenderedPageBreak/>
             <w:t>Team</w:t>
           </w:r>
           <w:bookmarkEnd w:id="0"/>
         </w:p>
         <w:tbl>
           <w:tblPr>
-            <w:tblStyle w:val="GridTable6Colorful-Accent1"/>
+            <w:tblStyle w:val="61"/>
             <w:tblW w:w="0" w:type="auto"/>
             <w:tblLook w:val="04A0" w:firstRow="1" w:lastRow="0" w:firstColumn="1" w:lastColumn="0" w:noHBand="0" w:noVBand="1"/>
           </w:tblPr>
@@ -1317,10 +1319,10 @@
                   <w:cnfStyle w:val="000000100000" w:firstRow="0" w:lastRow="0" w:firstColumn="0" w:lastColumn="0" w:oddVBand="0" w:evenVBand="0" w:oddHBand="1" w:evenHBand="0" w:firstRowFirstColumn="0" w:firstRowLastColumn="0" w:lastRowFirstColumn="0" w:lastRowLastColumn="0"/>
                 </w:pPr>
                 <w:r>
-                  <w:t>Aleksandur Georgiev</w:t>
+                  <w:t xml:space="preserve">Borimir Kirov – </w:t>
                 </w:r>
                 <w:r>
-                  <w:t xml:space="preserve"> – Scrum Trainer</w:t>
+                  <w:t>Scrum Trainer</w:t>
                 </w:r>
               </w:p>
             </w:tc>
@@ -1346,10 +1348,7 @@
                   <w:cnfStyle w:val="000000000000" w:firstRow="0" w:lastRow="0" w:firstColumn="0" w:lastColumn="0" w:oddVBand="0" w:evenVBand="0" w:oddHBand="0" w:evenHBand="0" w:firstRowFirstColumn="0" w:firstRowLastColumn="0" w:lastRowFirstColumn="0" w:lastRowLastColumn="0"/>
                 </w:pPr>
                 <w:r>
-                  <w:t>Borimir Kirov</w:t>
-                </w:r>
-                <w:r>
-                  <w:t xml:space="preserve"> – Back-End developer</w:t>
+                  <w:t>Aleksandur Georgiev – Back-End developer</w:t>
                 </w:r>
               </w:p>
             </w:tc>
@@ -1378,16 +1377,7 @@
                   <w:cnfStyle w:val="000000100000" w:firstRow="0" w:lastRow="0" w:firstColumn="0" w:lastColumn="0" w:oddVBand="0" w:evenVBand="0" w:oddHBand="1" w:evenHBand="0" w:firstRowFirstColumn="0" w:firstRowLastColumn="0" w:lastRowFirstColumn="0" w:lastRowLastColumn="0"/>
                 </w:pPr>
                 <w:r>
-                  <w:t xml:space="preserve">Dimitur Dimitrov </w:t>
-                </w:r>
-                <w:r>
-                  <w:t xml:space="preserve">– </w:t>
-                </w:r>
-                <w:r>
-                  <w:t>Back-End developer</w:t>
-                </w:r>
-                <w:r>
-                  <w:t>/Designer</w:t>
+                  <w:t>Dimitur Dimitrov – Back-End developer/Designer</w:t>
                 </w:r>
               </w:p>
             </w:tc>
@@ -1421,13 +1411,7 @@
                 </w:r>
                 <w:proofErr w:type="spellEnd"/>
                 <w:r>
-                  <w:t xml:space="preserve"> </w:t>
-                </w:r>
-                <w:r>
-                  <w:t xml:space="preserve">– </w:t>
-                </w:r>
-                <w:r>
-                  <w:t>Designer</w:t>
+                  <w:t xml:space="preserve"> – Designer</w:t>
                 </w:r>
               </w:p>
             </w:tc>
@@ -1435,7 +1419,7 @@
         </w:tbl>
         <w:p>
           <w:pPr>
-            <w:pStyle w:val="Heading1"/>
+            <w:pStyle w:val="1"/>
             <w:numPr>
               <w:ilvl w:val="0"/>
               <w:numId w:val="3"/>
@@ -1450,7 +1434,7 @@
         </w:p>
         <w:tbl>
           <w:tblPr>
-            <w:tblStyle w:val="GridTable6Colorful-Accent1"/>
+            <w:tblStyle w:val="61"/>
             <w:tblW w:w="0" w:type="auto"/>
             <w:tblLook w:val="04A0" w:firstRow="1" w:lastRow="0" w:firstColumn="1" w:lastColumn="0" w:noHBand="0" w:noVBand="1"/>
           </w:tblPr>
@@ -1717,7 +1701,7 @@
     </w:sdt>
     <w:p>
       <w:pPr>
-        <w:pStyle w:val="Heading1"/>
+        <w:pStyle w:val="1"/>
         <w:numPr>
           <w:ilvl w:val="0"/>
           <w:numId w:val="3"/>
@@ -1725,14 +1709,13 @@
       </w:pPr>
       <w:bookmarkStart w:id="2" w:name="_Toc160054130"/>
       <w:r>
-        <w:lastRenderedPageBreak/>
         <w:t>Method and manner of implementation</w:t>
       </w:r>
       <w:bookmarkEnd w:id="2"/>
     </w:p>
     <w:tbl>
       <w:tblPr>
-        <w:tblStyle w:val="GridTable6Colorful-Accent1"/>
+        <w:tblStyle w:val="61"/>
         <w:tblW w:w="0" w:type="auto"/>
         <w:tblLook w:val="04A0" w:firstRow="1" w:lastRow="0" w:firstColumn="1" w:lastColumn="0" w:noHBand="0" w:noVBand="1"/>
       </w:tblPr>
@@ -1884,10 +1867,7 @@
               <w:br/>
             </w:r>
             <w:r>
-              <w:t>Observance of dates was reminded by the Scrum Trainer. A meeting of the team is held every week to discuss the amount of time needed to complete the assigned task</w:t>
-            </w:r>
-            <w:r>
-              <w:t>.</w:t>
+              <w:t>Observance of dates was reminded by the Scrum Trainer. A meeting of the team is held every week to discuss the amount of time needed to complete the assigned task.</w:t>
             </w:r>
           </w:p>
         </w:tc>
@@ -1895,7 +1875,7 @@
     </w:tbl>
     <w:p>
       <w:pPr>
-        <w:pStyle w:val="ListParagraph"/>
+        <w:pStyle w:val="a9"/>
         <w:rPr>
           <w:rFonts w:asciiTheme="majorHAnsi" w:eastAsiaTheme="majorEastAsia" w:hAnsiTheme="majorHAnsi" w:cstheme="majorBidi"/>
           <w:color w:val="021730" w:themeColor="accent1" w:themeShade="80"/>
@@ -1906,7 +1886,7 @@
     </w:p>
     <w:p>
       <w:pPr>
-        <w:pStyle w:val="Heading1"/>
+        <w:pStyle w:val="1"/>
         <w:numPr>
           <w:ilvl w:val="0"/>
           <w:numId w:val="3"/>
@@ -1926,7 +1906,7 @@
     </w:p>
     <w:tbl>
       <w:tblPr>
-        <w:tblStyle w:val="TableGrid"/>
+        <w:tblStyle w:val="afc"/>
         <w:tblW w:w="0" w:type="auto"/>
         <w:tblLook w:val="04A0" w:firstRow="1" w:lastRow="0" w:firstColumn="1" w:lastColumn="0" w:noHBand="0" w:noVBand="1"/>
       </w:tblPr>
@@ -1964,7 +1944,7 @@
     <w:p/>
     <w:p>
       <w:pPr>
-        <w:pStyle w:val="Heading1"/>
+        <w:pStyle w:val="1"/>
         <w:numPr>
           <w:ilvl w:val="0"/>
           <w:numId w:val="3"/>
@@ -1978,7 +1958,7 @@
     </w:p>
     <w:tbl>
       <w:tblPr>
-        <w:tblStyle w:val="GridTable6Colorful-Accent1"/>
+        <w:tblStyle w:val="61"/>
         <w:tblW w:w="0" w:type="auto"/>
         <w:tblLook w:val="04A0" w:firstRow="1" w:lastRow="0" w:firstColumn="1" w:lastColumn="0" w:noHBand="0" w:noVBand="1"/>
       </w:tblPr>
@@ -2400,11 +2380,161 @@
       <w:r>
         <w:br w:type="page"/>
       </w:r>
+      <w:r>
+        <w:rPr>
+          <w:rFonts w:asciiTheme="majorHAnsi" w:eastAsiaTheme="majorEastAsia" w:hAnsiTheme="majorHAnsi" w:cstheme="majorBidi"/>
+          <w:noProof/>
+          <w:color w:val="021730" w:themeColor="accent1" w:themeShade="80"/>
+          <w:sz w:val="36"/>
+          <w:szCs w:val="36"/>
+        </w:rPr>
+        <w:drawing>
+          <wp:anchor distT="0" distB="0" distL="114300" distR="114300" simplePos="0" relativeHeight="251666432" behindDoc="1" locked="0" layoutInCell="1" allowOverlap="1" wp14:anchorId="36A4EEE2" wp14:editId="330D319B">
+            <wp:simplePos x="0" y="0"/>
+            <wp:positionH relativeFrom="margin">
+              <wp:posOffset>60960</wp:posOffset>
+            </wp:positionH>
+            <wp:positionV relativeFrom="paragraph">
+              <wp:posOffset>1432560</wp:posOffset>
+            </wp:positionV>
+            <wp:extent cx="5486400" cy="3200400"/>
+            <wp:effectExtent l="0" t="0" r="0" b="0"/>
+            <wp:wrapNone/>
+            <wp:docPr id="990205684" name="Диаграма 21"/>
+            <wp:cNvGraphicFramePr/>
+            <a:graphic xmlns:a="http://schemas.openxmlformats.org/drawingml/2006/main">
+              <a:graphicData uri="http://schemas.openxmlformats.org/drawingml/2006/diagram">
+                <dgm:relIds xmlns:dgm="http://schemas.openxmlformats.org/drawingml/2006/diagram" xmlns:r="http://schemas.openxmlformats.org/officeDocument/2006/relationships" r:dm="rId11" r:lo="rId12" r:qs="rId13" r:cs="rId14"/>
+              </a:graphicData>
+            </a:graphic>
+          </wp:anchor>
+        </w:drawing>
+      </w:r>
+      <w:r>
+        <w:rPr>
+          <w:noProof/>
+        </w:rPr>
+        <mc:AlternateContent>
+          <mc:Choice Requires="wps">
+            <w:drawing>
+              <wp:anchor distT="45720" distB="45720" distL="114300" distR="114300" simplePos="0" relativeHeight="251668480" behindDoc="0" locked="0" layoutInCell="1" allowOverlap="1" wp14:anchorId="0550301D" wp14:editId="636F54E1">
+                <wp:simplePos x="0" y="0"/>
+                <wp:positionH relativeFrom="margin">
+                  <wp:align>center</wp:align>
+                </wp:positionH>
+                <wp:positionV relativeFrom="paragraph">
+                  <wp:posOffset>0</wp:posOffset>
+                </wp:positionV>
+                <wp:extent cx="2360930" cy="1404620"/>
+                <wp:effectExtent l="0" t="0" r="19685" b="12700"/>
+                <wp:wrapSquare wrapText="bothSides"/>
+                <wp:docPr id="217" name="Text Box 2"/>
+                <wp:cNvGraphicFramePr>
+                  <a:graphicFrameLocks xmlns:a="http://schemas.openxmlformats.org/drawingml/2006/main"/>
+                </wp:cNvGraphicFramePr>
+                <a:graphic xmlns:a="http://schemas.openxmlformats.org/drawingml/2006/main">
+                  <a:graphicData uri="http://schemas.microsoft.com/office/word/2010/wordprocessingShape">
+                    <wps:wsp>
+                      <wps:cNvSpPr txBox="1">
+                        <a:spLocks noChangeArrowheads="1"/>
+                      </wps:cNvSpPr>
+                      <wps:spPr bwMode="auto">
+                        <a:xfrm>
+                          <a:off x="0" y="0"/>
+                          <a:ext cx="2360930" cy="1404620"/>
+                        </a:xfrm>
+                        <a:prstGeom prst="rect">
+                          <a:avLst/>
+                        </a:prstGeom>
+                        <a:solidFill>
+                          <a:srgbClr val="FFFFFF"/>
+                        </a:solidFill>
+                        <a:ln w="9525">
+                          <a:solidFill>
+                            <a:srgbClr val="000000"/>
+                          </a:solidFill>
+                          <a:miter lim="800000"/>
+                          <a:headEnd/>
+                          <a:tailEnd/>
+                        </a:ln>
+                      </wps:spPr>
+                      <wps:txbx>
+                        <w:txbxContent>
+                          <w:p>
+                            <w:pPr>
+                              <w:jc w:val="center"/>
+                              <w:rPr>
+                                <w:rFonts w:ascii="Times New Roman" w:hAnsi="Times New Roman" w:cs="Times New Roman"/>
+                                <w:sz w:val="56"/>
+                                <w:szCs w:val="56"/>
+                                <w:lang w:val="en-GB"/>
+                              </w:rPr>
+                            </w:pPr>
+                            <w:r>
+                              <w:rPr>
+                                <w:rFonts w:ascii="Times New Roman" w:hAnsi="Times New Roman" w:cs="Times New Roman"/>
+                                <w:sz w:val="56"/>
+                                <w:szCs w:val="56"/>
+                                <w:lang w:val="en-GB"/>
+                              </w:rPr>
+                              <w:t>BLOCK SCHEME</w:t>
+                            </w:r>
+                          </w:p>
+                        </w:txbxContent>
+                      </wps:txbx>
+                      <wps:bodyPr rot="0" vert="horz" wrap="square" lIns="91440" tIns="45720" rIns="91440" bIns="45720" anchor="t" anchorCtr="0">
+                        <a:spAutoFit/>
+                      </wps:bodyPr>
+                    </wps:wsp>
+                  </a:graphicData>
+                </a:graphic>
+                <wp14:sizeRelH relativeFrom="margin">
+                  <wp14:pctWidth>40000</wp14:pctWidth>
+                </wp14:sizeRelH>
+                <wp14:sizeRelV relativeFrom="margin">
+                  <wp14:pctHeight>20000</wp14:pctHeight>
+                </wp14:sizeRelV>
+              </wp:anchor>
+            </w:drawing>
+          </mc:Choice>
+          <mc:Fallback>
+            <w:pict>
+              <v:shape w14:anchorId="0550301D" id="Text Box 2" o:spid="_x0000_s1027" type="#_x0000_t202" style="position:absolute;margin-left:0;margin-top:0;width:185.9pt;height:110.6pt;z-index:251668480;visibility:visible;mso-wrap-style:square;mso-width-percent:400;mso-height-percent:200;mso-wrap-distance-left:9pt;mso-wrap-distance-top:3.6pt;mso-wrap-distance-right:9pt;mso-wrap-distance-bottom:3.6pt;mso-position-horizontal:center;mso-position-horizontal-relative:margin;mso-position-vertical:absolute;mso-position-vertical-relative:text;mso-width-percent:400;mso-height-percent:200;mso-width-relative:margin;mso-height-relative:margin;v-text-anchor:top" o:gfxdata="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">
+                <v:textbox style="mso-fit-shape-to-text:t">
+                  <w:txbxContent>
+                    <w:p>
+                      <w:pPr>
+                        <w:jc w:val="center"/>
+                        <w:rPr>
+                          <w:rFonts w:ascii="Times New Roman" w:hAnsi="Times New Roman" w:cs="Times New Roman"/>
+                          <w:sz w:val="56"/>
+                          <w:szCs w:val="56"/>
+                          <w:lang w:val="en-GB"/>
+                        </w:rPr>
+                      </w:pPr>
+                      <w:r>
+                        <w:rPr>
+                          <w:rFonts w:ascii="Times New Roman" w:hAnsi="Times New Roman" w:cs="Times New Roman"/>
+                          <w:sz w:val="56"/>
+                          <w:szCs w:val="56"/>
+                          <w:lang w:val="en-GB"/>
+                        </w:rPr>
+                        <w:t>BLOCK SCHEME</w:t>
+                      </w:r>
+                    </w:p>
+                  </w:txbxContent>
+                </v:textbox>
+                <w10:wrap type="square" anchorx="margin"/>
+              </v:shape>
+            </w:pict>
+          </mc:Fallback>
+        </mc:AlternateContent>
+      </w:r>
     </w:p>
     <w:sectPr>
-      <w:headerReference w:type="default" r:id="rId11"/>
-      <w:footerReference w:type="default" r:id="rId12"/>
-      <w:footerReference w:type="first" r:id="rId13"/>
+      <w:headerReference w:type="default" r:id="rId16"/>
+      <w:footerReference w:type="default" r:id="rId17"/>
+      <w:footerReference w:type="first" r:id="rId18"/>
       <w:pgSz w:w="11906" w:h="16838" w:code="9"/>
       <w:pgMar w:top="1417" w:right="1417" w:bottom="1417" w:left="1417" w:header="720" w:footer="720" w:gutter="0"/>
       <w:pgNumType w:start="0"/>
@@ -2417,7 +2547,7 @@
 </file>
 
 <file path=word/endnotes.xml><?xml version="1.0" encoding="utf-8"?>
-<w:endnotes xmlns:wpc="http://schemas.microsoft.com/office/word/2010/wordprocessingCanvas" xmlns:cx="http://schemas.microsoft.com/office/drawing/2014/chartex" xmlns:cx1="http://schemas.microsoft.com/office/drawing/2015/9/8/chartex" xmlns:cx2="http://schemas.microsoft.com/office/drawing/2015/10/21/chartex" xmlns:cx3="http://schemas.microsoft.com/office/drawing/2016/5/9/chartex" xmlns:cx4="http://schemas.microsoft.com/office/drawing/2016/5/10/chartex" xmlns:cx5="http://schemas.microsoft.com/office/drawing/2016/5/11/chartex" xmlns:cx6="http://schemas.microsoft.com/office/drawing/2016/5/12/chartex" xmlns:cx7="http://schemas.microsoft.com/office/drawing/2016/5/13/chartex" xmlns:cx8="http://schemas.microsoft.com/office/drawing/2016/5/14/chartex" xmlns:mc="http://schemas.openxmlformats.org/markup-compatibility/2006" xmlns:aink="http://schemas.microsoft.com/office/drawing/2016/ink" xmlns:am3d="http://schemas.microsoft.com/office/drawing/2017/model3d" xmlns:o="urn:schemas-microsoft-com:office:office" xmlns:oel="http://schemas.microsoft.com/office/2019/extlst" xmlns:r="http://schemas.openxmlformats.org/officeDocument/2006/relationships" xmlns:m="http://schemas.openxmlformats.org/officeDocument/2006/math" xmlns:v="urn:schemas-microsoft-com:vml" xmlns:wp14="http://schemas.microsoft.com/office/word/2010/wordprocessingDrawing" xmlns:wp="http://schemas.openxmlformats.org/drawingml/2006/wordprocessingDrawing" xmlns:w10="urn:schemas-microsoft-com:office:word" xmlns:w="http://schemas.openxmlformats.org/wordprocessingml/2006/main" xmlns:w14="http://schemas.microsoft.com/office/word/2010/wordml" xmlns:w15="http://schemas.microsoft.com/office/word/2012/wordml" xmlns:w16cex="http://schemas.microsoft.com/office/word/2018/wordml/cex" xmlns:w16cid="http://schemas.microsoft.com/office/word/2016/wordml/cid" xmlns:w16="http://schemas.microsoft.com/office/word/2018/wordml" xmlns:w16sdtdh="http://schemas.microsoft.com/office/word/2020/wordml/sdtdatahash" xmlns:w16se="http://schemas.microsoft.com/office/word/2015/wordml/symex" xmlns:wpg="http://schemas.microsoft.com/office/word/2010/wordprocessingGroup" xmlns:wpi="http://schemas.microsoft.com/office/word/2010/wordprocessingInk" xmlns:wne="http://schemas.microsoft.com/office/word/2006/wordml" xmlns:wps="http://schemas.microsoft.com/office/word/2010/wordprocessingShape" mc:Ignorable="w14 w15 w16se w16cid w16 w16cex w16sdtdh wp14">
+<w:endnotes xmlns:wpc="http://schemas.microsoft.com/office/word/2010/wordprocessingCanvas" xmlns:cx="http://schemas.microsoft.com/office/drawing/2014/chartex" xmlns:cx1="http://schemas.microsoft.com/office/drawing/2015/9/8/chartex" xmlns:cx2="http://schemas.microsoft.com/office/drawing/2015/10/21/chartex" xmlns:cx3="http://schemas.microsoft.com/office/drawing/2016/5/9/chartex" xmlns:cx4="http://schemas.microsoft.com/office/drawing/2016/5/10/chartex" xmlns:cx5="http://schemas.microsoft.com/office/drawing/2016/5/11/chartex" xmlns:cx6="http://schemas.microsoft.com/office/drawing/2016/5/12/chartex" xmlns:cx7="http://schemas.microsoft.com/office/drawing/2016/5/13/chartex" xmlns:cx8="http://schemas.microsoft.com/office/drawing/2016/5/14/chartex" xmlns:mc="http://schemas.openxmlformats.org/markup-compatibility/2006" xmlns:aink="http://schemas.microsoft.com/office/drawing/2016/ink" xmlns:am3d="http://schemas.microsoft.com/office/drawing/2017/model3d" xmlns:o="urn:schemas-microsoft-com:office:office" xmlns:oel="http://schemas.microsoft.com/office/2019/extlst" xmlns:r="http://schemas.openxmlformats.org/officeDocument/2006/relationships" xmlns:m="http://schemas.openxmlformats.org/officeDocument/2006/math" xmlns:v="urn:schemas-microsoft-com:vml" xmlns:wp14="http://schemas.microsoft.com/office/word/2010/wordprocessingDrawing" xmlns:wp="http://schemas.openxmlformats.org/drawingml/2006/wordprocessingDrawing" xmlns:w10="urn:schemas-microsoft-com:office:word" xmlns:w="http://schemas.openxmlformats.org/wordprocessingml/2006/main" xmlns:w14="http://schemas.microsoft.com/office/word/2010/wordml" xmlns:w15="http://schemas.microsoft.com/office/word/2012/wordml" xmlns:w16cex="http://schemas.microsoft.com/office/word/2018/wordml/cex" xmlns:w16cid="http://schemas.microsoft.com/office/word/2016/wordml/cid" xmlns:w16="http://schemas.microsoft.com/office/word/2018/wordml" xmlns:w16du="http://schemas.microsoft.com/office/word/2023/wordml/word16du" xmlns:w16sdtdh="http://schemas.microsoft.com/office/word/2020/wordml/sdtdatahash" xmlns:w16se="http://schemas.microsoft.com/office/word/2015/wordml/symex" xmlns:wpg="http://schemas.microsoft.com/office/word/2010/wordprocessingGroup" xmlns:wpi="http://schemas.microsoft.com/office/word/2010/wordprocessingInk" xmlns:wne="http://schemas.microsoft.com/office/word/2006/wordml" xmlns:wps="http://schemas.microsoft.com/office/word/2010/wordprocessingShape" mc:Ignorable="w14 w15 w16se w16cid w16 w16cex w16sdtdh w16du wp14">
   <w:endnote w:type="separator" w:id="-1">
     <w:p>
       <w:pPr>
@@ -2442,7 +2572,7 @@
 </file>
 
 <file path=word/footer1.xml><?xml version="1.0" encoding="utf-8"?>
-<w:ftr xmlns:wpc="http://schemas.microsoft.com/office/word/2010/wordprocessingCanvas" xmlns:cx="http://schemas.microsoft.com/office/drawing/2014/chartex" xmlns:cx1="http://schemas.microsoft.com/office/drawing/2015/9/8/chartex" xmlns:cx2="http://schemas.microsoft.com/office/drawing/2015/10/21/chartex" xmlns:cx3="http://schemas.microsoft.com/office/drawing/2016/5/9/chartex" xmlns:cx4="http://schemas.microsoft.com/office/drawing/2016/5/10/chartex" xmlns:cx5="http://schemas.microsoft.com/office/drawing/2016/5/11/chartex" xmlns:cx6="http://schemas.microsoft.com/office/drawing/2016/5/12/chartex" xmlns:cx7="http://schemas.microsoft.com/office/drawing/2016/5/13/chartex" xmlns:cx8="http://schemas.microsoft.com/office/drawing/2016/5/14/chartex" xmlns:mc="http://schemas.openxmlformats.org/markup-compatibility/2006" xmlns:aink="http://schemas.microsoft.com/office/drawing/2016/ink" xmlns:am3d="http://schemas.microsoft.com/office/drawing/2017/model3d" xmlns:o="urn:schemas-microsoft-com:office:office" xmlns:oel="http://schemas.microsoft.com/office/2019/extlst" xmlns:r="http://schemas.openxmlformats.org/officeDocument/2006/relationships" xmlns:m="http://schemas.openxmlformats.org/officeDocument/2006/math" xmlns:v="urn:schemas-microsoft-com:vml" xmlns:wp14="http://schemas.microsoft.com/office/word/2010/wordprocessingDrawing" xmlns:wp="http://schemas.openxmlformats.org/drawingml/2006/wordprocessingDrawing" xmlns:w10="urn:schemas-microsoft-com:office:word" xmlns:w="http://schemas.openxmlformats.org/wordprocessingml/2006/main" xmlns:w14="http://schemas.microsoft.com/office/word/2010/wordml" xmlns:w15="http://schemas.microsoft.com/office/word/2012/wordml" xmlns:w16cex="http://schemas.microsoft.com/office/word/2018/wordml/cex" xmlns:w16cid="http://schemas.microsoft.com/office/word/2016/wordml/cid" xmlns:w16="http://schemas.microsoft.com/office/word/2018/wordml" xmlns:w16sdtdh="http://schemas.microsoft.com/office/word/2020/wordml/sdtdatahash" xmlns:w16se="http://schemas.microsoft.com/office/word/2015/wordml/symex" xmlns:wpg="http://schemas.microsoft.com/office/word/2010/wordprocessingGroup" xmlns:wpi="http://schemas.microsoft.com/office/word/2010/wordprocessingInk" xmlns:wne="http://schemas.microsoft.com/office/word/2006/wordml" xmlns:wps="http://schemas.microsoft.com/office/word/2010/wordprocessingShape" mc:Ignorable="w14 w15 w16se w16cid w16 w16cex w16sdtdh wp14">
+<w:ftr xmlns:wpc="http://schemas.microsoft.com/office/word/2010/wordprocessingCanvas" xmlns:cx="http://schemas.microsoft.com/office/drawing/2014/chartex" xmlns:cx1="http://schemas.microsoft.com/office/drawing/2015/9/8/chartex" xmlns:cx2="http://schemas.microsoft.com/office/drawing/2015/10/21/chartex" xmlns:cx3="http://schemas.microsoft.com/office/drawing/2016/5/9/chartex" xmlns:cx4="http://schemas.microsoft.com/office/drawing/2016/5/10/chartex" xmlns:cx5="http://schemas.microsoft.com/office/drawing/2016/5/11/chartex" xmlns:cx6="http://schemas.microsoft.com/office/drawing/2016/5/12/chartex" xmlns:cx7="http://schemas.microsoft.com/office/drawing/2016/5/13/chartex" xmlns:cx8="http://schemas.microsoft.com/office/drawing/2016/5/14/chartex" xmlns:mc="http://schemas.openxmlformats.org/markup-compatibility/2006" xmlns:aink="http://schemas.microsoft.com/office/drawing/2016/ink" xmlns:am3d="http://schemas.microsoft.com/office/drawing/2017/model3d" xmlns:o="urn:schemas-microsoft-com:office:office" xmlns:oel="http://schemas.microsoft.com/office/2019/extlst" xmlns:r="http://schemas.openxmlformats.org/officeDocument/2006/relationships" xmlns:m="http://schemas.openxmlformats.org/officeDocument/2006/math" xmlns:v="urn:schemas-microsoft-com:vml" xmlns:wp14="http://schemas.microsoft.com/office/word/2010/wordprocessingDrawing" xmlns:wp="http://schemas.openxmlformats.org/drawingml/2006/wordprocessingDrawing" xmlns:w10="urn:schemas-microsoft-com:office:word" xmlns:w="http://schemas.openxmlformats.org/wordprocessingml/2006/main" xmlns:w14="http://schemas.microsoft.com/office/word/2010/wordml" xmlns:w15="http://schemas.microsoft.com/office/word/2012/wordml" xmlns:w16cex="http://schemas.microsoft.com/office/word/2018/wordml/cex" xmlns:w16cid="http://schemas.microsoft.com/office/word/2016/wordml/cid" xmlns:w16="http://schemas.microsoft.com/office/word/2018/wordml" xmlns:w16du="http://schemas.microsoft.com/office/word/2023/wordml/word16du" xmlns:w16sdtdh="http://schemas.microsoft.com/office/word/2020/wordml/sdtdatahash" xmlns:w16se="http://schemas.microsoft.com/office/word/2015/wordml/symex" xmlns:wpg="http://schemas.microsoft.com/office/word/2010/wordprocessingGroup" xmlns:wpi="http://schemas.microsoft.com/office/word/2010/wordprocessingInk" xmlns:wne="http://schemas.microsoft.com/office/word/2006/wordml" xmlns:wps="http://schemas.microsoft.com/office/word/2010/wordprocessingShape" mc:Ignorable="w14 w15 w16se w16cid w16 w16cex w16sdtdh w16du wp14">
   <w:sdt>
     <w:sdtPr>
       <w:id w:val="-568880530"/>
@@ -2459,7 +2589,7 @@
     <w:sdtContent>
       <w:p>
         <w:pPr>
-          <w:pStyle w:val="Footer"/>
+          <w:pStyle w:val="af2"/>
           <w:jc w:val="center"/>
         </w:pPr>
         <w:r>
@@ -2691,7 +2821,7 @@
             </mc:Choice>
             <mc:Fallback>
               <w:pict>
-                <v:group w14:anchorId="0C6DE063" id="Group 1" o:spid="_x0000_s1026" style="position:absolute;margin-left:386.4pt;margin-top:-26.9pt;width:133.9pt;height:80.65pt;rotation:180;z-index:251665408;mso-position-horizontal-relative:margin" coordsize="17007,10241" o:gfxdata="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">
+                <v:group w14:anchorId="70CD9093" id="Group 1" o:spid="_x0000_s1026" style="position:absolute;margin-left:386.4pt;margin-top:-26.9pt;width:133.9pt;height:80.65pt;rotation:180;z-index:251665408;mso-position-horizontal-relative:margin" coordsize="17007,10241" o:gfxdata="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">
                   <v:rect id="Rectangle 418554569" o:spid="_x0000_s1027" style="position:absolute;width:17007;height:10241;visibility:visible;mso-wrap-style:square;v-text-anchor:middle" o:gfxdata="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" fillcolor="white [3212]" stroked="f" strokeweight="1.25pt">
                     <v:fill opacity="0"/>
                     <v:stroke endcap="round"/>
@@ -2939,7 +3069,7 @@
             </mc:Choice>
             <mc:Fallback>
               <w:pict>
-                <v:group w14:anchorId="7D7510E0" id="Group 1" o:spid="_x0000_s1026" style="position:absolute;margin-left:-65.4pt;margin-top:-27.45pt;width:133.9pt;height:80.65pt;rotation:180;flip:x;z-index:251663360;mso-position-horizontal-relative:margin" coordsize="17007,10241" o:gfxdata="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">
+                <v:group w14:anchorId="1BE7D799" id="Group 1" o:spid="_x0000_s1026" style="position:absolute;margin-left:-65.4pt;margin-top:-27.45pt;width:133.9pt;height:80.65pt;rotation:180;flip:x;z-index:251663360;mso-position-horizontal-relative:margin" coordsize="17007,10241" o:gfxdata="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">
                   <v:rect id="Rectangle 26784108" o:spid="_x0000_s1027" style="position:absolute;width:17007;height:10241;visibility:visible;mso-wrap-style:square;v-text-anchor:middle" o:gfxdata="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" fillcolor="white [3212]" stroked="f" strokeweight="1.25pt">
                     <v:fill opacity="0"/>
                     <v:stroke endcap="round"/>
@@ -2984,14 +3114,14 @@
   </w:sdt>
   <w:p>
     <w:pPr>
-      <w:pStyle w:val="Footer"/>
+      <w:pStyle w:val="af2"/>
     </w:pPr>
   </w:p>
 </w:ftr>
 </file>
 
 <file path=word/footer2.xml><?xml version="1.0" encoding="utf-8"?>
-<w:ftr xmlns:wpc="http://schemas.microsoft.com/office/word/2010/wordprocessingCanvas" xmlns:cx="http://schemas.microsoft.com/office/drawing/2014/chartex" xmlns:cx1="http://schemas.microsoft.com/office/drawing/2015/9/8/chartex" xmlns:cx2="http://schemas.microsoft.com/office/drawing/2015/10/21/chartex" xmlns:cx3="http://schemas.microsoft.com/office/drawing/2016/5/9/chartex" xmlns:cx4="http://schemas.microsoft.com/office/drawing/2016/5/10/chartex" xmlns:cx5="http://schemas.microsoft.com/office/drawing/2016/5/11/chartex" xmlns:cx6="http://schemas.microsoft.com/office/drawing/2016/5/12/chartex" xmlns:cx7="http://schemas.microsoft.com/office/drawing/2016/5/13/chartex" xmlns:cx8="http://schemas.microsoft.com/office/drawing/2016/5/14/chartex" xmlns:mc="http://schemas.openxmlformats.org/markup-compatibility/2006" xmlns:aink="http://schemas.microsoft.com/office/drawing/2016/ink" xmlns:am3d="http://schemas.microsoft.com/office/drawing/2017/model3d" xmlns:o="urn:schemas-microsoft-com:office:office" xmlns:oel="http://schemas.microsoft.com/office/2019/extlst" xmlns:r="http://schemas.openxmlformats.org/officeDocument/2006/relationships" xmlns:m="http://schemas.openxmlformats.org/officeDocument/2006/math" xmlns:v="urn:schemas-microsoft-com:vml" xmlns:wp14="http://schemas.microsoft.com/office/word/2010/wordprocessingDrawing" xmlns:wp="http://schemas.openxmlformats.org/drawingml/2006/wordprocessingDrawing" xmlns:w10="urn:schemas-microsoft-com:office:word" xmlns:w="http://schemas.openxmlformats.org/wordprocessingml/2006/main" xmlns:w14="http://schemas.microsoft.com/office/word/2010/wordml" xmlns:w15="http://schemas.microsoft.com/office/word/2012/wordml" xmlns:w16cex="http://schemas.microsoft.com/office/word/2018/wordml/cex" xmlns:w16cid="http://schemas.microsoft.com/office/word/2016/wordml/cid" xmlns:w16="http://schemas.microsoft.com/office/word/2018/wordml" xmlns:w16sdtdh="http://schemas.microsoft.com/office/word/2020/wordml/sdtdatahash" xmlns:w16se="http://schemas.microsoft.com/office/word/2015/wordml/symex" xmlns:wpg="http://schemas.microsoft.com/office/word/2010/wordprocessingGroup" xmlns:wpi="http://schemas.microsoft.com/office/word/2010/wordprocessingInk" xmlns:wne="http://schemas.microsoft.com/office/word/2006/wordml" xmlns:wps="http://schemas.microsoft.com/office/word/2010/wordprocessingShape" mc:Ignorable="w14 w15 w16se w16cid w16 w16cex w16sdtdh wp14">
+<w:ftr xmlns:wpc="http://schemas.microsoft.com/office/word/2010/wordprocessingCanvas" xmlns:cx="http://schemas.microsoft.com/office/drawing/2014/chartex" xmlns:cx1="http://schemas.microsoft.com/office/drawing/2015/9/8/chartex" xmlns:cx2="http://schemas.microsoft.com/office/drawing/2015/10/21/chartex" xmlns:cx3="http://schemas.microsoft.com/office/drawing/2016/5/9/chartex" xmlns:cx4="http://schemas.microsoft.com/office/drawing/2016/5/10/chartex" xmlns:cx5="http://schemas.microsoft.com/office/drawing/2016/5/11/chartex" xmlns:cx6="http://schemas.microsoft.com/office/drawing/2016/5/12/chartex" xmlns:cx7="http://schemas.microsoft.com/office/drawing/2016/5/13/chartex" xmlns:cx8="http://schemas.microsoft.com/office/drawing/2016/5/14/chartex" xmlns:mc="http://schemas.openxmlformats.org/markup-compatibility/2006" xmlns:aink="http://schemas.microsoft.com/office/drawing/2016/ink" xmlns:am3d="http://schemas.microsoft.com/office/drawing/2017/model3d" xmlns:o="urn:schemas-microsoft-com:office:office" xmlns:oel="http://schemas.microsoft.com/office/2019/extlst" xmlns:r="http://schemas.openxmlformats.org/officeDocument/2006/relationships" xmlns:m="http://schemas.openxmlformats.org/officeDocument/2006/math" xmlns:v="urn:schemas-microsoft-com:vml" xmlns:wp14="http://schemas.microsoft.com/office/word/2010/wordprocessingDrawing" xmlns:wp="http://schemas.openxmlformats.org/drawingml/2006/wordprocessingDrawing" xmlns:w10="urn:schemas-microsoft-com:office:word" xmlns:w="http://schemas.openxmlformats.org/wordprocessingml/2006/main" xmlns:w14="http://schemas.microsoft.com/office/word/2010/wordml" xmlns:w15="http://schemas.microsoft.com/office/word/2012/wordml" xmlns:w16cex="http://schemas.microsoft.com/office/word/2018/wordml/cex" xmlns:w16cid="http://schemas.microsoft.com/office/word/2016/wordml/cid" xmlns:w16="http://schemas.microsoft.com/office/word/2018/wordml" xmlns:w16du="http://schemas.microsoft.com/office/word/2023/wordml/word16du" xmlns:w16sdtdh="http://schemas.microsoft.com/office/word/2020/wordml/sdtdatahash" xmlns:w16se="http://schemas.microsoft.com/office/word/2015/wordml/symex" xmlns:wpg="http://schemas.microsoft.com/office/word/2010/wordprocessingGroup" xmlns:wpi="http://schemas.microsoft.com/office/word/2010/wordprocessingInk" xmlns:wne="http://schemas.microsoft.com/office/word/2006/wordml" xmlns:wps="http://schemas.microsoft.com/office/word/2010/wordprocessingShape" mc:Ignorable="w14 w15 w16se w16cid w16 w16cex w16sdtdh w16du wp14">
   <w:sdt>
     <w:sdtPr>
       <w:id w:val="-1317950398"/>
@@ -3008,7 +3138,7 @@
     <w:sdtContent>
       <w:p>
         <w:pPr>
-          <w:pStyle w:val="Footer"/>
+          <w:pStyle w:val="af2"/>
           <w:jc w:val="center"/>
         </w:pPr>
         <w:r>
@@ -3240,7 +3370,7 @@
             </mc:Choice>
             <mc:Fallback>
               <w:pict>
-                <v:group w14:anchorId="45B1898A" id="Group 1" o:spid="_x0000_s1026" style="position:absolute;margin-left:391.8pt;margin-top:-30.45pt;width:133.9pt;height:80.65pt;rotation:180;z-index:251659264;mso-position-horizontal-relative:margin" coordsize="17007,10241" o:gfxdata="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">
+                <v:group w14:anchorId="24211EDD" id="Group 1" o:spid="_x0000_s1026" style="position:absolute;margin-left:391.8pt;margin-top:-30.45pt;width:133.9pt;height:80.65pt;rotation:180;z-index:251659264;mso-position-horizontal-relative:margin" coordsize="17007,10241" o:gfxdata="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">
                   <v:rect id="Rectangle 806332872" o:spid="_x0000_s1027" style="position:absolute;width:17007;height:10241;visibility:visible;mso-wrap-style:square;v-text-anchor:middle" o:gfxdata="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" fillcolor="white [3212]" stroked="f" strokeweight="1.25pt">
                     <v:fill opacity="0"/>
                     <v:stroke endcap="round"/>
@@ -3488,7 +3618,7 @@
             </mc:Choice>
             <mc:Fallback>
               <w:pict>
-                <v:group w14:anchorId="0DDA11AD" id="Group 1" o:spid="_x0000_s1026" style="position:absolute;margin-left:-69.75pt;margin-top:-30.6pt;width:133.9pt;height:80.65pt;rotation:180;flip:x;z-index:251661312;mso-position-horizontal-relative:margin" coordsize="17007,10241" o:gfxdata="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">
+                <v:group w14:anchorId="57CF02C9" id="Group 1" o:spid="_x0000_s1026" style="position:absolute;margin-left:-69.75pt;margin-top:-30.6pt;width:133.9pt;height:80.65pt;rotation:180;flip:x;z-index:251661312;mso-position-horizontal-relative:margin" coordsize="17007,10241" o:gfxdata="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">
                   <v:rect id="Rectangle 1465457720" o:spid="_x0000_s1027" style="position:absolute;width:17007;height:10241;visibility:visible;mso-wrap-style:square;v-text-anchor:middle" o:gfxdata="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" fillcolor="white [3212]" stroked="f" strokeweight="1.25pt">
                     <v:fill opacity="0"/>
                     <v:stroke endcap="round"/>
@@ -3512,14 +3642,14 @@
   </w:sdt>
   <w:p>
     <w:pPr>
-      <w:pStyle w:val="Footer"/>
+      <w:pStyle w:val="af2"/>
     </w:pPr>
   </w:p>
 </w:ftr>
 </file>
 
 <file path=word/footnotes.xml><?xml version="1.0" encoding="utf-8"?>
-<w:footnotes xmlns:wpc="http://schemas.microsoft.com/office/word/2010/wordprocessingCanvas" xmlns:cx="http://schemas.microsoft.com/office/drawing/2014/chartex" xmlns:cx1="http://schemas.microsoft.com/office/drawing/2015/9/8/chartex" xmlns:cx2="http://schemas.microsoft.com/office/drawing/2015/10/21/chartex" xmlns:cx3="http://schemas.microsoft.com/office/drawing/2016/5/9/chartex" xmlns:cx4="http://schemas.microsoft.com/office/drawing/2016/5/10/chartex" xmlns:cx5="http://schemas.microsoft.com/office/drawing/2016/5/11/chartex" xmlns:cx6="http://schemas.microsoft.com/office/drawing/2016/5/12/chartex" xmlns:cx7="http://schemas.microsoft.com/office/drawing/2016/5/13/chartex" xmlns:cx8="http://schemas.microsoft.com/office/drawing/2016/5/14/chartex" xmlns:mc="http://schemas.openxmlformats.org/markup-compatibility/2006" xmlns:aink="http://schemas.microsoft.com/office/drawing/2016/ink" xmlns:am3d="http://schemas.microsoft.com/office/drawing/2017/model3d" xmlns:o="urn:schemas-microsoft-com:office:office" xmlns:oel="http://schemas.microsoft.com/office/2019/extlst" xmlns:r="http://schemas.openxmlformats.org/officeDocument/2006/relationships" xmlns:m="http://schemas.openxmlformats.org/officeDocument/2006/math" xmlns:v="urn:schemas-microsoft-com:vml" xmlns:wp14="http://schemas.microsoft.com/office/word/2010/wordprocessingDrawing" xmlns:wp="http://schemas.openxmlformats.org/drawingml/2006/wordprocessingDrawing" xmlns:w10="urn:schemas-microsoft-com:office:word" xmlns:w="http://schemas.openxmlformats.org/wordprocessingml/2006/main" xmlns:w14="http://schemas.microsoft.com/office/word/2010/wordml" xmlns:w15="http://schemas.microsoft.com/office/word/2012/wordml" xmlns:w16cex="http://schemas.microsoft.com/office/word/2018/wordml/cex" xmlns:w16cid="http://schemas.microsoft.com/office/word/2016/wordml/cid" xmlns:w16="http://schemas.microsoft.com/office/word/2018/wordml" xmlns:w16sdtdh="http://schemas.microsoft.com/office/word/2020/wordml/sdtdatahash" xmlns:w16se="http://schemas.microsoft.com/office/word/2015/wordml/symex" xmlns:wpg="http://schemas.microsoft.com/office/word/2010/wordprocessingGroup" xmlns:wpi="http://schemas.microsoft.com/office/word/2010/wordprocessingInk" xmlns:wne="http://schemas.microsoft.com/office/word/2006/wordml" xmlns:wps="http://schemas.microsoft.com/office/word/2010/wordprocessingShape" mc:Ignorable="w14 w15 w16se w16cid w16 w16cex w16sdtdh wp14">
+<w:footnotes xmlns:wpc="http://schemas.microsoft.com/office/word/2010/wordprocessingCanvas" xmlns:cx="http://schemas.microsoft.com/office/drawing/2014/chartex" xmlns:cx1="http://schemas.microsoft.com/office/drawing/2015/9/8/chartex" xmlns:cx2="http://schemas.microsoft.com/office/drawing/2015/10/21/chartex" xmlns:cx3="http://schemas.microsoft.com/office/drawing/2016/5/9/chartex" xmlns:cx4="http://schemas.microsoft.com/office/drawing/2016/5/10/chartex" xmlns:cx5="http://schemas.microsoft.com/office/drawing/2016/5/11/chartex" xmlns:cx6="http://schemas.microsoft.com/office/drawing/2016/5/12/chartex" xmlns:cx7="http://schemas.microsoft.com/office/drawing/2016/5/13/chartex" xmlns:cx8="http://schemas.microsoft.com/office/drawing/2016/5/14/chartex" xmlns:mc="http://schemas.openxmlformats.org/markup-compatibility/2006" xmlns:aink="http://schemas.microsoft.com/office/drawing/2016/ink" xmlns:am3d="http://schemas.microsoft.com/office/drawing/2017/model3d" xmlns:o="urn:schemas-microsoft-com:office:office" xmlns:oel="http://schemas.microsoft.com/office/2019/extlst" xmlns:r="http://schemas.openxmlformats.org/officeDocument/2006/relationships" xmlns:m="http://schemas.openxmlformats.org/officeDocument/2006/math" xmlns:v="urn:schemas-microsoft-com:vml" xmlns:wp14="http://schemas.microsoft.com/office/word/2010/wordprocessingDrawing" xmlns:wp="http://schemas.openxmlformats.org/drawingml/2006/wordprocessingDrawing" xmlns:w10="urn:schemas-microsoft-com:office:word" xmlns:w="http://schemas.openxmlformats.org/wordprocessingml/2006/main" xmlns:w14="http://schemas.microsoft.com/office/word/2010/wordml" xmlns:w15="http://schemas.microsoft.com/office/word/2012/wordml" xmlns:w16cex="http://schemas.microsoft.com/office/word/2018/wordml/cex" xmlns:w16cid="http://schemas.microsoft.com/office/word/2016/wordml/cid" xmlns:w16="http://schemas.microsoft.com/office/word/2018/wordml" xmlns:w16du="http://schemas.microsoft.com/office/word/2023/wordml/word16du" xmlns:w16sdtdh="http://schemas.microsoft.com/office/word/2020/wordml/sdtdatahash" xmlns:w16se="http://schemas.microsoft.com/office/word/2015/wordml/symex" xmlns:wpg="http://schemas.microsoft.com/office/word/2010/wordprocessingGroup" xmlns:wpi="http://schemas.microsoft.com/office/word/2010/wordprocessingInk" xmlns:wne="http://schemas.microsoft.com/office/word/2006/wordml" xmlns:wps="http://schemas.microsoft.com/office/word/2010/wordprocessingShape" mc:Ignorable="w14 w15 w16se w16cid w16 w16cex w16sdtdh w16du wp14">
   <w:footnote w:type="separator" w:id="-1">
     <w:p>
       <w:pPr>
@@ -3544,10 +3674,10 @@
 </file>
 
 <file path=word/header1.xml><?xml version="1.0" encoding="utf-8"?>
-<w:hdr xmlns:wpc="http://schemas.microsoft.com/office/word/2010/wordprocessingCanvas" xmlns:cx="http://schemas.microsoft.com/office/drawing/2014/chartex" xmlns:cx1="http://schemas.microsoft.com/office/drawing/2015/9/8/chartex" xmlns:cx2="http://schemas.microsoft.com/office/drawing/2015/10/21/chartex" xmlns:cx3="http://schemas.microsoft.com/office/drawing/2016/5/9/chartex" xmlns:cx4="http://schemas.microsoft.com/office/drawing/2016/5/10/chartex" xmlns:cx5="http://schemas.microsoft.com/office/drawing/2016/5/11/chartex" xmlns:cx6="http://schemas.microsoft.com/office/drawing/2016/5/12/chartex" xmlns:cx7="http://schemas.microsoft.com/office/drawing/2016/5/13/chartex" xmlns:cx8="http://schemas.microsoft.com/office/drawing/2016/5/14/chartex" xmlns:mc="http://schemas.openxmlformats.org/markup-compatibility/2006" xmlns:aink="http://schemas.microsoft.com/office/drawing/2016/ink" xmlns:am3d="http://schemas.microsoft.com/office/drawing/2017/model3d" xmlns:o="urn:schemas-microsoft-com:office:office" xmlns:oel="http://schemas.microsoft.com/office/2019/extlst" xmlns:r="http://schemas.openxmlformats.org/officeDocument/2006/relationships" xmlns:m="http://schemas.openxmlformats.org/officeDocument/2006/math" xmlns:v="urn:schemas-microsoft-com:vml" xmlns:wp14="http://schemas.microsoft.com/office/word/2010/wordprocessingDrawing" xmlns:wp="http://schemas.openxmlformats.org/drawingml/2006/wordprocessingDrawing" xmlns:w10="urn:schemas-microsoft-com:office:word" xmlns:w="http://schemas.openxmlformats.org/wordprocessingml/2006/main" xmlns:w14="http://schemas.microsoft.com/office/word/2010/wordml" xmlns:w15="http://schemas.microsoft.com/office/word/2012/wordml" xmlns:w16cex="http://schemas.microsoft.com/office/word/2018/wordml/cex" xmlns:w16cid="http://schemas.microsoft.com/office/word/2016/wordml/cid" xmlns:w16="http://schemas.microsoft.com/office/word/2018/wordml" xmlns:w16sdtdh="http://schemas.microsoft.com/office/word/2020/wordml/sdtdatahash" xmlns:w16se="http://schemas.microsoft.com/office/word/2015/wordml/symex" xmlns:wpg="http://schemas.microsoft.com/office/word/2010/wordprocessingGroup" xmlns:wpi="http://schemas.microsoft.com/office/word/2010/wordprocessingInk" xmlns:wne="http://schemas.microsoft.com/office/word/2006/wordml" xmlns:wps="http://schemas.microsoft.com/office/word/2010/wordprocessingShape" mc:Ignorable="w14 w15 w16se w16cid w16 w16cex w16sdtdh wp14">
+<w:hdr xmlns:wpc="http://schemas.microsoft.com/office/word/2010/wordprocessingCanvas" xmlns:cx="http://schemas.microsoft.com/office/drawing/2014/chartex" xmlns:cx1="http://schemas.microsoft.com/office/drawing/2015/9/8/chartex" xmlns:cx2="http://schemas.microsoft.com/office/drawing/2015/10/21/chartex" xmlns:cx3="http://schemas.microsoft.com/office/drawing/2016/5/9/chartex" xmlns:cx4="http://schemas.microsoft.com/office/drawing/2016/5/10/chartex" xmlns:cx5="http://schemas.microsoft.com/office/drawing/2016/5/11/chartex" xmlns:cx6="http://schemas.microsoft.com/office/drawing/2016/5/12/chartex" xmlns:cx7="http://schemas.microsoft.com/office/drawing/2016/5/13/chartex" xmlns:cx8="http://schemas.microsoft.com/office/drawing/2016/5/14/chartex" xmlns:mc="http://schemas.openxmlformats.org/markup-compatibility/2006" xmlns:aink="http://schemas.microsoft.com/office/drawing/2016/ink" xmlns:am3d="http://schemas.microsoft.com/office/drawing/2017/model3d" xmlns:o="urn:schemas-microsoft-com:office:office" xmlns:oel="http://schemas.microsoft.com/office/2019/extlst" xmlns:r="http://schemas.openxmlformats.org/officeDocument/2006/relationships" xmlns:m="http://schemas.openxmlformats.org/officeDocument/2006/math" xmlns:v="urn:schemas-microsoft-com:vml" xmlns:wp14="http://schemas.microsoft.com/office/word/2010/wordprocessingDrawing" xmlns:wp="http://schemas.openxmlformats.org/drawingml/2006/wordprocessingDrawing" xmlns:w10="urn:schemas-microsoft-com:office:word" xmlns:w="http://schemas.openxmlformats.org/wordprocessingml/2006/main" xmlns:w14="http://schemas.microsoft.com/office/word/2010/wordml" xmlns:w15="http://schemas.microsoft.com/office/word/2012/wordml" xmlns:w16cex="http://schemas.microsoft.com/office/word/2018/wordml/cex" xmlns:w16cid="http://schemas.microsoft.com/office/word/2016/wordml/cid" xmlns:w16="http://schemas.microsoft.com/office/word/2018/wordml" xmlns:w16du="http://schemas.microsoft.com/office/word/2023/wordml/word16du" xmlns:w16sdtdh="http://schemas.microsoft.com/office/word/2020/wordml/sdtdatahash" xmlns:w16se="http://schemas.microsoft.com/office/word/2015/wordml/symex" xmlns:wpg="http://schemas.microsoft.com/office/word/2010/wordprocessingGroup" xmlns:wpi="http://schemas.microsoft.com/office/word/2010/wordprocessingInk" xmlns:wne="http://schemas.microsoft.com/office/word/2006/wordml" xmlns:wps="http://schemas.microsoft.com/office/word/2010/wordprocessingShape" mc:Ignorable="w14 w15 w16se w16cid w16 w16cex w16sdtdh w16du wp14">
   <w:p>
     <w:pPr>
-      <w:pStyle w:val="Header"/>
+      <w:pStyle w:val="af0"/>
     </w:pPr>
     <w:r>
       <w:rPr>
@@ -3621,7 +3751,7 @@
 </file>
 
 <file path=word/numbering.xml><?xml version="1.0" encoding="utf-8"?>
-<w:numbering xmlns:wpc="http://schemas.microsoft.com/office/word/2010/wordprocessingCanvas" xmlns:cx="http://schemas.microsoft.com/office/drawing/2014/chartex" xmlns:cx1="http://schemas.microsoft.com/office/drawing/2015/9/8/chartex" xmlns:cx2="http://schemas.microsoft.com/office/drawing/2015/10/21/chartex" xmlns:cx3="http://schemas.microsoft.com/office/drawing/2016/5/9/chartex" xmlns:cx4="http://schemas.microsoft.com/office/drawing/2016/5/10/chartex" xmlns:cx5="http://schemas.microsoft.com/office/drawing/2016/5/11/chartex" xmlns:cx6="http://schemas.microsoft.com/office/drawing/2016/5/12/chartex" xmlns:cx7="http://schemas.microsoft.com/office/drawing/2016/5/13/chartex" xmlns:cx8="http://schemas.microsoft.com/office/drawing/2016/5/14/chartex" xmlns:mc="http://schemas.openxmlformats.org/markup-compatibility/2006" xmlns:aink="http://schemas.microsoft.com/office/drawing/2016/ink" xmlns:am3d="http://schemas.microsoft.com/office/drawing/2017/model3d" xmlns:o="urn:schemas-microsoft-com:office:office" xmlns:oel="http://schemas.microsoft.com/office/2019/extlst" xmlns:r="http://schemas.openxmlformats.org/officeDocument/2006/relationships" xmlns:m="http://schemas.openxmlformats.org/officeDocument/2006/math" xmlns:v="urn:schemas-microsoft-com:vml" xmlns:wp14="http://schemas.microsoft.com/office/word/2010/wordprocessingDrawing" xmlns:wp="http://schemas.openxmlformats.org/drawingml/2006/wordprocessingDrawing" xmlns:w10="urn:schemas-microsoft-com:office:word" xmlns:w="http://schemas.openxmlformats.org/wordprocessingml/2006/main" xmlns:w14="http://schemas.microsoft.com/office/word/2010/wordml" xmlns:w15="http://schemas.microsoft.com/office/word/2012/wordml" xmlns:w16cex="http://schemas.microsoft.com/office/word/2018/wordml/cex" xmlns:w16cid="http://schemas.microsoft.com/office/word/2016/wordml/cid" xmlns:w16="http://schemas.microsoft.com/office/word/2018/wordml" xmlns:w16sdtdh="http://schemas.microsoft.com/office/word/2020/wordml/sdtdatahash" xmlns:w16se="http://schemas.microsoft.com/office/word/2015/wordml/symex" xmlns:wpg="http://schemas.microsoft.com/office/word/2010/wordprocessingGroup" xmlns:wpi="http://schemas.microsoft.com/office/word/2010/wordprocessingInk" xmlns:wne="http://schemas.microsoft.com/office/word/2006/wordml" xmlns:wps="http://schemas.microsoft.com/office/word/2010/wordprocessingShape" mc:Ignorable="w14 w15 w16se w16cid w16 w16cex w16sdtdh wp14">
+<w:numbering xmlns:wpc="http://schemas.microsoft.com/office/word/2010/wordprocessingCanvas" xmlns:cx="http://schemas.microsoft.com/office/drawing/2014/chartex" xmlns:cx1="http://schemas.microsoft.com/office/drawing/2015/9/8/chartex" xmlns:cx2="http://schemas.microsoft.com/office/drawing/2015/10/21/chartex" xmlns:cx3="http://schemas.microsoft.com/office/drawing/2016/5/9/chartex" xmlns:cx4="http://schemas.microsoft.com/office/drawing/2016/5/10/chartex" xmlns:cx5="http://schemas.microsoft.com/office/drawing/2016/5/11/chartex" xmlns:cx6="http://schemas.microsoft.com/office/drawing/2016/5/12/chartex" xmlns:cx7="http://schemas.microsoft.com/office/drawing/2016/5/13/chartex" xmlns:cx8="http://schemas.microsoft.com/office/drawing/2016/5/14/chartex" xmlns:mc="http://schemas.openxmlformats.org/markup-compatibility/2006" xmlns:aink="http://schemas.microsoft.com/office/drawing/2016/ink" xmlns:am3d="http://schemas.microsoft.com/office/drawing/2017/model3d" xmlns:o="urn:schemas-microsoft-com:office:office" xmlns:oel="http://schemas.microsoft.com/office/2019/extlst" xmlns:r="http://schemas.openxmlformats.org/officeDocument/2006/relationships" xmlns:m="http://schemas.openxmlformats.org/officeDocument/2006/math" xmlns:v="urn:schemas-microsoft-com:vml" xmlns:wp14="http://schemas.microsoft.com/office/word/2010/wordprocessingDrawing" xmlns:wp="http://schemas.openxmlformats.org/drawingml/2006/wordprocessingDrawing" xmlns:w10="urn:schemas-microsoft-com:office:word" xmlns:w="http://schemas.openxmlformats.org/wordprocessingml/2006/main" xmlns:w14="http://schemas.microsoft.com/office/word/2010/wordml" xmlns:w15="http://schemas.microsoft.com/office/word/2012/wordml" xmlns:w16cex="http://schemas.microsoft.com/office/word/2018/wordml/cex" xmlns:w16cid="http://schemas.microsoft.com/office/word/2016/wordml/cid" xmlns:w16="http://schemas.microsoft.com/office/word/2018/wordml" xmlns:w16du="http://schemas.microsoft.com/office/word/2023/wordml/word16du" xmlns:w16sdtdh="http://schemas.microsoft.com/office/word/2020/wordml/sdtdatahash" xmlns:w16se="http://schemas.microsoft.com/office/word/2015/wordml/symex" xmlns:wpg="http://schemas.microsoft.com/office/word/2010/wordprocessingGroup" xmlns:wpi="http://schemas.microsoft.com/office/word/2010/wordprocessingInk" xmlns:wne="http://schemas.microsoft.com/office/word/2006/wordml" xmlns:wps="http://schemas.microsoft.com/office/word/2010/wordprocessingShape" mc:Ignorable="w14 w15 w16se w16cid w16 w16cex w16sdtdh w16du wp14">
   <w:abstractNum w:abstractNumId="0" w15:restartNumberingAfterBreak="0">
     <w:nsid w:val="2DC81005"/>
     <w:multiLevelType w:val="hybridMultilevel"/>
@@ -4165,29 +4295,29 @@
       </w:pPr>
     </w:lvl>
   </w:abstractNum>
-  <w:num w:numId="1" w16cid:durableId="1435591413">
+  <w:num w:numId="1" w16cid:durableId="1075933818">
     <w:abstractNumId w:val="4"/>
   </w:num>
-  <w:num w:numId="2" w16cid:durableId="330447093">
+  <w:num w:numId="2" w16cid:durableId="316612286">
     <w:abstractNumId w:val="5"/>
   </w:num>
-  <w:num w:numId="3" w16cid:durableId="1473407809">
+  <w:num w:numId="3" w16cid:durableId="1975601900">
     <w:abstractNumId w:val="3"/>
   </w:num>
-  <w:num w:numId="4" w16cid:durableId="965040091">
+  <w:num w:numId="4" w16cid:durableId="278099955">
     <w:abstractNumId w:val="0"/>
   </w:num>
-  <w:num w:numId="5" w16cid:durableId="1903635237">
+  <w:num w:numId="5" w16cid:durableId="1887797066">
     <w:abstractNumId w:val="2"/>
   </w:num>
-  <w:num w:numId="6" w16cid:durableId="1698660348">
+  <w:num w:numId="6" w16cid:durableId="24452533">
     <w:abstractNumId w:val="1"/>
   </w:num>
 </w:numbering>
 </file>
 
 <file path=word/styles.xml><?xml version="1.0" encoding="utf-8"?>
-<w:styles xmlns:mc="http://schemas.openxmlformats.org/markup-compatibility/2006" xmlns:r="http://schemas.openxmlformats.org/officeDocument/2006/relationships" xmlns:w="http://schemas.openxmlformats.org/wordprocessingml/2006/main" xmlns:w14="http://schemas.microsoft.com/office/word/2010/wordml" xmlns:w15="http://schemas.microsoft.com/office/word/2012/wordml" xmlns:w16cex="http://schemas.microsoft.com/office/word/2018/wordml/cex" xmlns:w16cid="http://schemas.microsoft.com/office/word/2016/wordml/cid" xmlns:w16="http://schemas.microsoft.com/office/word/2018/wordml" xmlns:w16sdtdh="http://schemas.microsoft.com/office/word/2020/wordml/sdtdatahash" xmlns:w16se="http://schemas.microsoft.com/office/word/2015/wordml/symex" mc:Ignorable="w14 w15 w16se w16cid w16 w16cex w16sdtdh">
+<w:styles xmlns:mc="http://schemas.openxmlformats.org/markup-compatibility/2006" xmlns:r="http://schemas.openxmlformats.org/officeDocument/2006/relationships" xmlns:w="http://schemas.openxmlformats.org/wordprocessingml/2006/main" xmlns:w14="http://schemas.microsoft.com/office/word/2010/wordml" xmlns:w15="http://schemas.microsoft.com/office/word/2012/wordml" xmlns:w16cex="http://schemas.microsoft.com/office/word/2018/wordml/cex" xmlns:w16cid="http://schemas.microsoft.com/office/word/2016/wordml/cid" xmlns:w16="http://schemas.microsoft.com/office/word/2018/wordml" xmlns:w16du="http://schemas.microsoft.com/office/word/2023/wordml/word16du" xmlns:w16sdtdh="http://schemas.microsoft.com/office/word/2020/wordml/sdtdatahash" xmlns:w16se="http://schemas.microsoft.com/office/word/2015/wordml/symex" mc:Ignorable="w14 w15 w16se w16cid w16 w16cex w16sdtdh w16du">
   <w:docDefaults>
     <w:rPrDefault>
       <w:rPr>
@@ -4581,16 +4711,16 @@
     <w:lsdException w:name="Unresolved Mention" w:semiHidden="1" w:unhideWhenUsed="1"/>
     <w:lsdException w:name="Smart Link" w:semiHidden="1" w:unhideWhenUsed="1"/>
   </w:latentStyles>
-  <w:style w:type="paragraph" w:default="1" w:styleId="Normal">
+  <w:style w:type="paragraph" w:default="1" w:styleId="a">
     <w:name w:val="Normal"/>
     <w:qFormat/>
     <w:rsid w:val="003F5FD2"/>
   </w:style>
-  <w:style w:type="paragraph" w:styleId="Heading1">
+  <w:style w:type="paragraph" w:styleId="1">
     <w:name w:val="heading 1"/>
-    <w:basedOn w:val="Normal"/>
-    <w:next w:val="Normal"/>
-    <w:link w:val="Heading1Char"/>
+    <w:basedOn w:val="a"/>
+    <w:next w:val="a"/>
+    <w:link w:val="10"/>
     <w:uiPriority w:val="9"/>
     <w:qFormat/>
     <w:rsid w:val="003F5FD2"/>
@@ -4607,11 +4737,11 @@
       <w:szCs w:val="36"/>
     </w:rPr>
   </w:style>
-  <w:style w:type="paragraph" w:styleId="Heading2">
+  <w:style w:type="paragraph" w:styleId="2">
     <w:name w:val="heading 2"/>
-    <w:basedOn w:val="Normal"/>
-    <w:next w:val="Normal"/>
-    <w:link w:val="Heading2Char"/>
+    <w:basedOn w:val="a"/>
+    <w:next w:val="a"/>
+    <w:link w:val="20"/>
     <w:uiPriority w:val="9"/>
     <w:semiHidden/>
     <w:unhideWhenUsed/>
@@ -4630,11 +4760,11 @@
       <w:szCs w:val="32"/>
     </w:rPr>
   </w:style>
-  <w:style w:type="paragraph" w:styleId="Heading3">
+  <w:style w:type="paragraph" w:styleId="3">
     <w:name w:val="heading 3"/>
-    <w:basedOn w:val="Normal"/>
-    <w:next w:val="Normal"/>
-    <w:link w:val="Heading3Char"/>
+    <w:basedOn w:val="a"/>
+    <w:next w:val="a"/>
+    <w:link w:val="30"/>
     <w:uiPriority w:val="9"/>
     <w:semiHidden/>
     <w:unhideWhenUsed/>
@@ -4653,11 +4783,11 @@
       <w:szCs w:val="28"/>
     </w:rPr>
   </w:style>
-  <w:style w:type="paragraph" w:styleId="Heading4">
+  <w:style w:type="paragraph" w:styleId="4">
     <w:name w:val="heading 4"/>
-    <w:basedOn w:val="Normal"/>
-    <w:next w:val="Normal"/>
-    <w:link w:val="Heading4Char"/>
+    <w:basedOn w:val="a"/>
+    <w:next w:val="a"/>
+    <w:link w:val="40"/>
     <w:uiPriority w:val="9"/>
     <w:semiHidden/>
     <w:unhideWhenUsed/>
@@ -4676,11 +4806,11 @@
       <w:szCs w:val="24"/>
     </w:rPr>
   </w:style>
-  <w:style w:type="paragraph" w:styleId="Heading5">
+  <w:style w:type="paragraph" w:styleId="5">
     <w:name w:val="heading 5"/>
-    <w:basedOn w:val="Normal"/>
-    <w:next w:val="Normal"/>
-    <w:link w:val="Heading5Char"/>
+    <w:basedOn w:val="a"/>
+    <w:next w:val="a"/>
+    <w:link w:val="50"/>
     <w:uiPriority w:val="9"/>
     <w:semiHidden/>
     <w:unhideWhenUsed/>
@@ -4698,11 +4828,11 @@
       <w:color w:val="032348" w:themeColor="accent1" w:themeShade="BF"/>
     </w:rPr>
   </w:style>
-  <w:style w:type="paragraph" w:styleId="Heading6">
+  <w:style w:type="paragraph" w:styleId="6">
     <w:name w:val="heading 6"/>
-    <w:basedOn w:val="Normal"/>
-    <w:next w:val="Normal"/>
-    <w:link w:val="Heading6Char"/>
+    <w:basedOn w:val="a"/>
+    <w:next w:val="a"/>
+    <w:link w:val="60"/>
     <w:uiPriority w:val="9"/>
     <w:semiHidden/>
     <w:unhideWhenUsed/>
@@ -4722,11 +4852,11 @@
       <w:color w:val="021730" w:themeColor="accent1" w:themeShade="80"/>
     </w:rPr>
   </w:style>
-  <w:style w:type="paragraph" w:styleId="Heading7">
+  <w:style w:type="paragraph" w:styleId="7">
     <w:name w:val="heading 7"/>
-    <w:basedOn w:val="Normal"/>
-    <w:next w:val="Normal"/>
-    <w:link w:val="Heading7Char"/>
+    <w:basedOn w:val="a"/>
+    <w:next w:val="a"/>
+    <w:link w:val="70"/>
     <w:uiPriority w:val="9"/>
     <w:semiHidden/>
     <w:unhideWhenUsed/>
@@ -4745,11 +4875,11 @@
       <w:color w:val="021730" w:themeColor="accent1" w:themeShade="80"/>
     </w:rPr>
   </w:style>
-  <w:style w:type="paragraph" w:styleId="Heading8">
+  <w:style w:type="paragraph" w:styleId="8">
     <w:name w:val="heading 8"/>
-    <w:basedOn w:val="Normal"/>
-    <w:next w:val="Normal"/>
-    <w:link w:val="Heading8Char"/>
+    <w:basedOn w:val="a"/>
+    <w:next w:val="a"/>
+    <w:link w:val="80"/>
     <w:uiPriority w:val="9"/>
     <w:semiHidden/>
     <w:unhideWhenUsed/>
@@ -4770,11 +4900,11 @@
       <w:color w:val="021730" w:themeColor="accent1" w:themeShade="80"/>
     </w:rPr>
   </w:style>
-  <w:style w:type="paragraph" w:styleId="Heading9">
+  <w:style w:type="paragraph" w:styleId="9">
     <w:name w:val="heading 9"/>
-    <w:basedOn w:val="Normal"/>
-    <w:next w:val="Normal"/>
-    <w:link w:val="Heading9Char"/>
+    <w:basedOn w:val="a"/>
+    <w:next w:val="a"/>
+    <w:link w:val="90"/>
     <w:uiPriority w:val="9"/>
     <w:semiHidden/>
     <w:unhideWhenUsed/>
@@ -4793,13 +4923,13 @@
       <w:color w:val="021730" w:themeColor="accent1" w:themeShade="80"/>
     </w:rPr>
   </w:style>
-  <w:style w:type="character" w:default="1" w:styleId="DefaultParagraphFont">
+  <w:style w:type="character" w:default="1" w:styleId="a0">
     <w:name w:val="Default Paragraph Font"/>
     <w:uiPriority w:val="1"/>
     <w:semiHidden/>
     <w:unhideWhenUsed/>
   </w:style>
-  <w:style w:type="table" w:default="1" w:styleId="TableNormal">
+  <w:style w:type="table" w:default="1" w:styleId="a1">
     <w:name w:val="Normal Table"/>
     <w:uiPriority w:val="99"/>
     <w:semiHidden/>
@@ -4814,16 +4944,16 @@
       </w:tblCellMar>
     </w:tblPr>
   </w:style>
-  <w:style w:type="numbering" w:default="1" w:styleId="NoList">
+  <w:style w:type="numbering" w:default="1" w:styleId="a2">
     <w:name w:val="No List"/>
     <w:uiPriority w:val="99"/>
     <w:semiHidden/>
     <w:unhideWhenUsed/>
   </w:style>
-  <w:style w:type="character" w:customStyle="1" w:styleId="Heading1Char">
-    <w:name w:val="Heading 1 Char"/>
-    <w:basedOn w:val="DefaultParagraphFont"/>
-    <w:link w:val="Heading1"/>
+  <w:style w:type="character" w:customStyle="1" w:styleId="10">
+    <w:name w:val="Заглавие 1 Знак"/>
+    <w:basedOn w:val="a0"/>
+    <w:link w:val="1"/>
     <w:uiPriority w:val="9"/>
     <w:rsid w:val="003F5FD2"/>
     <w:rPr>
@@ -4833,10 +4963,10 @@
       <w:szCs w:val="36"/>
     </w:rPr>
   </w:style>
-  <w:style w:type="character" w:customStyle="1" w:styleId="Heading2Char">
-    <w:name w:val="Heading 2 Char"/>
-    <w:basedOn w:val="DefaultParagraphFont"/>
-    <w:link w:val="Heading2"/>
+  <w:style w:type="character" w:customStyle="1" w:styleId="20">
+    <w:name w:val="Заглавие 2 Знак"/>
+    <w:basedOn w:val="a0"/>
+    <w:link w:val="2"/>
     <w:uiPriority w:val="9"/>
     <w:semiHidden/>
     <w:rsid w:val="003F5FD2"/>
@@ -4847,10 +4977,10 @@
       <w:szCs w:val="32"/>
     </w:rPr>
   </w:style>
-  <w:style w:type="character" w:customStyle="1" w:styleId="Heading3Char">
-    <w:name w:val="Heading 3 Char"/>
-    <w:basedOn w:val="DefaultParagraphFont"/>
-    <w:link w:val="Heading3"/>
+  <w:style w:type="character" w:customStyle="1" w:styleId="30">
+    <w:name w:val="Заглавие 3 Знак"/>
+    <w:basedOn w:val="a0"/>
+    <w:link w:val="3"/>
     <w:uiPriority w:val="9"/>
     <w:semiHidden/>
     <w:rsid w:val="003F5FD2"/>
@@ -4861,10 +4991,10 @@
       <w:szCs w:val="28"/>
     </w:rPr>
   </w:style>
-  <w:style w:type="character" w:customStyle="1" w:styleId="Heading4Char">
-    <w:name w:val="Heading 4 Char"/>
-    <w:basedOn w:val="DefaultParagraphFont"/>
-    <w:link w:val="Heading4"/>
+  <w:style w:type="character" w:customStyle="1" w:styleId="40">
+    <w:name w:val="Заглавие 4 Знак"/>
+    <w:basedOn w:val="a0"/>
+    <w:link w:val="4"/>
     <w:uiPriority w:val="9"/>
     <w:semiHidden/>
     <w:rsid w:val="003F5FD2"/>
@@ -4875,10 +5005,10 @@
       <w:szCs w:val="24"/>
     </w:rPr>
   </w:style>
-  <w:style w:type="character" w:customStyle="1" w:styleId="Heading5Char">
-    <w:name w:val="Heading 5 Char"/>
-    <w:basedOn w:val="DefaultParagraphFont"/>
-    <w:link w:val="Heading5"/>
+  <w:style w:type="character" w:customStyle="1" w:styleId="50">
+    <w:name w:val="Заглавие 5 Знак"/>
+    <w:basedOn w:val="a0"/>
+    <w:link w:val="5"/>
     <w:uiPriority w:val="9"/>
     <w:semiHidden/>
     <w:rsid w:val="003F5FD2"/>
@@ -4888,10 +5018,10 @@
       <w:color w:val="032348" w:themeColor="accent1" w:themeShade="BF"/>
     </w:rPr>
   </w:style>
-  <w:style w:type="character" w:customStyle="1" w:styleId="Heading6Char">
-    <w:name w:val="Heading 6 Char"/>
-    <w:basedOn w:val="DefaultParagraphFont"/>
-    <w:link w:val="Heading6"/>
+  <w:style w:type="character" w:customStyle="1" w:styleId="60">
+    <w:name w:val="Заглавие 6 Знак"/>
+    <w:basedOn w:val="a0"/>
+    <w:link w:val="6"/>
     <w:uiPriority w:val="9"/>
     <w:semiHidden/>
     <w:rsid w:val="003F5FD2"/>
@@ -4903,10 +5033,10 @@
       <w:color w:val="021730" w:themeColor="accent1" w:themeShade="80"/>
     </w:rPr>
   </w:style>
-  <w:style w:type="character" w:customStyle="1" w:styleId="Heading7Char">
-    <w:name w:val="Heading 7 Char"/>
-    <w:basedOn w:val="DefaultParagraphFont"/>
-    <w:link w:val="Heading7"/>
+  <w:style w:type="character" w:customStyle="1" w:styleId="70">
+    <w:name w:val="Заглавие 7 Знак"/>
+    <w:basedOn w:val="a0"/>
+    <w:link w:val="7"/>
     <w:uiPriority w:val="9"/>
     <w:semiHidden/>
     <w:rsid w:val="003F5FD2"/>
@@ -4917,10 +5047,10 @@
       <w:color w:val="021730" w:themeColor="accent1" w:themeShade="80"/>
     </w:rPr>
   </w:style>
-  <w:style w:type="character" w:customStyle="1" w:styleId="Heading8Char">
-    <w:name w:val="Heading 8 Char"/>
-    <w:basedOn w:val="DefaultParagraphFont"/>
-    <w:link w:val="Heading8"/>
+  <w:style w:type="character" w:customStyle="1" w:styleId="80">
+    <w:name w:val="Заглавие 8 Знак"/>
+    <w:basedOn w:val="a0"/>
+    <w:link w:val="8"/>
     <w:uiPriority w:val="9"/>
     <w:semiHidden/>
     <w:rsid w:val="003F5FD2"/>
@@ -4933,10 +5063,10 @@
       <w:color w:val="021730" w:themeColor="accent1" w:themeShade="80"/>
     </w:rPr>
   </w:style>
-  <w:style w:type="character" w:customStyle="1" w:styleId="Heading9Char">
-    <w:name w:val="Heading 9 Char"/>
-    <w:basedOn w:val="DefaultParagraphFont"/>
-    <w:link w:val="Heading9"/>
+  <w:style w:type="character" w:customStyle="1" w:styleId="90">
+    <w:name w:val="Заглавие 9 Знак"/>
+    <w:basedOn w:val="a0"/>
+    <w:link w:val="9"/>
     <w:uiPriority w:val="9"/>
     <w:semiHidden/>
     <w:rsid w:val="003F5FD2"/>
@@ -4947,11 +5077,11 @@
       <w:color w:val="021730" w:themeColor="accent1" w:themeShade="80"/>
     </w:rPr>
   </w:style>
-  <w:style w:type="paragraph" w:styleId="Title">
+  <w:style w:type="paragraph" w:styleId="a3">
     <w:name w:val="Title"/>
-    <w:basedOn w:val="Normal"/>
-    <w:next w:val="Normal"/>
-    <w:link w:val="TitleChar"/>
+    <w:basedOn w:val="a"/>
+    <w:next w:val="a"/>
+    <w:link w:val="a4"/>
     <w:uiPriority w:val="10"/>
     <w:qFormat/>
     <w:rsid w:val="003F5FD2"/>
@@ -4968,10 +5098,10 @@
       <w:szCs w:val="72"/>
     </w:rPr>
   </w:style>
-  <w:style w:type="character" w:customStyle="1" w:styleId="TitleChar">
-    <w:name w:val="Title Char"/>
-    <w:basedOn w:val="DefaultParagraphFont"/>
-    <w:link w:val="Title"/>
+  <w:style w:type="character" w:customStyle="1" w:styleId="a4">
+    <w:name w:val="Заглавие Знак"/>
+    <w:basedOn w:val="a0"/>
+    <w:link w:val="a3"/>
     <w:uiPriority w:val="10"/>
     <w:rsid w:val="003F5FD2"/>
     <w:rPr>
@@ -4983,11 +5113,11 @@
       <w:szCs w:val="72"/>
     </w:rPr>
   </w:style>
-  <w:style w:type="paragraph" w:styleId="Subtitle">
+  <w:style w:type="paragraph" w:styleId="a5">
     <w:name w:val="Subtitle"/>
-    <w:basedOn w:val="Normal"/>
-    <w:next w:val="Normal"/>
-    <w:link w:val="SubtitleChar"/>
+    <w:basedOn w:val="a"/>
+    <w:next w:val="a"/>
+    <w:link w:val="a6"/>
     <w:uiPriority w:val="11"/>
     <w:qFormat/>
     <w:rsid w:val="003F5FD2"/>
@@ -5004,10 +5134,10 @@
       <w:szCs w:val="28"/>
     </w:rPr>
   </w:style>
-  <w:style w:type="character" w:customStyle="1" w:styleId="SubtitleChar">
-    <w:name w:val="Subtitle Char"/>
-    <w:basedOn w:val="DefaultParagraphFont"/>
-    <w:link w:val="Subtitle"/>
+  <w:style w:type="character" w:customStyle="1" w:styleId="a6">
+    <w:name w:val="Подзаглавие Знак"/>
+    <w:basedOn w:val="a0"/>
+    <w:link w:val="a5"/>
     <w:uiPriority w:val="11"/>
     <w:rsid w:val="003F5FD2"/>
     <w:rPr>
@@ -5017,11 +5147,11 @@
       <w:szCs w:val="28"/>
     </w:rPr>
   </w:style>
-  <w:style w:type="paragraph" w:styleId="Quote">
+  <w:style w:type="paragraph" w:styleId="a7">
     <w:name w:val="Quote"/>
-    <w:basedOn w:val="Normal"/>
-    <w:next w:val="Normal"/>
-    <w:link w:val="QuoteChar"/>
+    <w:basedOn w:val="a"/>
+    <w:next w:val="a"/>
+    <w:link w:val="a8"/>
     <w:uiPriority w:val="29"/>
     <w:qFormat/>
     <w:rsid w:val="003F5FD2"/>
@@ -5035,10 +5165,10 @@
       <w:szCs w:val="24"/>
     </w:rPr>
   </w:style>
-  <w:style w:type="character" w:customStyle="1" w:styleId="QuoteChar">
-    <w:name w:val="Quote Char"/>
-    <w:basedOn w:val="DefaultParagraphFont"/>
-    <w:link w:val="Quote"/>
+  <w:style w:type="character" w:customStyle="1" w:styleId="a8">
+    <w:name w:val="Цитат Знак"/>
+    <w:basedOn w:val="a0"/>
+    <w:link w:val="a7"/>
     <w:uiPriority w:val="29"/>
     <w:rsid w:val="003F5FD2"/>
     <w:rPr>
@@ -5047,9 +5177,9 @@
       <w:szCs w:val="24"/>
     </w:rPr>
   </w:style>
-  <w:style w:type="paragraph" w:styleId="ListParagraph">
+  <w:style w:type="paragraph" w:styleId="a9">
     <w:name w:val="List Paragraph"/>
-    <w:basedOn w:val="Normal"/>
+    <w:basedOn w:val="a"/>
     <w:uiPriority w:val="34"/>
     <w:qFormat/>
     <w:rsid w:val="00D829C7"/>
@@ -5058,9 +5188,9 @@
       <w:contextualSpacing/>
     </w:pPr>
   </w:style>
-  <w:style w:type="character" w:styleId="IntenseEmphasis">
+  <w:style w:type="character" w:styleId="aa">
     <w:name w:val="Intense Emphasis"/>
-    <w:basedOn w:val="DefaultParagraphFont"/>
+    <w:basedOn w:val="a0"/>
     <w:uiPriority w:val="21"/>
     <w:qFormat/>
     <w:rsid w:val="003F5FD2"/>
@@ -5071,11 +5201,11 @@
       <w:iCs/>
     </w:rPr>
   </w:style>
-  <w:style w:type="paragraph" w:styleId="IntenseQuote">
+  <w:style w:type="paragraph" w:styleId="ab">
     <w:name w:val="Intense Quote"/>
-    <w:basedOn w:val="Normal"/>
-    <w:next w:val="Normal"/>
-    <w:link w:val="IntenseQuoteChar"/>
+    <w:basedOn w:val="a"/>
+    <w:next w:val="a"/>
+    <w:link w:val="ac"/>
     <w:uiPriority w:val="30"/>
     <w:qFormat/>
     <w:rsid w:val="003F5FD2"/>
@@ -5092,10 +5222,10 @@
       <w:szCs w:val="32"/>
     </w:rPr>
   </w:style>
-  <w:style w:type="character" w:customStyle="1" w:styleId="IntenseQuoteChar">
-    <w:name w:val="Intense Quote Char"/>
-    <w:basedOn w:val="DefaultParagraphFont"/>
-    <w:link w:val="IntenseQuote"/>
+  <w:style w:type="character" w:customStyle="1" w:styleId="ac">
+    <w:name w:val="Интензивно цитиране Знак"/>
+    <w:basedOn w:val="a0"/>
+    <w:link w:val="ab"/>
     <w:uiPriority w:val="30"/>
     <w:rsid w:val="003F5FD2"/>
     <w:rPr>
@@ -5106,9 +5236,9 @@
       <w:szCs w:val="32"/>
     </w:rPr>
   </w:style>
-  <w:style w:type="character" w:styleId="IntenseReference">
+  <w:style w:type="character" w:styleId="ad">
     <w:name w:val="Intense Reference"/>
-    <w:basedOn w:val="DefaultParagraphFont"/>
+    <w:basedOn w:val="a0"/>
     <w:uiPriority w:val="32"/>
     <w:qFormat/>
     <w:rsid w:val="003F5FD2"/>
@@ -5120,9 +5250,9 @@
       <w:u w:val="single"/>
     </w:rPr>
   </w:style>
-  <w:style w:type="paragraph" w:styleId="NoSpacing">
+  <w:style w:type="paragraph" w:styleId="ae">
     <w:name w:val="No Spacing"/>
-    <w:link w:val="NoSpacingChar"/>
+    <w:link w:val="af"/>
     <w:uiPriority w:val="1"/>
     <w:qFormat/>
     <w:rsid w:val="003F5FD2"/>
@@ -5130,17 +5260,17 @@
       <w:spacing w:after="0" w:line="240" w:lineRule="auto"/>
     </w:pPr>
   </w:style>
-  <w:style w:type="character" w:customStyle="1" w:styleId="NoSpacingChar">
-    <w:name w:val="No Spacing Char"/>
-    <w:basedOn w:val="DefaultParagraphFont"/>
-    <w:link w:val="NoSpacing"/>
+  <w:style w:type="character" w:customStyle="1" w:styleId="af">
+    <w:name w:val="Без разредка Знак"/>
+    <w:basedOn w:val="a0"/>
+    <w:link w:val="ae"/>
     <w:uiPriority w:val="1"/>
     <w:rsid w:val="00D829C7"/>
   </w:style>
-  <w:style w:type="paragraph" w:styleId="Header">
+  <w:style w:type="paragraph" w:styleId="af0">
     <w:name w:val="header"/>
-    <w:basedOn w:val="Normal"/>
-    <w:link w:val="HeaderChar"/>
+    <w:basedOn w:val="a"/>
+    <w:link w:val="af1"/>
     <w:uiPriority w:val="99"/>
     <w:unhideWhenUsed/>
     <w:rsid w:val="00270DB7"/>
@@ -5152,17 +5282,17 @@
       <w:spacing w:after="0" w:line="240" w:lineRule="auto"/>
     </w:pPr>
   </w:style>
-  <w:style w:type="character" w:customStyle="1" w:styleId="HeaderChar">
-    <w:name w:val="Header Char"/>
-    <w:basedOn w:val="DefaultParagraphFont"/>
-    <w:link w:val="Header"/>
+  <w:style w:type="character" w:customStyle="1" w:styleId="af1">
+    <w:name w:val="Горен колонтитул Знак"/>
+    <w:basedOn w:val="a0"/>
+    <w:link w:val="af0"/>
     <w:uiPriority w:val="99"/>
     <w:rsid w:val="00270DB7"/>
   </w:style>
-  <w:style w:type="paragraph" w:styleId="Footer">
+  <w:style w:type="paragraph" w:styleId="af2">
     <w:name w:val="footer"/>
-    <w:basedOn w:val="Normal"/>
-    <w:link w:val="FooterChar"/>
+    <w:basedOn w:val="a"/>
+    <w:link w:val="af3"/>
     <w:uiPriority w:val="99"/>
     <w:unhideWhenUsed/>
     <w:rsid w:val="00270DB7"/>
@@ -5174,17 +5304,17 @@
       <w:spacing w:after="0" w:line="240" w:lineRule="auto"/>
     </w:pPr>
   </w:style>
-  <w:style w:type="character" w:customStyle="1" w:styleId="FooterChar">
-    <w:name w:val="Footer Char"/>
-    <w:basedOn w:val="DefaultParagraphFont"/>
-    <w:link w:val="Footer"/>
+  <w:style w:type="character" w:customStyle="1" w:styleId="af3">
+    <w:name w:val="Долен колонтитул Знак"/>
+    <w:basedOn w:val="a0"/>
+    <w:link w:val="af2"/>
     <w:uiPriority w:val="99"/>
     <w:rsid w:val="00270DB7"/>
   </w:style>
-  <w:style w:type="paragraph" w:styleId="Caption">
+  <w:style w:type="paragraph" w:styleId="af4">
     <w:name w:val="caption"/>
-    <w:basedOn w:val="Normal"/>
-    <w:next w:val="Normal"/>
+    <w:basedOn w:val="a"/>
+    <w:next w:val="a"/>
     <w:uiPriority w:val="35"/>
     <w:semiHidden/>
     <w:unhideWhenUsed/>
@@ -5200,9 +5330,9 @@
       <w:color w:val="146194" w:themeColor="text2"/>
     </w:rPr>
   </w:style>
-  <w:style w:type="character" w:styleId="Strong">
+  <w:style w:type="character" w:styleId="af5">
     <w:name w:val="Strong"/>
-    <w:basedOn w:val="DefaultParagraphFont"/>
+    <w:basedOn w:val="a0"/>
     <w:uiPriority w:val="22"/>
     <w:qFormat/>
     <w:rsid w:val="003F5FD2"/>
@@ -5211,9 +5341,9 @@
       <w:bCs/>
     </w:rPr>
   </w:style>
-  <w:style w:type="character" w:styleId="Emphasis">
+  <w:style w:type="character" w:styleId="af6">
     <w:name w:val="Emphasis"/>
-    <w:basedOn w:val="DefaultParagraphFont"/>
+    <w:basedOn w:val="a0"/>
     <w:uiPriority w:val="20"/>
     <w:qFormat/>
     <w:rsid w:val="003F5FD2"/>
@@ -5222,9 +5352,9 @@
       <w:iCs/>
     </w:rPr>
   </w:style>
-  <w:style w:type="character" w:styleId="SubtleEmphasis">
+  <w:style w:type="character" w:styleId="af7">
     <w:name w:val="Subtle Emphasis"/>
-    <w:basedOn w:val="DefaultParagraphFont"/>
+    <w:basedOn w:val="a0"/>
     <w:uiPriority w:val="19"/>
     <w:qFormat/>
     <w:rsid w:val="003F5FD2"/>
@@ -5234,9 +5364,9 @@
       <w:color w:val="595959" w:themeColor="text1" w:themeTint="A6"/>
     </w:rPr>
   </w:style>
-  <w:style w:type="character" w:styleId="SubtleReference">
+  <w:style w:type="character" w:styleId="af8">
     <w:name w:val="Subtle Reference"/>
-    <w:basedOn w:val="DefaultParagraphFont"/>
+    <w:basedOn w:val="a0"/>
     <w:uiPriority w:val="31"/>
     <w:qFormat/>
     <w:rsid w:val="003F5FD2"/>
@@ -5247,9 +5377,9 @@
       <w:bdr w:val="none" w:sz="0" w:space="0" w:color="auto"/>
     </w:rPr>
   </w:style>
-  <w:style w:type="character" w:styleId="BookTitle">
+  <w:style w:type="character" w:styleId="af9">
     <w:name w:val="Book Title"/>
-    <w:basedOn w:val="DefaultParagraphFont"/>
+    <w:basedOn w:val="a0"/>
     <w:uiPriority w:val="33"/>
     <w:qFormat/>
     <w:rsid w:val="003F5FD2"/>
@@ -5260,10 +5390,10 @@
       <w:spacing w:val="10"/>
     </w:rPr>
   </w:style>
-  <w:style w:type="paragraph" w:styleId="TOCHeading">
+  <w:style w:type="paragraph" w:styleId="afa">
     <w:name w:val="TOC Heading"/>
-    <w:basedOn w:val="Heading1"/>
-    <w:next w:val="Normal"/>
+    <w:basedOn w:val="1"/>
+    <w:next w:val="a"/>
     <w:uiPriority w:val="39"/>
     <w:unhideWhenUsed/>
     <w:qFormat/>
@@ -5272,9 +5402,9 @@
       <w:outlineLvl w:val="9"/>
     </w:pPr>
   </w:style>
-  <w:style w:type="table" w:styleId="GridTable7Colorful-Accent6">
+  <w:style w:type="table" w:styleId="76">
     <w:name w:val="Grid Table 7 Colorful Accent 6"/>
-    <w:basedOn w:val="TableNormal"/>
+    <w:basedOn w:val="a1"/>
     <w:uiPriority w:val="52"/>
     <w:rsid w:val="003F5FD2"/>
     <w:pPr>
@@ -5414,9 +5544,9 @@
       </w:tcPr>
     </w:tblStylePr>
   </w:style>
-  <w:style w:type="table" w:styleId="GridTable3-Accent1">
+  <w:style w:type="table" w:styleId="31">
     <w:name w:val="Grid Table 3 Accent 1"/>
-    <w:basedOn w:val="TableNormal"/>
+    <w:basedOn w:val="a1"/>
     <w:uiPriority w:val="48"/>
     <w:rsid w:val="003F5FD2"/>
     <w:pPr>
@@ -5550,10 +5680,10 @@
       </w:tcPr>
     </w:tblStylePr>
   </w:style>
-  <w:style w:type="paragraph" w:styleId="TOC1">
+  <w:style w:type="paragraph" w:styleId="11">
     <w:name w:val="toc 1"/>
-    <w:basedOn w:val="Normal"/>
-    <w:next w:val="Normal"/>
+    <w:basedOn w:val="a"/>
+    <w:next w:val="a"/>
     <w:autoRedefine/>
     <w:uiPriority w:val="39"/>
     <w:unhideWhenUsed/>
@@ -5562,9 +5692,9 @@
       <w:spacing w:after="100"/>
     </w:pPr>
   </w:style>
-  <w:style w:type="character" w:styleId="Hyperlink">
+  <w:style w:type="character" w:styleId="afb">
     <w:name w:val="Hyperlink"/>
-    <w:basedOn w:val="DefaultParagraphFont"/>
+    <w:basedOn w:val="a0"/>
     <w:uiPriority w:val="99"/>
     <w:unhideWhenUsed/>
     <w:rsid w:val="00EE6B7B"/>
@@ -5573,9 +5703,9 @@
       <w:u w:val="single"/>
     </w:rPr>
   </w:style>
-  <w:style w:type="table" w:styleId="TableGrid">
+  <w:style w:type="table" w:styleId="afc">
     <w:name w:val="Table Grid"/>
-    <w:basedOn w:val="TableNormal"/>
+    <w:basedOn w:val="a1"/>
     <w:uiPriority w:val="39"/>
     <w:rsid w:val="00834A0A"/>
     <w:pPr>
@@ -5592,9 +5722,9 @@
       </w:tblBorders>
     </w:tblPr>
   </w:style>
-  <w:style w:type="table" w:styleId="GridTable3-Accent6">
+  <w:style w:type="table" w:styleId="36">
     <w:name w:val="Grid Table 3 Accent 6"/>
-    <w:basedOn w:val="TableNormal"/>
+    <w:basedOn w:val="a1"/>
     <w:uiPriority w:val="48"/>
     <w:rsid w:val="004710D2"/>
     <w:pPr>
@@ -5728,9 +5858,9 @@
       </w:tcPr>
     </w:tblStylePr>
   </w:style>
-  <w:style w:type="table" w:styleId="GridTable3-Accent2">
+  <w:style w:type="table" w:styleId="32">
     <w:name w:val="Grid Table 3 Accent 2"/>
-    <w:basedOn w:val="TableNormal"/>
+    <w:basedOn w:val="a1"/>
     <w:uiPriority w:val="48"/>
     <w:rsid w:val="004710D2"/>
     <w:pPr>
@@ -5864,9 +5994,9 @@
       </w:tcPr>
     </w:tblStylePr>
   </w:style>
-  <w:style w:type="table" w:styleId="GridTable4-Accent6">
+  <w:style w:type="table" w:styleId="46">
     <w:name w:val="Grid Table 4 Accent 6"/>
-    <w:basedOn w:val="TableNormal"/>
+    <w:basedOn w:val="a1"/>
     <w:uiPriority w:val="49"/>
     <w:rsid w:val="004710D2"/>
     <w:pPr>
@@ -5940,9 +6070,9 @@
       </w:tcPr>
     </w:tblStylePr>
   </w:style>
-  <w:style w:type="table" w:styleId="GridTable5Dark-Accent6">
+  <w:style w:type="table" w:styleId="56">
     <w:name w:val="Grid Table 5 Dark Accent 6"/>
-    <w:basedOn w:val="TableNormal"/>
+    <w:basedOn w:val="a1"/>
     <w:uiPriority w:val="50"/>
     <w:rsid w:val="004710D2"/>
     <w:pPr>
@@ -6048,12 +6178,12 @@
   </w:style>
   <w:style w:type="character" w:customStyle="1" w:styleId="ui-provider">
     <w:name w:val="ui-provider"/>
-    <w:basedOn w:val="DefaultParagraphFont"/>
+    <w:basedOn w:val="a0"/>
     <w:rsid w:val="004710D2"/>
   </w:style>
-  <w:style w:type="table" w:styleId="GridTable6Colorful-Accent1">
+  <w:style w:type="table" w:styleId="61">
     <w:name w:val="Grid Table 6 Colorful Accent 1"/>
-    <w:basedOn w:val="TableNormal"/>
+    <w:basedOn w:val="a1"/>
     <w:uiPriority w:val="51"/>
     <w:rsid w:val="00EA0153"/>
     <w:pPr>
@@ -6124,6 +6254,5717 @@
     </w:tblStylePr>
   </w:style>
 </w:styles>
+</file>
+
+<file path=word/diagrams/colors1.xml><?xml version="1.0" encoding="utf-8"?>
+<dgm:colorsDef xmlns:dgm="http://schemas.openxmlformats.org/drawingml/2006/diagram" xmlns:a="http://schemas.openxmlformats.org/drawingml/2006/main" uniqueId="urn:microsoft.com/office/officeart/2005/8/colors/accent1_2">
+  <dgm:title val=""/>
+  <dgm:desc val=""/>
+  <dgm:catLst>
+    <dgm:cat type="accent1" pri="11200"/>
+  </dgm:catLst>
+  <dgm:styleLbl name="node0">
+    <dgm:fillClrLst meth="repeat">
+      <a:schemeClr val="accent1"/>
+    </dgm:fillClrLst>
+    <dgm:linClrLst meth="repeat">
+      <a:schemeClr val="lt1"/>
+    </dgm:linClrLst>
+    <dgm:effectClrLst/>
+    <dgm:txLinClrLst/>
+    <dgm:txFillClrLst/>
+    <dgm:txEffectClrLst/>
+  </dgm:styleLbl>
+  <dgm:styleLbl name="alignNode1">
+    <dgm:fillClrLst meth="repeat">
+      <a:schemeClr val="accent1"/>
+    </dgm:fillClrLst>
+    <dgm:linClrLst meth="repeat">
+      <a:schemeClr val="accent1"/>
+    </dgm:linClrLst>
+    <dgm:effectClrLst/>
+    <dgm:txLinClrLst/>
+    <dgm:txFillClrLst/>
+    <dgm:txEffectClrLst/>
+  </dgm:styleLbl>
+  <dgm:styleLbl name="node1">
+    <dgm:fillClrLst meth="repeat">
+      <a:schemeClr val="accent1"/>
+    </dgm:fillClrLst>
+    <dgm:linClrLst meth="repeat">
+      <a:schemeClr val="lt1"/>
+    </dgm:linClrLst>
+    <dgm:effectClrLst/>
+    <dgm:txLinClrLst/>
+    <dgm:txFillClrLst/>
+    <dgm:txEffectClrLst/>
+  </dgm:styleLbl>
+  <dgm:styleLbl name="lnNode1">
+    <dgm:fillClrLst meth="repeat">
+      <a:schemeClr val="accent1"/>
+    </dgm:fillClrLst>
+    <dgm:linClrLst meth="repeat">
+      <a:schemeClr val="lt1"/>
+    </dgm:linClrLst>
+    <dgm:effectClrLst/>
+    <dgm:txLinClrLst/>
+    <dgm:txFillClrLst/>
+    <dgm:txEffectClrLst/>
+  </dgm:styleLbl>
+  <dgm:styleLbl name="vennNode1">
+    <dgm:fillClrLst meth="repeat">
+      <a:schemeClr val="accent1">
+        <a:alpha val="50000"/>
+      </a:schemeClr>
+    </dgm:fillClrLst>
+    <dgm:linClrLst meth="repeat">
+      <a:schemeClr val="lt1"/>
+    </dgm:linClrLst>
+    <dgm:effectClrLst/>
+    <dgm:txLinClrLst/>
+    <dgm:txFillClrLst/>
+    <dgm:txEffectClrLst/>
+  </dgm:styleLbl>
+  <dgm:styleLbl name="node2">
+    <dgm:fillClrLst meth="repeat">
+      <a:schemeClr val="accent1"/>
+    </dgm:fillClrLst>
+    <dgm:linClrLst meth="repeat">
+      <a:schemeClr val="lt1"/>
+    </dgm:linClrLst>
+    <dgm:effectClrLst/>
+    <dgm:txLinClrLst/>
+    <dgm:txFillClrLst/>
+    <dgm:txEffectClrLst/>
+  </dgm:styleLbl>
+  <dgm:styleLbl name="node3">
+    <dgm:fillClrLst meth="repeat">
+      <a:schemeClr val="accent1"/>
+    </dgm:fillClrLst>
+    <dgm:linClrLst meth="repeat">
+      <a:schemeClr val="lt1"/>
+    </dgm:linClrLst>
+    <dgm:effectClrLst/>
+    <dgm:txLinClrLst/>
+    <dgm:txFillClrLst/>
+    <dgm:txEffectClrLst/>
+  </dgm:styleLbl>
+  <dgm:styleLbl name="node4">
+    <dgm:fillClrLst meth="repeat">
+      <a:schemeClr val="accent1"/>
+    </dgm:fillClrLst>
+    <dgm:linClrLst meth="repeat">
+      <a:schemeClr val="lt1"/>
+    </dgm:linClrLst>
+    <dgm:effectClrLst/>
+    <dgm:txLinClrLst/>
+    <dgm:txFillClrLst/>
+    <dgm:txEffectClrLst/>
+  </dgm:styleLbl>
+  <dgm:styleLbl name="fgImgPlace1">
+    <dgm:fillClrLst meth="repeat">
+      <a:schemeClr val="accent1">
+        <a:tint val="50000"/>
+      </a:schemeClr>
+    </dgm:fillClrLst>
+    <dgm:linClrLst meth="repeat">
+      <a:schemeClr val="lt1"/>
+    </dgm:linClrLst>
+    <dgm:effectClrLst/>
+    <dgm:txLinClrLst/>
+    <dgm:txFillClrLst meth="repeat">
+      <a:schemeClr val="lt1"/>
+    </dgm:txFillClrLst>
+    <dgm:txEffectClrLst/>
+  </dgm:styleLbl>
+  <dgm:styleLbl name="alignImgPlace1">
+    <dgm:fillClrLst meth="repeat">
+      <a:schemeClr val="accent1">
+        <a:tint val="50000"/>
+      </a:schemeClr>
+    </dgm:fillClrLst>
+    <dgm:linClrLst meth="repeat">
+      <a:schemeClr val="lt1"/>
+    </dgm:linClrLst>
+    <dgm:effectClrLst/>
+    <dgm:txLinClrLst/>
+    <dgm:txFillClrLst meth="repeat">
+      <a:schemeClr val="lt1"/>
+    </dgm:txFillClrLst>
+    <dgm:txEffectClrLst/>
+  </dgm:styleLbl>
+  <dgm:styleLbl name="bgImgPlace1">
+    <dgm:fillClrLst meth="repeat">
+      <a:schemeClr val="accent1">
+        <a:tint val="50000"/>
+      </a:schemeClr>
+    </dgm:fillClrLst>
+    <dgm:linClrLst meth="repeat">
+      <a:schemeClr val="lt1"/>
+    </dgm:linClrLst>
+    <dgm:effectClrLst/>
+    <dgm:txLinClrLst/>
+    <dgm:txFillClrLst meth="repeat">
+      <a:schemeClr val="lt1"/>
+    </dgm:txFillClrLst>
+    <dgm:txEffectClrLst/>
+  </dgm:styleLbl>
+  <dgm:styleLbl name="sibTrans2D1">
+    <dgm:fillClrLst meth="repeat">
+      <a:schemeClr val="accent1">
+        <a:tint val="60000"/>
+      </a:schemeClr>
+    </dgm:fillClrLst>
+    <dgm:linClrLst meth="repeat">
+      <a:schemeClr val="accent1">
+        <a:tint val="60000"/>
+      </a:schemeClr>
+    </dgm:linClrLst>
+    <dgm:effectClrLst/>
+    <dgm:txLinClrLst/>
+    <dgm:txFillClrLst/>
+    <dgm:txEffectClrLst/>
+  </dgm:styleLbl>
+  <dgm:styleLbl name="fgSibTrans2D1">
+    <dgm:fillClrLst meth="repeat">
+      <a:schemeClr val="accent1">
+        <a:tint val="60000"/>
+      </a:schemeClr>
+    </dgm:fillClrLst>
+    <dgm:linClrLst meth="repeat">
+      <a:schemeClr val="accent1">
+        <a:tint val="60000"/>
+      </a:schemeClr>
+    </dgm:linClrLst>
+    <dgm:effectClrLst/>
+    <dgm:txLinClrLst/>
+    <dgm:txFillClrLst/>
+    <dgm:txEffectClrLst/>
+  </dgm:styleLbl>
+  <dgm:styleLbl name="bgSibTrans2D1">
+    <dgm:fillClrLst meth="repeat">
+      <a:schemeClr val="accent1">
+        <a:tint val="60000"/>
+      </a:schemeClr>
+    </dgm:fillClrLst>
+    <dgm:linClrLst meth="repeat">
+      <a:schemeClr val="accent1">
+        <a:tint val="60000"/>
+      </a:schemeClr>
+    </dgm:linClrLst>
+    <dgm:effectClrLst/>
+    <dgm:txLinClrLst/>
+    <dgm:txFillClrLst/>
+    <dgm:txEffectClrLst/>
+  </dgm:styleLbl>
+  <dgm:styleLbl name="sibTrans1D1">
+    <dgm:fillClrLst meth="repeat">
+      <a:schemeClr val="accent1"/>
+    </dgm:fillClrLst>
+    <dgm:linClrLst meth="repeat">
+      <a:schemeClr val="accent1"/>
+    </dgm:linClrLst>
+    <dgm:effectClrLst/>
+    <dgm:txLinClrLst/>
+    <dgm:txFillClrLst meth="repeat">
+      <a:schemeClr val="tx1"/>
+    </dgm:txFillClrLst>
+    <dgm:txEffectClrLst/>
+  </dgm:styleLbl>
+  <dgm:styleLbl name="callout">
+    <dgm:fillClrLst meth="repeat">
+      <a:schemeClr val="accent1"/>
+    </dgm:fillClrLst>
+    <dgm:linClrLst meth="repeat">
+      <a:schemeClr val="accent1">
+        <a:tint val="50000"/>
+      </a:schemeClr>
+    </dgm:linClrLst>
+    <dgm:effectClrLst/>
+    <dgm:txLinClrLst/>
+    <dgm:txFillClrLst meth="repeat">
+      <a:schemeClr val="tx1"/>
+    </dgm:txFillClrLst>
+    <dgm:txEffectClrLst/>
+  </dgm:styleLbl>
+  <dgm:styleLbl name="asst0">
+    <dgm:fillClrLst meth="repeat">
+      <a:schemeClr val="accent1"/>
+    </dgm:fillClrLst>
+    <dgm:linClrLst meth="repeat">
+      <a:schemeClr val="lt1"/>
+    </dgm:linClrLst>
+    <dgm:effectClrLst/>
+    <dgm:txLinClrLst/>
+    <dgm:txFillClrLst/>
+    <dgm:txEffectClrLst/>
+  </dgm:styleLbl>
+  <dgm:styleLbl name="asst1">
+    <dgm:fillClrLst meth="repeat">
+      <a:schemeClr val="accent1"/>
+    </dgm:fillClrLst>
+    <dgm:linClrLst meth="repeat">
+      <a:schemeClr val="lt1"/>
+    </dgm:linClrLst>
+    <dgm:effectClrLst/>
+    <dgm:txLinClrLst/>
+    <dgm:txFillClrLst/>
+    <dgm:txEffectClrLst/>
+  </dgm:styleLbl>
+  <dgm:styleLbl name="asst2">
+    <dgm:fillClrLst meth="repeat">
+      <a:schemeClr val="accent1"/>
+    </dgm:fillClrLst>
+    <dgm:linClrLst meth="repeat">
+      <a:schemeClr val="lt1"/>
+    </dgm:linClrLst>
+    <dgm:effectClrLst/>
+    <dgm:txLinClrLst/>
+    <dgm:txFillClrLst/>
+    <dgm:txEffectClrLst/>
+  </dgm:styleLbl>
+  <dgm:styleLbl name="asst3">
+    <dgm:fillClrLst meth="repeat">
+      <a:schemeClr val="accent1"/>
+    </dgm:fillClrLst>
+    <dgm:linClrLst meth="repeat">
+      <a:schemeClr val="lt1"/>
+    </dgm:linClrLst>
+    <dgm:effectClrLst/>
+    <dgm:txLinClrLst/>
+    <dgm:txFillClrLst/>
+    <dgm:txEffectClrLst/>
+  </dgm:styleLbl>
+  <dgm:styleLbl name="asst4">
+    <dgm:fillClrLst meth="repeat">
+      <a:schemeClr val="accent1"/>
+    </dgm:fillClrLst>
+    <dgm:linClrLst meth="repeat">
+      <a:schemeClr val="lt1"/>
+    </dgm:linClrLst>
+    <dgm:effectClrLst/>
+    <dgm:txLinClrLst/>
+    <dgm:txFillClrLst/>
+    <dgm:txEffectClrLst/>
+  </dgm:styleLbl>
+  <dgm:styleLbl name="parChTrans2D1">
+    <dgm:fillClrLst meth="repeat">
+      <a:schemeClr val="accent1">
+        <a:tint val="60000"/>
+      </a:schemeClr>
+    </dgm:fillClrLst>
+    <dgm:linClrLst meth="repeat">
+      <a:schemeClr val="accent1">
+        <a:tint val="60000"/>
+      </a:schemeClr>
+    </dgm:linClrLst>
+    <dgm:effectClrLst/>
+    <dgm:txLinClrLst/>
+    <dgm:txFillClrLst meth="repeat">
+      <a:schemeClr val="lt1"/>
+    </dgm:txFillClrLst>
+    <dgm:txEffectClrLst/>
+  </dgm:styleLbl>
+  <dgm:styleLbl name="parChTrans2D2">
+    <dgm:fillClrLst meth="repeat">
+      <a:schemeClr val="accent1"/>
+    </dgm:fillClrLst>
+    <dgm:linClrLst meth="repeat">
+      <a:schemeClr val="accent1"/>
+    </dgm:linClrLst>
+    <dgm:effectClrLst/>
+    <dgm:txLinClrLst/>
+    <dgm:txFillClrLst meth="repeat">
+      <a:schemeClr val="lt1"/>
+    </dgm:txFillClrLst>
+    <dgm:txEffectClrLst/>
+  </dgm:styleLbl>
+  <dgm:styleLbl name="parChTrans2D3">
+    <dgm:fillClrLst meth="repeat">
+      <a:schemeClr val="accent1"/>
+    </dgm:fillClrLst>
+    <dgm:linClrLst meth="repeat">
+      <a:schemeClr val="accent1"/>
+    </dgm:linClrLst>
+    <dgm:effectClrLst/>
+    <dgm:txLinClrLst/>
+    <dgm:txFillClrLst meth="repeat">
+      <a:schemeClr val="lt1"/>
+    </dgm:txFillClrLst>
+    <dgm:txEffectClrLst/>
+  </dgm:styleLbl>
+  <dgm:styleLbl name="parChTrans2D4">
+    <dgm:fillClrLst meth="repeat">
+      <a:schemeClr val="accent1"/>
+    </dgm:fillClrLst>
+    <dgm:linClrLst meth="repeat">
+      <a:schemeClr val="accent1"/>
+    </dgm:linClrLst>
+    <dgm:effectClrLst/>
+    <dgm:txLinClrLst/>
+    <dgm:txFillClrLst meth="repeat">
+      <a:schemeClr val="lt1"/>
+    </dgm:txFillClrLst>
+    <dgm:txEffectClrLst/>
+  </dgm:styleLbl>
+  <dgm:styleLbl name="parChTrans1D1">
+    <dgm:fillClrLst meth="repeat">
+      <a:schemeClr val="accent1"/>
+    </dgm:fillClrLst>
+    <dgm:linClrLst meth="repeat">
+      <a:schemeClr val="accent1">
+        <a:shade val="60000"/>
+      </a:schemeClr>
+    </dgm:linClrLst>
+    <dgm:effectClrLst/>
+    <dgm:txLinClrLst/>
+    <dgm:txFillClrLst meth="repeat">
+      <a:schemeClr val="tx1"/>
+    </dgm:txFillClrLst>
+    <dgm:txEffectClrLst/>
+  </dgm:styleLbl>
+  <dgm:styleLbl name="parChTrans1D2">
+    <dgm:fillClrLst meth="repeat">
+      <a:schemeClr val="accent1"/>
+    </dgm:fillClrLst>
+    <dgm:linClrLst meth="repeat">
+      <a:schemeClr val="accent1">
+        <a:shade val="60000"/>
+      </a:schemeClr>
+    </dgm:linClrLst>
+    <dgm:effectClrLst/>
+    <dgm:txLinClrLst/>
+    <dgm:txFillClrLst meth="repeat">
+      <a:schemeClr val="tx1"/>
+    </dgm:txFillClrLst>
+    <dgm:txEffectClrLst/>
+  </dgm:styleLbl>
+  <dgm:styleLbl name="parChTrans1D3">
+    <dgm:fillClrLst meth="repeat">
+      <a:schemeClr val="accent1"/>
+    </dgm:fillClrLst>
+    <dgm:linClrLst meth="repeat">
+      <a:schemeClr val="accent1">
+        <a:shade val="80000"/>
+      </a:schemeClr>
+    </dgm:linClrLst>
+    <dgm:effectClrLst/>
+    <dgm:txLinClrLst/>
+    <dgm:txFillClrLst meth="repeat">
+      <a:schemeClr val="tx1"/>
+    </dgm:txFillClrLst>
+    <dgm:txEffectClrLst/>
+  </dgm:styleLbl>
+  <dgm:styleLbl name="parChTrans1D4">
+    <dgm:fillClrLst meth="repeat">
+      <a:schemeClr val="accent1"/>
+    </dgm:fillClrLst>
+    <dgm:linClrLst meth="repeat">
+      <a:schemeClr val="accent1">
+        <a:shade val="80000"/>
+      </a:schemeClr>
+    </dgm:linClrLst>
+    <dgm:effectClrLst/>
+    <dgm:txLinClrLst/>
+    <dgm:txFillClrLst meth="repeat">
+      <a:schemeClr val="tx1"/>
+    </dgm:txFillClrLst>
+    <dgm:txEffectClrLst/>
+  </dgm:styleLbl>
+  <dgm:styleLbl name="fgAcc1">
+    <dgm:fillClrLst meth="repeat">
+      <a:schemeClr val="lt1">
+        <a:alpha val="90000"/>
+      </a:schemeClr>
+    </dgm:fillClrLst>
+    <dgm:linClrLst meth="repeat">
+      <a:schemeClr val="accent1"/>
+    </dgm:linClrLst>
+    <dgm:effectClrLst/>
+    <dgm:txLinClrLst/>
+    <dgm:txFillClrLst meth="repeat">
+      <a:schemeClr val="dk1"/>
+    </dgm:txFillClrLst>
+    <dgm:txEffectClrLst/>
+  </dgm:styleLbl>
+  <dgm:styleLbl name="conFgAcc1">
+    <dgm:fillClrLst meth="repeat">
+      <a:schemeClr val="lt1">
+        <a:alpha val="90000"/>
+      </a:schemeClr>
+    </dgm:fillClrLst>
+    <dgm:linClrLst meth="repeat">
+      <a:schemeClr val="accent1"/>
+    </dgm:linClrLst>
+    <dgm:effectClrLst/>
+    <dgm:txLinClrLst/>
+    <dgm:txFillClrLst meth="repeat">
+      <a:schemeClr val="dk1"/>
+    </dgm:txFillClrLst>
+    <dgm:txEffectClrLst/>
+  </dgm:styleLbl>
+  <dgm:styleLbl name="alignAcc1">
+    <dgm:fillClrLst meth="repeat">
+      <a:schemeClr val="lt1">
+        <a:alpha val="90000"/>
+      </a:schemeClr>
+    </dgm:fillClrLst>
+    <dgm:linClrLst meth="repeat">
+      <a:schemeClr val="accent1"/>
+    </dgm:linClrLst>
+    <dgm:effectClrLst/>
+    <dgm:txLinClrLst/>
+    <dgm:txFillClrLst meth="repeat">
+      <a:schemeClr val="dk1"/>
+    </dgm:txFillClrLst>
+    <dgm:txEffectClrLst/>
+  </dgm:styleLbl>
+  <dgm:styleLbl name="trAlignAcc1">
+    <dgm:fillClrLst meth="repeat">
+      <a:schemeClr val="lt1">
+        <a:alpha val="40000"/>
+      </a:schemeClr>
+    </dgm:fillClrLst>
+    <dgm:linClrLst meth="repeat">
+      <a:schemeClr val="accent1"/>
+    </dgm:linClrLst>
+    <dgm:effectClrLst/>
+    <dgm:txLinClrLst/>
+    <dgm:txFillClrLst meth="repeat">
+      <a:schemeClr val="dk1"/>
+    </dgm:txFillClrLst>
+    <dgm:txEffectClrLst/>
+  </dgm:styleLbl>
+  <dgm:styleLbl name="bgAcc1">
+    <dgm:fillClrLst meth="repeat">
+      <a:schemeClr val="lt1">
+        <a:alpha val="90000"/>
+      </a:schemeClr>
+    </dgm:fillClrLst>
+    <dgm:linClrLst meth="repeat">
+      <a:schemeClr val="accent1"/>
+    </dgm:linClrLst>
+    <dgm:effectClrLst/>
+    <dgm:txLinClrLst/>
+    <dgm:txFillClrLst meth="repeat">
+      <a:schemeClr val="dk1"/>
+    </dgm:txFillClrLst>
+    <dgm:txEffectClrLst/>
+  </dgm:styleLbl>
+  <dgm:styleLbl name="solidFgAcc1">
+    <dgm:fillClrLst meth="repeat">
+      <a:schemeClr val="lt1"/>
+    </dgm:fillClrLst>
+    <dgm:linClrLst meth="repeat">
+      <a:schemeClr val="accent1"/>
+    </dgm:linClrLst>
+    <dgm:effectClrLst/>
+    <dgm:txLinClrLst/>
+    <dgm:txFillClrLst meth="repeat">
+      <a:schemeClr val="dk1"/>
+    </dgm:txFillClrLst>
+    <dgm:txEffectClrLst/>
+  </dgm:styleLbl>
+  <dgm:styleLbl name="solidAlignAcc1">
+    <dgm:fillClrLst meth="repeat">
+      <a:schemeClr val="lt1"/>
+    </dgm:fillClrLst>
+    <dgm:linClrLst meth="repeat">
+      <a:schemeClr val="accent1"/>
+    </dgm:linClrLst>
+    <dgm:effectClrLst/>
+    <dgm:txLinClrLst/>
+    <dgm:txFillClrLst meth="repeat">
+      <a:schemeClr val="dk1"/>
+    </dgm:txFillClrLst>
+    <dgm:txEffectClrLst/>
+  </dgm:styleLbl>
+  <dgm:styleLbl name="solidBgAcc1">
+    <dgm:fillClrLst meth="repeat">
+      <a:schemeClr val="lt1"/>
+    </dgm:fillClrLst>
+    <dgm:linClrLst meth="repeat">
+      <a:schemeClr val="accent1"/>
+    </dgm:linClrLst>
+    <dgm:effectClrLst/>
+    <dgm:txLinClrLst/>
+    <dgm:txFillClrLst meth="repeat">
+      <a:schemeClr val="dk1"/>
+    </dgm:txFillClrLst>
+    <dgm:txEffectClrLst/>
+  </dgm:styleLbl>
+  <dgm:styleLbl name="fgAccFollowNode1">
+    <dgm:fillClrLst meth="repeat">
+      <a:schemeClr val="accent1">
+        <a:alpha val="90000"/>
+        <a:tint val="40000"/>
+      </a:schemeClr>
+    </dgm:fillClrLst>
+    <dgm:linClrLst meth="repeat">
+      <a:schemeClr val="accent1">
+        <a:alpha val="90000"/>
+        <a:tint val="40000"/>
+      </a:schemeClr>
+    </dgm:linClrLst>
+    <dgm:effectClrLst/>
+    <dgm:txLinClrLst/>
+    <dgm:txFillClrLst meth="repeat">
+      <a:schemeClr val="dk1"/>
+    </dgm:txFillClrLst>
+    <dgm:txEffectClrLst/>
+  </dgm:styleLbl>
+  <dgm:styleLbl name="alignAccFollowNode1">
+    <dgm:fillClrLst meth="repeat">
+      <a:schemeClr val="accent1">
+        <a:alpha val="90000"/>
+        <a:tint val="40000"/>
+      </a:schemeClr>
+    </dgm:fillClrLst>
+    <dgm:linClrLst meth="repeat">
+      <a:schemeClr val="accent1">
+        <a:alpha val="90000"/>
+        <a:tint val="40000"/>
+      </a:schemeClr>
+    </dgm:linClrLst>
+    <dgm:effectClrLst/>
+    <dgm:txLinClrLst/>
+    <dgm:txFillClrLst meth="repeat">
+      <a:schemeClr val="dk1"/>
+    </dgm:txFillClrLst>
+    <dgm:txEffectClrLst/>
+  </dgm:styleLbl>
+  <dgm:styleLbl name="bgAccFollowNode1">
+    <dgm:fillClrLst meth="repeat">
+      <a:schemeClr val="accent1">
+        <a:alpha val="90000"/>
+        <a:tint val="40000"/>
+      </a:schemeClr>
+    </dgm:fillClrLst>
+    <dgm:linClrLst meth="repeat">
+      <a:schemeClr val="accent1">
+        <a:alpha val="90000"/>
+        <a:tint val="40000"/>
+      </a:schemeClr>
+    </dgm:linClrLst>
+    <dgm:effectClrLst/>
+    <dgm:txLinClrLst/>
+    <dgm:txFillClrLst meth="repeat">
+      <a:schemeClr val="dk1"/>
+    </dgm:txFillClrLst>
+    <dgm:txEffectClrLst/>
+  </dgm:styleLbl>
+  <dgm:styleLbl name="fgAcc0">
+    <dgm:fillClrLst meth="repeat">
+      <a:schemeClr val="lt1">
+        <a:alpha val="90000"/>
+      </a:schemeClr>
+    </dgm:fillClrLst>
+    <dgm:linClrLst meth="repeat">
+      <a:schemeClr val="accent1"/>
+    </dgm:linClrLst>
+    <dgm:effectClrLst/>
+    <dgm:txLinClrLst/>
+    <dgm:txFillClrLst meth="repeat">
+      <a:schemeClr val="dk1"/>
+    </dgm:txFillClrLst>
+    <dgm:txEffectClrLst/>
+  </dgm:styleLbl>
+  <dgm:styleLbl name="fgAcc2">
+    <dgm:fillClrLst meth="repeat">
+      <a:schemeClr val="lt1">
+        <a:alpha val="90000"/>
+      </a:schemeClr>
+    </dgm:fillClrLst>
+    <dgm:linClrLst meth="repeat">
+      <a:schemeClr val="accent1"/>
+    </dgm:linClrLst>
+    <dgm:effectClrLst/>
+    <dgm:txLinClrLst/>
+    <dgm:txFillClrLst meth="repeat">
+      <a:schemeClr val="dk1"/>
+    </dgm:txFillClrLst>
+    <dgm:txEffectClrLst/>
+  </dgm:styleLbl>
+  <dgm:styleLbl name="fgAcc3">
+    <dgm:fillClrLst meth="repeat">
+      <a:schemeClr val="lt1">
+        <a:alpha val="90000"/>
+      </a:schemeClr>
+    </dgm:fillClrLst>
+    <dgm:linClrLst meth="repeat">
+      <a:schemeClr val="accent1"/>
+    </dgm:linClrLst>
+    <dgm:effectClrLst/>
+    <dgm:txLinClrLst/>
+    <dgm:txFillClrLst meth="repeat">
+      <a:schemeClr val="dk1"/>
+    </dgm:txFillClrLst>
+    <dgm:txEffectClrLst/>
+  </dgm:styleLbl>
+  <dgm:styleLbl name="fgAcc4">
+    <dgm:fillClrLst meth="repeat">
+      <a:schemeClr val="lt1">
+        <a:alpha val="90000"/>
+      </a:schemeClr>
+    </dgm:fillClrLst>
+    <dgm:linClrLst meth="repeat">
+      <a:schemeClr val="accent1"/>
+    </dgm:linClrLst>
+    <dgm:effectClrLst/>
+    <dgm:txLinClrLst/>
+    <dgm:txFillClrLst meth="repeat">
+      <a:schemeClr val="dk1"/>
+    </dgm:txFillClrLst>
+    <dgm:txEffectClrLst/>
+  </dgm:styleLbl>
+  <dgm:styleLbl name="bgShp">
+    <dgm:fillClrLst meth="repeat">
+      <a:schemeClr val="accent1">
+        <a:tint val="40000"/>
+      </a:schemeClr>
+    </dgm:fillClrLst>
+    <dgm:linClrLst meth="repeat">
+      <a:schemeClr val="accent1"/>
+    </dgm:linClrLst>
+    <dgm:effectClrLst/>
+    <dgm:txLinClrLst/>
+    <dgm:txFillClrLst meth="repeat">
+      <a:schemeClr val="dk1"/>
+    </dgm:txFillClrLst>
+    <dgm:txEffectClrLst/>
+  </dgm:styleLbl>
+  <dgm:styleLbl name="dkBgShp">
+    <dgm:fillClrLst meth="repeat">
+      <a:schemeClr val="accent1">
+        <a:shade val="80000"/>
+      </a:schemeClr>
+    </dgm:fillClrLst>
+    <dgm:linClrLst meth="repeat">
+      <a:schemeClr val="accent1"/>
+    </dgm:linClrLst>
+    <dgm:effectClrLst/>
+    <dgm:txLinClrLst/>
+    <dgm:txFillClrLst meth="repeat">
+      <a:schemeClr val="lt1"/>
+    </dgm:txFillClrLst>
+    <dgm:txEffectClrLst/>
+  </dgm:styleLbl>
+  <dgm:styleLbl name="trBgShp">
+    <dgm:fillClrLst meth="repeat">
+      <a:schemeClr val="accent1">
+        <a:tint val="50000"/>
+        <a:alpha val="40000"/>
+      </a:schemeClr>
+    </dgm:fillClrLst>
+    <dgm:linClrLst meth="repeat">
+      <a:schemeClr val="accent1"/>
+    </dgm:linClrLst>
+    <dgm:effectClrLst/>
+    <dgm:txLinClrLst/>
+    <dgm:txFillClrLst meth="repeat">
+      <a:schemeClr val="lt1"/>
+    </dgm:txFillClrLst>
+    <dgm:txEffectClrLst/>
+  </dgm:styleLbl>
+  <dgm:styleLbl name="fgShp">
+    <dgm:fillClrLst meth="repeat">
+      <a:schemeClr val="accent1">
+        <a:tint val="60000"/>
+      </a:schemeClr>
+    </dgm:fillClrLst>
+    <dgm:linClrLst meth="repeat">
+      <a:schemeClr val="lt1"/>
+    </dgm:linClrLst>
+    <dgm:effectClrLst/>
+    <dgm:txLinClrLst/>
+    <dgm:txFillClrLst meth="repeat">
+      <a:schemeClr val="dk1"/>
+    </dgm:txFillClrLst>
+    <dgm:txEffectClrLst/>
+  </dgm:styleLbl>
+  <dgm:styleLbl name="revTx">
+    <dgm:fillClrLst meth="repeat">
+      <a:schemeClr val="lt1">
+        <a:alpha val="0"/>
+      </a:schemeClr>
+    </dgm:fillClrLst>
+    <dgm:linClrLst meth="repeat">
+      <a:schemeClr val="dk1">
+        <a:alpha val="0"/>
+      </a:schemeClr>
+    </dgm:linClrLst>
+    <dgm:effectClrLst/>
+    <dgm:txLinClrLst/>
+    <dgm:txFillClrLst meth="repeat">
+      <a:schemeClr val="tx1"/>
+    </dgm:txFillClrLst>
+    <dgm:txEffectClrLst/>
+  </dgm:styleLbl>
+</dgm:colorsDef>
+</file>
+
+<file path=word/diagrams/data1.xml><?xml version="1.0" encoding="utf-8"?>
+<dgm:dataModel xmlns:dgm="http://schemas.openxmlformats.org/drawingml/2006/diagram" xmlns:a="http://schemas.openxmlformats.org/drawingml/2006/main">
+  <dgm:ptLst>
+    <dgm:pt modelId="{0E2CC67B-10B7-4D42-B7F9-FC7E397E4A29}" type="doc">
+      <dgm:prSet loTypeId="urn:microsoft.com/office/officeart/2008/layout/RadialCluster" loCatId="cycle" qsTypeId="urn:microsoft.com/office/officeart/2005/8/quickstyle/simple1" qsCatId="simple" csTypeId="urn:microsoft.com/office/officeart/2005/8/colors/accent1_2" csCatId="accent1" phldr="1"/>
+      <dgm:spPr/>
+      <dgm:t>
+        <a:bodyPr/>
+        <a:lstStyle/>
+        <a:p>
+          <a:endParaRPr lang="bg-BG"/>
+        </a:p>
+      </dgm:t>
+    </dgm:pt>
+    <dgm:pt modelId="{EED04DA0-598E-4A40-9A7F-D0412DBA0FE4}">
+      <dgm:prSet phldrT="[Текст]"/>
+      <dgm:spPr/>
+      <dgm:t>
+        <a:bodyPr/>
+        <a:lstStyle/>
+        <a:p>
+          <a:pPr algn="ctr"/>
+          <a:r>
+            <a:rPr lang="en-GB"/>
+            <a:t>PLAY</a:t>
+          </a:r>
+          <a:endParaRPr lang="bg-BG"/>
+        </a:p>
+      </dgm:t>
+      <dgm:extLst>
+        <a:ext uri="{E40237B7-FDA0-4F09-8148-C483321AD2D9}">
+          <dgm14:cNvPr xmlns:dgm14="http://schemas.microsoft.com/office/drawing/2010/diagram" id="0" name="">
+            <a:hlinkClick xmlns:r="http://schemas.openxmlformats.org/officeDocument/2006/relationships" r:id="rId1"/>
+          </dgm14:cNvPr>
+        </a:ext>
+      </dgm:extLst>
+    </dgm:pt>
+    <dgm:pt modelId="{E1862E95-CF76-430C-9059-D3E0ECC2DA95}" type="parTrans" cxnId="{E594328B-9076-4D30-8063-C6866126D4D3}">
+      <dgm:prSet/>
+      <dgm:spPr/>
+      <dgm:t>
+        <a:bodyPr/>
+        <a:lstStyle/>
+        <a:p>
+          <a:pPr algn="ctr"/>
+          <a:endParaRPr lang="bg-BG"/>
+        </a:p>
+      </dgm:t>
+    </dgm:pt>
+    <dgm:pt modelId="{8260645A-515C-4A9C-B457-67839FCC3422}" type="sibTrans" cxnId="{E594328B-9076-4D30-8063-C6866126D4D3}">
+      <dgm:prSet/>
+      <dgm:spPr/>
+      <dgm:t>
+        <a:bodyPr/>
+        <a:lstStyle/>
+        <a:p>
+          <a:pPr algn="ctr"/>
+          <a:endParaRPr lang="bg-BG"/>
+        </a:p>
+      </dgm:t>
+    </dgm:pt>
+    <dgm:pt modelId="{E1277226-02AE-428F-A745-CBF781F5ADE3}">
+      <dgm:prSet phldrT="[Текст]"/>
+      <dgm:spPr/>
+      <dgm:t>
+        <a:bodyPr/>
+        <a:lstStyle/>
+        <a:p>
+          <a:pPr algn="ctr"/>
+          <a:r>
+            <a:rPr lang="en-GB"/>
+            <a:t>MENU</a:t>
+          </a:r>
+          <a:endParaRPr lang="bg-BG"/>
+        </a:p>
+      </dgm:t>
+      <dgm:extLst>
+        <a:ext uri="{E40237B7-FDA0-4F09-8148-C483321AD2D9}">
+          <dgm14:cNvPr xmlns:dgm14="http://schemas.microsoft.com/office/drawing/2010/diagram" id="0" name="">
+            <a:hlinkClick xmlns:r="http://schemas.openxmlformats.org/officeDocument/2006/relationships" r:id="rId2"/>
+          </dgm14:cNvPr>
+        </a:ext>
+      </dgm:extLst>
+    </dgm:pt>
+    <dgm:pt modelId="{BAB7A0F5-AE98-43D5-B6DE-F16F773722A6}" type="parTrans" cxnId="{69B017CC-389F-4147-827B-83855FDF08C2}">
+      <dgm:prSet/>
+      <dgm:spPr/>
+      <dgm:t>
+        <a:bodyPr/>
+        <a:lstStyle/>
+        <a:p>
+          <a:pPr algn="ctr"/>
+          <a:endParaRPr lang="bg-BG"/>
+        </a:p>
+      </dgm:t>
+    </dgm:pt>
+    <dgm:pt modelId="{9D0FE072-ACF8-4A68-AF9A-63E3641903D7}" type="sibTrans" cxnId="{69B017CC-389F-4147-827B-83855FDF08C2}">
+      <dgm:prSet/>
+      <dgm:spPr/>
+      <dgm:t>
+        <a:bodyPr/>
+        <a:lstStyle/>
+        <a:p>
+          <a:pPr algn="ctr"/>
+          <a:endParaRPr lang="bg-BG"/>
+        </a:p>
+      </dgm:t>
+    </dgm:pt>
+    <dgm:pt modelId="{FF807819-3AE6-4893-8472-C866720A603F}">
+      <dgm:prSet phldrT="[Текст]"/>
+      <dgm:spPr/>
+      <dgm:t>
+        <a:bodyPr/>
+        <a:lstStyle/>
+        <a:p>
+          <a:pPr algn="ctr"/>
+          <a:r>
+            <a:rPr lang="en-GB"/>
+            <a:t>LOSE</a:t>
+          </a:r>
+          <a:endParaRPr lang="bg-BG"/>
+        </a:p>
+      </dgm:t>
+    </dgm:pt>
+    <dgm:pt modelId="{F2A39A3A-12E1-4B00-AB1F-4F0EE1BB6027}" type="parTrans" cxnId="{66BE5F03-2360-418D-A39C-3BC8CBD1F3A1}">
+      <dgm:prSet/>
+      <dgm:spPr/>
+      <dgm:t>
+        <a:bodyPr/>
+        <a:lstStyle/>
+        <a:p>
+          <a:pPr algn="ctr"/>
+          <a:endParaRPr lang="bg-BG"/>
+        </a:p>
+      </dgm:t>
+    </dgm:pt>
+    <dgm:pt modelId="{5A03A316-8F8E-43CE-994E-0BA5FBF2BEB4}" type="sibTrans" cxnId="{66BE5F03-2360-418D-A39C-3BC8CBD1F3A1}">
+      <dgm:prSet/>
+      <dgm:spPr/>
+      <dgm:t>
+        <a:bodyPr/>
+        <a:lstStyle/>
+        <a:p>
+          <a:pPr algn="ctr"/>
+          <a:endParaRPr lang="bg-BG"/>
+        </a:p>
+      </dgm:t>
+    </dgm:pt>
+    <dgm:pt modelId="{2DAC279F-0B61-4EAA-82F9-B3D8B5116171}">
+      <dgm:prSet phldrT="[Текст]"/>
+      <dgm:spPr/>
+      <dgm:t>
+        <a:bodyPr/>
+        <a:lstStyle/>
+        <a:p>
+          <a:pPr algn="ctr"/>
+          <a:r>
+            <a:rPr lang="en-GB"/>
+            <a:t>WIN</a:t>
+          </a:r>
+          <a:endParaRPr lang="bg-BG"/>
+        </a:p>
+      </dgm:t>
+      <dgm:extLst>
+        <a:ext uri="{E40237B7-FDA0-4F09-8148-C483321AD2D9}">
+          <dgm14:cNvPr xmlns:dgm14="http://schemas.microsoft.com/office/drawing/2010/diagram" id="0" name="">
+            <a:hlinkClick xmlns:r="http://schemas.openxmlformats.org/officeDocument/2006/relationships" r:id="rId3"/>
+          </dgm14:cNvPr>
+        </a:ext>
+      </dgm:extLst>
+    </dgm:pt>
+    <dgm:pt modelId="{FDAED967-2B10-4C47-8FC8-0025577D9955}" type="parTrans" cxnId="{788D75D3-9344-4F2F-B39A-17D97DBCDD0D}">
+      <dgm:prSet/>
+      <dgm:spPr/>
+      <dgm:t>
+        <a:bodyPr/>
+        <a:lstStyle/>
+        <a:p>
+          <a:pPr algn="ctr"/>
+          <a:endParaRPr lang="bg-BG"/>
+        </a:p>
+      </dgm:t>
+    </dgm:pt>
+    <dgm:pt modelId="{F86E1204-B195-4EEF-B4EB-C2048235F2B4}" type="sibTrans" cxnId="{788D75D3-9344-4F2F-B39A-17D97DBCDD0D}">
+      <dgm:prSet/>
+      <dgm:spPr/>
+      <dgm:t>
+        <a:bodyPr/>
+        <a:lstStyle/>
+        <a:p>
+          <a:pPr algn="ctr"/>
+          <a:endParaRPr lang="bg-BG"/>
+        </a:p>
+      </dgm:t>
+    </dgm:pt>
+    <dgm:pt modelId="{A85F22DA-92DC-409A-9351-83C05A7AA859}">
+      <dgm:prSet phldrT="[Текст]" phldr="1"/>
+      <dgm:spPr/>
+      <dgm:t>
+        <a:bodyPr/>
+        <a:lstStyle/>
+        <a:p>
+          <a:pPr algn="ctr"/>
+          <a:endParaRPr lang="bg-BG"/>
+        </a:p>
+      </dgm:t>
+    </dgm:pt>
+    <dgm:pt modelId="{936A4B12-92B1-4D00-ABBA-BDEA1DB387D6}" type="parTrans" cxnId="{7C71291B-1A87-4678-96B7-1E9A4D039B36}">
+      <dgm:prSet/>
+      <dgm:spPr/>
+      <dgm:t>
+        <a:bodyPr/>
+        <a:lstStyle/>
+        <a:p>
+          <a:pPr algn="ctr"/>
+          <a:endParaRPr lang="bg-BG"/>
+        </a:p>
+      </dgm:t>
+    </dgm:pt>
+    <dgm:pt modelId="{DD46883B-58D1-4411-936D-5DFC544666FB}" type="sibTrans" cxnId="{7C71291B-1A87-4678-96B7-1E9A4D039B36}">
+      <dgm:prSet/>
+      <dgm:spPr/>
+      <dgm:t>
+        <a:bodyPr/>
+        <a:lstStyle/>
+        <a:p>
+          <a:pPr algn="ctr"/>
+          <a:endParaRPr lang="bg-BG"/>
+        </a:p>
+      </dgm:t>
+    </dgm:pt>
+    <dgm:pt modelId="{F1B1A05C-95B7-4A0D-9BB6-719F344AB7EB}">
+      <dgm:prSet phldrT="[Текст]" phldr="1"/>
+      <dgm:spPr/>
+      <dgm:t>
+        <a:bodyPr/>
+        <a:lstStyle/>
+        <a:p>
+          <a:pPr algn="ctr"/>
+          <a:endParaRPr lang="bg-BG"/>
+        </a:p>
+      </dgm:t>
+    </dgm:pt>
+    <dgm:pt modelId="{05A58EF2-B02E-4F75-A510-6DB16E70DC19}" type="parTrans" cxnId="{8A6FD50F-8BBE-457E-8F2F-262C95686776}">
+      <dgm:prSet/>
+      <dgm:spPr/>
+      <dgm:t>
+        <a:bodyPr/>
+        <a:lstStyle/>
+        <a:p>
+          <a:pPr algn="ctr"/>
+          <a:endParaRPr lang="bg-BG"/>
+        </a:p>
+      </dgm:t>
+    </dgm:pt>
+    <dgm:pt modelId="{629F8580-5325-4AAC-8D3B-8E465D2FE276}" type="sibTrans" cxnId="{8A6FD50F-8BBE-457E-8F2F-262C95686776}">
+      <dgm:prSet/>
+      <dgm:spPr/>
+      <dgm:t>
+        <a:bodyPr/>
+        <a:lstStyle/>
+        <a:p>
+          <a:pPr algn="ctr"/>
+          <a:endParaRPr lang="bg-BG"/>
+        </a:p>
+      </dgm:t>
+    </dgm:pt>
+    <dgm:pt modelId="{331A1653-2C78-4584-BE57-3D2FFF273E8C}" type="pres">
+      <dgm:prSet presAssocID="{0E2CC67B-10B7-4D42-B7F9-FC7E397E4A29}" presName="Name0" presStyleCnt="0">
+        <dgm:presLayoutVars>
+          <dgm:chMax val="1"/>
+          <dgm:chPref val="1"/>
+          <dgm:dir/>
+          <dgm:animOne val="branch"/>
+          <dgm:animLvl val="lvl"/>
+        </dgm:presLayoutVars>
+      </dgm:prSet>
+      <dgm:spPr/>
+    </dgm:pt>
+    <dgm:pt modelId="{0F30015B-199D-4950-A003-61B04FEB9B74}" type="pres">
+      <dgm:prSet presAssocID="{EED04DA0-598E-4A40-9A7F-D0412DBA0FE4}" presName="singleCycle" presStyleCnt="0"/>
+      <dgm:spPr/>
+    </dgm:pt>
+    <dgm:pt modelId="{1DA00B35-1D92-497E-BFBA-3707DD547E61}" type="pres">
+      <dgm:prSet presAssocID="{EED04DA0-598E-4A40-9A7F-D0412DBA0FE4}" presName="singleCenter" presStyleLbl="node1" presStyleIdx="0" presStyleCnt="4">
+        <dgm:presLayoutVars>
+          <dgm:chMax val="7"/>
+          <dgm:chPref val="7"/>
+        </dgm:presLayoutVars>
+      </dgm:prSet>
+      <dgm:spPr/>
+    </dgm:pt>
+    <dgm:pt modelId="{D93DA8E6-05F7-462A-8A91-2FB618343291}" type="pres">
+      <dgm:prSet presAssocID="{BAB7A0F5-AE98-43D5-B6DE-F16F773722A6}" presName="Name56" presStyleLbl="parChTrans1D2" presStyleIdx="0" presStyleCnt="3"/>
+      <dgm:spPr/>
+    </dgm:pt>
+    <dgm:pt modelId="{3083604D-D373-4413-ADC2-E7AA4C913AB9}" type="pres">
+      <dgm:prSet presAssocID="{E1277226-02AE-428F-A745-CBF781F5ADE3}" presName="text0" presStyleLbl="node1" presStyleIdx="1" presStyleCnt="4">
+        <dgm:presLayoutVars>
+          <dgm:bulletEnabled val="1"/>
+        </dgm:presLayoutVars>
+      </dgm:prSet>
+      <dgm:spPr/>
+    </dgm:pt>
+    <dgm:pt modelId="{C58F9A5B-AADB-41C7-A7B4-D8054504F5F7}" type="pres">
+      <dgm:prSet presAssocID="{F2A39A3A-12E1-4B00-AB1F-4F0EE1BB6027}" presName="Name56" presStyleLbl="parChTrans1D2" presStyleIdx="1" presStyleCnt="3"/>
+      <dgm:spPr/>
+    </dgm:pt>
+    <dgm:pt modelId="{FB5700FE-13E8-4AD2-9229-E4B7516F65BE}" type="pres">
+      <dgm:prSet presAssocID="{FF807819-3AE6-4893-8472-C866720A603F}" presName="text0" presStyleLbl="node1" presStyleIdx="2" presStyleCnt="4">
+        <dgm:presLayoutVars>
+          <dgm:bulletEnabled val="1"/>
+        </dgm:presLayoutVars>
+      </dgm:prSet>
+      <dgm:spPr/>
+    </dgm:pt>
+    <dgm:pt modelId="{FFC96AA7-E012-4A00-B79A-2A3D35C30CBA}" type="pres">
+      <dgm:prSet presAssocID="{FDAED967-2B10-4C47-8FC8-0025577D9955}" presName="Name56" presStyleLbl="parChTrans1D2" presStyleIdx="2" presStyleCnt="3"/>
+      <dgm:spPr/>
+    </dgm:pt>
+    <dgm:pt modelId="{E92194A8-97B6-45E4-906C-42EFA0E2B2B4}" type="pres">
+      <dgm:prSet presAssocID="{2DAC279F-0B61-4EAA-82F9-B3D8B5116171}" presName="text0" presStyleLbl="node1" presStyleIdx="3" presStyleCnt="4">
+        <dgm:presLayoutVars>
+          <dgm:bulletEnabled val="1"/>
+        </dgm:presLayoutVars>
+      </dgm:prSet>
+      <dgm:spPr/>
+    </dgm:pt>
+  </dgm:ptLst>
+  <dgm:cxnLst>
+    <dgm:cxn modelId="{66BE5F03-2360-418D-A39C-3BC8CBD1F3A1}" srcId="{EED04DA0-598E-4A40-9A7F-D0412DBA0FE4}" destId="{FF807819-3AE6-4893-8472-C866720A603F}" srcOrd="1" destOrd="0" parTransId="{F2A39A3A-12E1-4B00-AB1F-4F0EE1BB6027}" sibTransId="{5A03A316-8F8E-43CE-994E-0BA5FBF2BEB4}"/>
+    <dgm:cxn modelId="{5D980304-17BF-4ADB-B4BE-F1FA8743138A}" type="presOf" srcId="{F2A39A3A-12E1-4B00-AB1F-4F0EE1BB6027}" destId="{C58F9A5B-AADB-41C7-A7B4-D8054504F5F7}" srcOrd="0" destOrd="0" presId="urn:microsoft.com/office/officeart/2008/layout/RadialCluster"/>
+    <dgm:cxn modelId="{8A6FD50F-8BBE-457E-8F2F-262C95686776}" srcId="{0E2CC67B-10B7-4D42-B7F9-FC7E397E4A29}" destId="{F1B1A05C-95B7-4A0D-9BB6-719F344AB7EB}" srcOrd="1" destOrd="0" parTransId="{05A58EF2-B02E-4F75-A510-6DB16E70DC19}" sibTransId="{629F8580-5325-4AAC-8D3B-8E465D2FE276}"/>
+    <dgm:cxn modelId="{7C71291B-1A87-4678-96B7-1E9A4D039B36}" srcId="{0E2CC67B-10B7-4D42-B7F9-FC7E397E4A29}" destId="{A85F22DA-92DC-409A-9351-83C05A7AA859}" srcOrd="2" destOrd="0" parTransId="{936A4B12-92B1-4D00-ABBA-BDEA1DB387D6}" sibTransId="{DD46883B-58D1-4411-936D-5DFC544666FB}"/>
+    <dgm:cxn modelId="{F74AF92B-CCFE-4A1E-9E9C-6BB4A9580B03}" type="presOf" srcId="{BAB7A0F5-AE98-43D5-B6DE-F16F773722A6}" destId="{D93DA8E6-05F7-462A-8A91-2FB618343291}" srcOrd="0" destOrd="0" presId="urn:microsoft.com/office/officeart/2008/layout/RadialCluster"/>
+    <dgm:cxn modelId="{FC848C78-FA47-4FBA-A9B8-1ECDD92EB64A}" type="presOf" srcId="{2DAC279F-0B61-4EAA-82F9-B3D8B5116171}" destId="{E92194A8-97B6-45E4-906C-42EFA0E2B2B4}" srcOrd="0" destOrd="0" presId="urn:microsoft.com/office/officeart/2008/layout/RadialCluster"/>
+    <dgm:cxn modelId="{8FEEF581-38E2-4532-A976-B8EC7A3777AA}" type="presOf" srcId="{0E2CC67B-10B7-4D42-B7F9-FC7E397E4A29}" destId="{331A1653-2C78-4584-BE57-3D2FFF273E8C}" srcOrd="0" destOrd="0" presId="urn:microsoft.com/office/officeart/2008/layout/RadialCluster"/>
+    <dgm:cxn modelId="{E594328B-9076-4D30-8063-C6866126D4D3}" srcId="{0E2CC67B-10B7-4D42-B7F9-FC7E397E4A29}" destId="{EED04DA0-598E-4A40-9A7F-D0412DBA0FE4}" srcOrd="0" destOrd="0" parTransId="{E1862E95-CF76-430C-9059-D3E0ECC2DA95}" sibTransId="{8260645A-515C-4A9C-B457-67839FCC3422}"/>
+    <dgm:cxn modelId="{02EC3C9D-C37E-466F-B2DF-A0F8BD3A5721}" type="presOf" srcId="{FDAED967-2B10-4C47-8FC8-0025577D9955}" destId="{FFC96AA7-E012-4A00-B79A-2A3D35C30CBA}" srcOrd="0" destOrd="0" presId="urn:microsoft.com/office/officeart/2008/layout/RadialCluster"/>
+    <dgm:cxn modelId="{2DC1DCBB-9841-4A8D-A074-BBC008EFDBCD}" type="presOf" srcId="{FF807819-3AE6-4893-8472-C866720A603F}" destId="{FB5700FE-13E8-4AD2-9229-E4B7516F65BE}" srcOrd="0" destOrd="0" presId="urn:microsoft.com/office/officeart/2008/layout/RadialCluster"/>
+    <dgm:cxn modelId="{69B017CC-389F-4147-827B-83855FDF08C2}" srcId="{EED04DA0-598E-4A40-9A7F-D0412DBA0FE4}" destId="{E1277226-02AE-428F-A745-CBF781F5ADE3}" srcOrd="0" destOrd="0" parTransId="{BAB7A0F5-AE98-43D5-B6DE-F16F773722A6}" sibTransId="{9D0FE072-ACF8-4A68-AF9A-63E3641903D7}"/>
+    <dgm:cxn modelId="{CDE47CCC-DA52-43F7-B834-8B7E932F6AC0}" type="presOf" srcId="{EED04DA0-598E-4A40-9A7F-D0412DBA0FE4}" destId="{1DA00B35-1D92-497E-BFBA-3707DD547E61}" srcOrd="0" destOrd="0" presId="urn:microsoft.com/office/officeart/2008/layout/RadialCluster"/>
+    <dgm:cxn modelId="{84F76ED2-B442-426E-8058-AA7EAFC9335C}" type="presOf" srcId="{E1277226-02AE-428F-A745-CBF781F5ADE3}" destId="{3083604D-D373-4413-ADC2-E7AA4C913AB9}" srcOrd="0" destOrd="0" presId="urn:microsoft.com/office/officeart/2008/layout/RadialCluster"/>
+    <dgm:cxn modelId="{788D75D3-9344-4F2F-B39A-17D97DBCDD0D}" srcId="{EED04DA0-598E-4A40-9A7F-D0412DBA0FE4}" destId="{2DAC279F-0B61-4EAA-82F9-B3D8B5116171}" srcOrd="2" destOrd="0" parTransId="{FDAED967-2B10-4C47-8FC8-0025577D9955}" sibTransId="{F86E1204-B195-4EEF-B4EB-C2048235F2B4}"/>
+    <dgm:cxn modelId="{BA1320ED-CCA8-407C-9FEE-551B0B68046C}" type="presParOf" srcId="{331A1653-2C78-4584-BE57-3D2FFF273E8C}" destId="{0F30015B-199D-4950-A003-61B04FEB9B74}" srcOrd="0" destOrd="0" presId="urn:microsoft.com/office/officeart/2008/layout/RadialCluster"/>
+    <dgm:cxn modelId="{62C59104-DB19-4C00-A54A-A326AEF65E82}" type="presParOf" srcId="{0F30015B-199D-4950-A003-61B04FEB9B74}" destId="{1DA00B35-1D92-497E-BFBA-3707DD547E61}" srcOrd="0" destOrd="0" presId="urn:microsoft.com/office/officeart/2008/layout/RadialCluster"/>
+    <dgm:cxn modelId="{6842799C-466F-4513-9D21-1CC319F5D2C3}" type="presParOf" srcId="{0F30015B-199D-4950-A003-61B04FEB9B74}" destId="{D93DA8E6-05F7-462A-8A91-2FB618343291}" srcOrd="1" destOrd="0" presId="urn:microsoft.com/office/officeart/2008/layout/RadialCluster"/>
+    <dgm:cxn modelId="{BA437B70-C67D-4574-82A9-B8F25103D03E}" type="presParOf" srcId="{0F30015B-199D-4950-A003-61B04FEB9B74}" destId="{3083604D-D373-4413-ADC2-E7AA4C913AB9}" srcOrd="2" destOrd="0" presId="urn:microsoft.com/office/officeart/2008/layout/RadialCluster"/>
+    <dgm:cxn modelId="{6B84C888-B2B6-422C-9127-A56AEADE5809}" type="presParOf" srcId="{0F30015B-199D-4950-A003-61B04FEB9B74}" destId="{C58F9A5B-AADB-41C7-A7B4-D8054504F5F7}" srcOrd="3" destOrd="0" presId="urn:microsoft.com/office/officeart/2008/layout/RadialCluster"/>
+    <dgm:cxn modelId="{80857BC9-908B-49C4-AE95-B4D8823E4430}" type="presParOf" srcId="{0F30015B-199D-4950-A003-61B04FEB9B74}" destId="{FB5700FE-13E8-4AD2-9229-E4B7516F65BE}" srcOrd="4" destOrd="0" presId="urn:microsoft.com/office/officeart/2008/layout/RadialCluster"/>
+    <dgm:cxn modelId="{472B171A-A6CD-4617-9B8D-C06770631E04}" type="presParOf" srcId="{0F30015B-199D-4950-A003-61B04FEB9B74}" destId="{FFC96AA7-E012-4A00-B79A-2A3D35C30CBA}" srcOrd="5" destOrd="0" presId="urn:microsoft.com/office/officeart/2008/layout/RadialCluster"/>
+    <dgm:cxn modelId="{07418263-1A2E-4116-AA59-3F80E9BC1FE5}" type="presParOf" srcId="{0F30015B-199D-4950-A003-61B04FEB9B74}" destId="{E92194A8-97B6-45E4-906C-42EFA0E2B2B4}" srcOrd="6" destOrd="0" presId="urn:microsoft.com/office/officeart/2008/layout/RadialCluster"/>
+  </dgm:cxnLst>
+  <dgm:bg/>
+  <dgm:whole/>
+  <dgm:extLst>
+    <a:ext uri="http://schemas.microsoft.com/office/drawing/2008/diagram">
+      <dsp:dataModelExt xmlns:dsp="http://schemas.microsoft.com/office/drawing/2008/diagram" relId="rId15" minVer="http://schemas.openxmlformats.org/drawingml/2006/diagram"/>
+    </a:ext>
+  </dgm:extLst>
+</dgm:dataModel>
+</file>
+
+<file path=word/diagrams/drawing1.xml><?xml version="1.0" encoding="utf-8"?>
+<dsp:drawing xmlns:dgm="http://schemas.openxmlformats.org/drawingml/2006/diagram" xmlns:dsp="http://schemas.microsoft.com/office/drawing/2008/diagram" xmlns:a="http://schemas.openxmlformats.org/drawingml/2006/main">
+  <dsp:spTree>
+    <dsp:nvGrpSpPr>
+      <dsp:cNvPr id="0" name=""/>
+      <dsp:cNvGrpSpPr/>
+    </dsp:nvGrpSpPr>
+    <dsp:grpSpPr/>
+    <dsp:sp modelId="{1DA00B35-1D92-497E-BFBA-3707DD547E61}">
+      <dsp:nvSpPr>
+        <dsp:cNvPr id="0" name=""/>
+        <dsp:cNvSpPr/>
+      </dsp:nvSpPr>
+      <dsp:spPr>
+        <a:xfrm>
+          <a:off x="2263139" y="1488936"/>
+          <a:ext cx="960120" cy="960120"/>
+        </a:xfrm>
+        <a:prstGeom prst="roundRect">
+          <a:avLst/>
+        </a:prstGeom>
+        <a:solidFill>
+          <a:schemeClr val="accent1">
+            <a:hueOff val="0"/>
+            <a:satOff val="0"/>
+            <a:lumOff val="0"/>
+            <a:alphaOff val="0"/>
+          </a:schemeClr>
+        </a:solidFill>
+        <a:ln w="15875" cap="rnd" cmpd="sng" algn="ctr">
+          <a:solidFill>
+            <a:schemeClr val="lt1">
+              <a:hueOff val="0"/>
+              <a:satOff val="0"/>
+              <a:lumOff val="0"/>
+              <a:alphaOff val="0"/>
+            </a:schemeClr>
+          </a:solidFill>
+          <a:prstDash val="solid"/>
+        </a:ln>
+        <a:effectLst/>
+      </dsp:spPr>
+      <dsp:style>
+        <a:lnRef idx="2">
+          <a:scrgbClr r="0" g="0" b="0"/>
+        </a:lnRef>
+        <a:fillRef idx="1">
+          <a:scrgbClr r="0" g="0" b="0"/>
+        </a:fillRef>
+        <a:effectRef idx="0">
+          <a:scrgbClr r="0" g="0" b="0"/>
+        </a:effectRef>
+        <a:fontRef idx="minor">
+          <a:schemeClr val="lt1"/>
+        </a:fontRef>
+      </dsp:style>
+      <dsp:txBody>
+        <a:bodyPr spcFirstLastPara="0" vert="horz" wrap="square" lIns="60960" tIns="60960" rIns="60960" bIns="60960" numCol="1" spcCol="1270" anchor="ctr" anchorCtr="0">
+          <a:noAutofit/>
+        </a:bodyPr>
+        <a:lstStyle/>
+        <a:p>
+          <a:pPr marL="0" lvl="0" indent="0" algn="ctr" defTabSz="1066800">
+            <a:lnSpc>
+              <a:spcPct val="90000"/>
+            </a:lnSpc>
+            <a:spcBef>
+              <a:spcPct val="0"/>
+            </a:spcBef>
+            <a:spcAft>
+              <a:spcPct val="35000"/>
+            </a:spcAft>
+            <a:buNone/>
+          </a:pPr>
+          <a:r>
+            <a:rPr lang="en-GB" sz="2400" kern="1200"/>
+            <a:t>PLAY</a:t>
+          </a:r>
+          <a:endParaRPr lang="bg-BG" sz="2400" kern="1200"/>
+        </a:p>
+      </dsp:txBody>
+      <dsp:txXfrm>
+        <a:off x="2310008" y="1535805"/>
+        <a:ext cx="866382" cy="866382"/>
+      </dsp:txXfrm>
+    </dsp:sp>
+    <dsp:sp modelId="{D93DA8E6-05F7-462A-8A91-2FB618343291}">
+      <dsp:nvSpPr>
+        <dsp:cNvPr id="0" name=""/>
+        <dsp:cNvSpPr/>
+      </dsp:nvSpPr>
+      <dsp:spPr>
+        <a:xfrm rot="16200000">
+          <a:off x="2406457" y="1152194"/>
+          <a:ext cx="673484" cy="0"/>
+        </a:xfrm>
+        <a:custGeom>
+          <a:avLst/>
+          <a:gdLst/>
+          <a:ahLst/>
+          <a:cxnLst/>
+          <a:rect l="0" t="0" r="0" b="0"/>
+          <a:pathLst>
+            <a:path>
+              <a:moveTo>
+                <a:pt x="0" y="0"/>
+              </a:moveTo>
+              <a:lnTo>
+                <a:pt x="673484" y="0"/>
+              </a:lnTo>
+            </a:path>
+          </a:pathLst>
+        </a:custGeom>
+        <a:noFill/>
+        <a:ln w="15875" cap="rnd" cmpd="sng" algn="ctr">
+          <a:solidFill>
+            <a:schemeClr val="accent1">
+              <a:shade val="60000"/>
+              <a:hueOff val="0"/>
+              <a:satOff val="0"/>
+              <a:lumOff val="0"/>
+              <a:alphaOff val="0"/>
+            </a:schemeClr>
+          </a:solidFill>
+          <a:prstDash val="solid"/>
+        </a:ln>
+        <a:effectLst/>
+      </dsp:spPr>
+      <dsp:style>
+        <a:lnRef idx="2">
+          <a:scrgbClr r="0" g="0" b="0"/>
+        </a:lnRef>
+        <a:fillRef idx="0">
+          <a:scrgbClr r="0" g="0" b="0"/>
+        </a:fillRef>
+        <a:effectRef idx="0">
+          <a:scrgbClr r="0" g="0" b="0"/>
+        </a:effectRef>
+        <a:fontRef idx="minor"/>
+      </dsp:style>
+    </dsp:sp>
+    <dsp:sp modelId="{3083604D-D373-4413-ADC2-E7AA4C913AB9}">
+      <dsp:nvSpPr>
+        <dsp:cNvPr id="0" name=""/>
+        <dsp:cNvSpPr/>
+      </dsp:nvSpPr>
+      <dsp:spPr>
+        <a:xfrm>
+          <a:off x="2421559" y="172171"/>
+          <a:ext cx="643280" cy="643280"/>
+        </a:xfrm>
+        <a:prstGeom prst="roundRect">
+          <a:avLst/>
+        </a:prstGeom>
+        <a:solidFill>
+          <a:schemeClr val="accent1">
+            <a:hueOff val="0"/>
+            <a:satOff val="0"/>
+            <a:lumOff val="0"/>
+            <a:alphaOff val="0"/>
+          </a:schemeClr>
+        </a:solidFill>
+        <a:ln w="15875" cap="rnd" cmpd="sng" algn="ctr">
+          <a:solidFill>
+            <a:schemeClr val="lt1">
+              <a:hueOff val="0"/>
+              <a:satOff val="0"/>
+              <a:lumOff val="0"/>
+              <a:alphaOff val="0"/>
+            </a:schemeClr>
+          </a:solidFill>
+          <a:prstDash val="solid"/>
+        </a:ln>
+        <a:effectLst/>
+      </dsp:spPr>
+      <dsp:style>
+        <a:lnRef idx="2">
+          <a:scrgbClr r="0" g="0" b="0"/>
+        </a:lnRef>
+        <a:fillRef idx="1">
+          <a:scrgbClr r="0" g="0" b="0"/>
+        </a:fillRef>
+        <a:effectRef idx="0">
+          <a:scrgbClr r="0" g="0" b="0"/>
+        </a:effectRef>
+        <a:fontRef idx="minor">
+          <a:schemeClr val="lt1"/>
+        </a:fontRef>
+      </dsp:style>
+      <dsp:txBody>
+        <a:bodyPr spcFirstLastPara="0" vert="horz" wrap="square" lIns="35560" tIns="35560" rIns="35560" bIns="35560" numCol="1" spcCol="1270" anchor="ctr" anchorCtr="0">
+          <a:noAutofit/>
+        </a:bodyPr>
+        <a:lstStyle/>
+        <a:p>
+          <a:pPr marL="0" lvl="0" indent="0" algn="ctr" defTabSz="622300">
+            <a:lnSpc>
+              <a:spcPct val="90000"/>
+            </a:lnSpc>
+            <a:spcBef>
+              <a:spcPct val="0"/>
+            </a:spcBef>
+            <a:spcAft>
+              <a:spcPct val="35000"/>
+            </a:spcAft>
+            <a:buNone/>
+          </a:pPr>
+          <a:r>
+            <a:rPr lang="en-GB" sz="1400" kern="1200"/>
+            <a:t>MENU</a:t>
+          </a:r>
+          <a:endParaRPr lang="bg-BG" sz="1400" kern="1200"/>
+        </a:p>
+      </dsp:txBody>
+      <dsp:txXfrm>
+        <a:off x="2452961" y="203573"/>
+        <a:ext cx="580476" cy="580476"/>
+      </dsp:txXfrm>
+    </dsp:sp>
+    <dsp:sp modelId="{C58F9A5B-AADB-41C7-A7B4-D8054504F5F7}">
+      <dsp:nvSpPr>
+        <dsp:cNvPr id="0" name=""/>
+        <dsp:cNvSpPr/>
+      </dsp:nvSpPr>
+      <dsp:spPr>
+        <a:xfrm rot="1800000">
+          <a:off x="3186453" y="2383524"/>
+          <a:ext cx="549460" cy="0"/>
+        </a:xfrm>
+        <a:custGeom>
+          <a:avLst/>
+          <a:gdLst/>
+          <a:ahLst/>
+          <a:cxnLst/>
+          <a:rect l="0" t="0" r="0" b="0"/>
+          <a:pathLst>
+            <a:path>
+              <a:moveTo>
+                <a:pt x="0" y="0"/>
+              </a:moveTo>
+              <a:lnTo>
+                <a:pt x="549460" y="0"/>
+              </a:lnTo>
+            </a:path>
+          </a:pathLst>
+        </a:custGeom>
+        <a:noFill/>
+        <a:ln w="15875" cap="rnd" cmpd="sng" algn="ctr">
+          <a:solidFill>
+            <a:schemeClr val="accent1">
+              <a:shade val="60000"/>
+              <a:hueOff val="0"/>
+              <a:satOff val="0"/>
+              <a:lumOff val="0"/>
+              <a:alphaOff val="0"/>
+            </a:schemeClr>
+          </a:solidFill>
+          <a:prstDash val="solid"/>
+        </a:ln>
+        <a:effectLst/>
+      </dsp:spPr>
+      <dsp:style>
+        <a:lnRef idx="2">
+          <a:scrgbClr r="0" g="0" b="0"/>
+        </a:lnRef>
+        <a:fillRef idx="0">
+          <a:scrgbClr r="0" g="0" b="0"/>
+        </a:fillRef>
+        <a:effectRef idx="0">
+          <a:scrgbClr r="0" g="0" b="0"/>
+        </a:effectRef>
+        <a:fontRef idx="minor"/>
+      </dsp:style>
+    </dsp:sp>
+    <dsp:sp modelId="{FB5700FE-13E8-4AD2-9229-E4B7516F65BE}">
+      <dsp:nvSpPr>
+        <dsp:cNvPr id="0" name=""/>
+        <dsp:cNvSpPr/>
+      </dsp:nvSpPr>
+      <dsp:spPr>
+        <a:xfrm>
+          <a:off x="3699106" y="2384948"/>
+          <a:ext cx="643280" cy="643280"/>
+        </a:xfrm>
+        <a:prstGeom prst="roundRect">
+          <a:avLst/>
+        </a:prstGeom>
+        <a:solidFill>
+          <a:schemeClr val="accent1">
+            <a:hueOff val="0"/>
+            <a:satOff val="0"/>
+            <a:lumOff val="0"/>
+            <a:alphaOff val="0"/>
+          </a:schemeClr>
+        </a:solidFill>
+        <a:ln w="15875" cap="rnd" cmpd="sng" algn="ctr">
+          <a:solidFill>
+            <a:schemeClr val="lt1">
+              <a:hueOff val="0"/>
+              <a:satOff val="0"/>
+              <a:lumOff val="0"/>
+              <a:alphaOff val="0"/>
+            </a:schemeClr>
+          </a:solidFill>
+          <a:prstDash val="solid"/>
+        </a:ln>
+        <a:effectLst/>
+      </dsp:spPr>
+      <dsp:style>
+        <a:lnRef idx="2">
+          <a:scrgbClr r="0" g="0" b="0"/>
+        </a:lnRef>
+        <a:fillRef idx="1">
+          <a:scrgbClr r="0" g="0" b="0"/>
+        </a:fillRef>
+        <a:effectRef idx="0">
+          <a:scrgbClr r="0" g="0" b="0"/>
+        </a:effectRef>
+        <a:fontRef idx="minor">
+          <a:schemeClr val="lt1"/>
+        </a:fontRef>
+      </dsp:style>
+      <dsp:txBody>
+        <a:bodyPr spcFirstLastPara="0" vert="horz" wrap="square" lIns="40640" tIns="40640" rIns="40640" bIns="40640" numCol="1" spcCol="1270" anchor="ctr" anchorCtr="0">
+          <a:noAutofit/>
+        </a:bodyPr>
+        <a:lstStyle/>
+        <a:p>
+          <a:pPr marL="0" lvl="0" indent="0" algn="ctr" defTabSz="711200">
+            <a:lnSpc>
+              <a:spcPct val="90000"/>
+            </a:lnSpc>
+            <a:spcBef>
+              <a:spcPct val="0"/>
+            </a:spcBef>
+            <a:spcAft>
+              <a:spcPct val="35000"/>
+            </a:spcAft>
+            <a:buNone/>
+          </a:pPr>
+          <a:r>
+            <a:rPr lang="en-GB" sz="1600" kern="1200"/>
+            <a:t>LOSE</a:t>
+          </a:r>
+          <a:endParaRPr lang="bg-BG" sz="1600" kern="1200"/>
+        </a:p>
+      </dsp:txBody>
+      <dsp:txXfrm>
+        <a:off x="3730508" y="2416350"/>
+        <a:ext cx="580476" cy="580476"/>
+      </dsp:txXfrm>
+    </dsp:sp>
+    <dsp:sp modelId="{FFC96AA7-E012-4A00-B79A-2A3D35C30CBA}">
+      <dsp:nvSpPr>
+        <dsp:cNvPr id="0" name=""/>
+        <dsp:cNvSpPr/>
+      </dsp:nvSpPr>
+      <dsp:spPr>
+        <a:xfrm rot="9000000">
+          <a:off x="1750486" y="2383524"/>
+          <a:ext cx="549460" cy="0"/>
+        </a:xfrm>
+        <a:custGeom>
+          <a:avLst/>
+          <a:gdLst/>
+          <a:ahLst/>
+          <a:cxnLst/>
+          <a:rect l="0" t="0" r="0" b="0"/>
+          <a:pathLst>
+            <a:path>
+              <a:moveTo>
+                <a:pt x="0" y="0"/>
+              </a:moveTo>
+              <a:lnTo>
+                <a:pt x="549460" y="0"/>
+              </a:lnTo>
+            </a:path>
+          </a:pathLst>
+        </a:custGeom>
+        <a:noFill/>
+        <a:ln w="15875" cap="rnd" cmpd="sng" algn="ctr">
+          <a:solidFill>
+            <a:schemeClr val="accent1">
+              <a:shade val="60000"/>
+              <a:hueOff val="0"/>
+              <a:satOff val="0"/>
+              <a:lumOff val="0"/>
+              <a:alphaOff val="0"/>
+            </a:schemeClr>
+          </a:solidFill>
+          <a:prstDash val="solid"/>
+        </a:ln>
+        <a:effectLst/>
+      </dsp:spPr>
+      <dsp:style>
+        <a:lnRef idx="2">
+          <a:scrgbClr r="0" g="0" b="0"/>
+        </a:lnRef>
+        <a:fillRef idx="0">
+          <a:scrgbClr r="0" g="0" b="0"/>
+        </a:fillRef>
+        <a:effectRef idx="0">
+          <a:scrgbClr r="0" g="0" b="0"/>
+        </a:effectRef>
+        <a:fontRef idx="minor"/>
+      </dsp:style>
+    </dsp:sp>
+    <dsp:sp modelId="{E92194A8-97B6-45E4-906C-42EFA0E2B2B4}">
+      <dsp:nvSpPr>
+        <dsp:cNvPr id="0" name=""/>
+        <dsp:cNvSpPr/>
+      </dsp:nvSpPr>
+      <dsp:spPr>
+        <a:xfrm>
+          <a:off x="1144012" y="2384948"/>
+          <a:ext cx="643280" cy="643280"/>
+        </a:xfrm>
+        <a:prstGeom prst="roundRect">
+          <a:avLst/>
+        </a:prstGeom>
+        <a:solidFill>
+          <a:schemeClr val="accent1">
+            <a:hueOff val="0"/>
+            <a:satOff val="0"/>
+            <a:lumOff val="0"/>
+            <a:alphaOff val="0"/>
+          </a:schemeClr>
+        </a:solidFill>
+        <a:ln w="15875" cap="rnd" cmpd="sng" algn="ctr">
+          <a:solidFill>
+            <a:schemeClr val="lt1">
+              <a:hueOff val="0"/>
+              <a:satOff val="0"/>
+              <a:lumOff val="0"/>
+              <a:alphaOff val="0"/>
+            </a:schemeClr>
+          </a:solidFill>
+          <a:prstDash val="solid"/>
+        </a:ln>
+        <a:effectLst/>
+      </dsp:spPr>
+      <dsp:style>
+        <a:lnRef idx="2">
+          <a:scrgbClr r="0" g="0" b="0"/>
+        </a:lnRef>
+        <a:fillRef idx="1">
+          <a:scrgbClr r="0" g="0" b="0"/>
+        </a:fillRef>
+        <a:effectRef idx="0">
+          <a:scrgbClr r="0" g="0" b="0"/>
+        </a:effectRef>
+        <a:fontRef idx="minor">
+          <a:schemeClr val="lt1"/>
+        </a:fontRef>
+      </dsp:style>
+      <dsp:txBody>
+        <a:bodyPr spcFirstLastPara="0" vert="horz" wrap="square" lIns="48260" tIns="48260" rIns="48260" bIns="48260" numCol="1" spcCol="1270" anchor="ctr" anchorCtr="0">
+          <a:noAutofit/>
+        </a:bodyPr>
+        <a:lstStyle/>
+        <a:p>
+          <a:pPr marL="0" lvl="0" indent="0" algn="ctr" defTabSz="844550">
+            <a:lnSpc>
+              <a:spcPct val="90000"/>
+            </a:lnSpc>
+            <a:spcBef>
+              <a:spcPct val="0"/>
+            </a:spcBef>
+            <a:spcAft>
+              <a:spcPct val="35000"/>
+            </a:spcAft>
+            <a:buNone/>
+          </a:pPr>
+          <a:r>
+            <a:rPr lang="en-GB" sz="1900" kern="1200"/>
+            <a:t>WIN</a:t>
+          </a:r>
+          <a:endParaRPr lang="bg-BG" sz="1900" kern="1200"/>
+        </a:p>
+      </dsp:txBody>
+      <dsp:txXfrm>
+        <a:off x="1175414" y="2416350"/>
+        <a:ext cx="580476" cy="580476"/>
+      </dsp:txXfrm>
+    </dsp:sp>
+  </dsp:spTree>
+</dsp:drawing>
+</file>
+
+<file path=word/diagrams/layout1.xml><?xml version="1.0" encoding="utf-8"?>
+<dgm:layoutDef xmlns:dgm="http://schemas.openxmlformats.org/drawingml/2006/diagram" xmlns:a="http://schemas.openxmlformats.org/drawingml/2006/main" uniqueId="urn:microsoft.com/office/officeart/2008/layout/RadialCluster">
+  <dgm:title val=""/>
+  <dgm:desc val=""/>
+  <dgm:catLst>
+    <dgm:cat type="relationship" pri="19500"/>
+    <dgm:cat type="cycle" pri="15000"/>
+  </dgm:catLst>
+  <dgm:sampData>
+    <dgm:dataModel>
+      <dgm:ptLst>
+        <dgm:pt modelId="0" type="doc"/>
+        <dgm:pt modelId="1">
+          <dgm:prSet phldr="1"/>
+        </dgm:pt>
+        <dgm:pt modelId="11">
+          <dgm:prSet phldr="1"/>
+        </dgm:pt>
+        <dgm:pt modelId="12">
+          <dgm:prSet phldr="1"/>
+        </dgm:pt>
+        <dgm:pt modelId="13">
+          <dgm:prSet phldr="1"/>
+        </dgm:pt>
+      </dgm:ptLst>
+      <dgm:cxnLst>
+        <dgm:cxn modelId="2" srcId="0" destId="1" srcOrd="0" destOrd="0"/>
+        <dgm:cxn modelId="3" srcId="1" destId="11" srcOrd="0" destOrd="0"/>
+        <dgm:cxn modelId="4" srcId="1" destId="12" srcOrd="1" destOrd="0"/>
+        <dgm:cxn modelId="5" srcId="1" destId="13" srcOrd="2" destOrd="0"/>
+      </dgm:cxnLst>
+      <dgm:bg/>
+      <dgm:whole/>
+    </dgm:dataModel>
+  </dgm:sampData>
+  <dgm:styleData useDef="1">
+    <dgm:dataModel>
+      <dgm:ptLst/>
+      <dgm:bg/>
+      <dgm:whole/>
+    </dgm:dataModel>
+  </dgm:styleData>
+  <dgm:clrData useDef="1">
+    <dgm:dataModel>
+      <dgm:ptLst/>
+      <dgm:bg/>
+      <dgm:whole/>
+    </dgm:dataModel>
+  </dgm:clrData>
+  <dgm:layoutNode name="Name0">
+    <dgm:varLst>
+      <dgm:chMax val="1"/>
+      <dgm:chPref val="1"/>
+      <dgm:dir/>
+      <dgm:animOne val="branch"/>
+      <dgm:animLvl val="lvl"/>
+    </dgm:varLst>
+    <dgm:alg type="composite">
+      <dgm:param type="ar" val="1.00"/>
+    </dgm:alg>
+    <dgm:shape xmlns:r="http://schemas.openxmlformats.org/officeDocument/2006/relationships" r:blip="">
+      <dgm:adjLst/>
+    </dgm:shape>
+    <dgm:choose name="Name1">
+      <dgm:if name="Name2" func="var" arg="dir" op="equ" val="norm">
+        <dgm:choose name="Name3">
+          <dgm:if name="Name4" axis="ch ch" ptType="node node" cnt="1 0" func="cnt" op="equ" val="1">
+            <dgm:constrLst>
+              <dgm:constr type="l" for="ch" forName="textCenter"/>
+              <dgm:constr type="ctrY" for="ch" forName="textCenter" refType="h" fact="0.5"/>
+              <dgm:constr type="w" for="ch" forName="textCenter" refType="w" fact="0.32"/>
+              <dgm:constr type="h" for="ch" forName="textCenter" refType="w" refFor="ch" refForName="textCenter"/>
+              <dgm:constr type="r" for="ch" forName="cycle_1" refType="w"/>
+              <dgm:constr type="ctrY" for="ch" forName="cycle_1" refType="h" fact="0.5"/>
+              <dgm:constr type="w" for="ch" forName="cycle_1" refType="w" fact="0.56"/>
+              <dgm:constr type="h" for="ch" forName="cycle_1" refType="h"/>
+              <dgm:constr type="primFontSz" for="ch" forName="textCenter" val="65"/>
+              <dgm:constr type="primFontSz" for="des" forName="childCenter1" val="65"/>
+              <dgm:constr type="primFontSz" for="des" forName="text1" op="equ" val="65"/>
+              <dgm:constr type="userS" for="des" ptType="node" refType="w" refFor="ch" refForName="textCenter" fact="0.67"/>
+            </dgm:constrLst>
+          </dgm:if>
+          <dgm:if name="Name5" axis="ch ch" ptType="node node" cnt="1 0" func="cnt" op="equ" val="2">
+            <dgm:constrLst>
+              <dgm:constr type="ctrX" for="ch" forName="textCenter" refType="w" fact="0.5"/>
+              <dgm:constr type="ctrY" for="ch" forName="textCenter" refType="h" fact="0.5"/>
+              <dgm:constr type="w" for="ch" forName="textCenter" refType="w" fact="0.25"/>
+              <dgm:constr type="h" for="ch" forName="textCenter" refType="w" refFor="ch" refForName="textCenter"/>
+              <dgm:constr type="ctrX" for="ch" forName="cycle_1" refType="w" fact="0.5"/>
+              <dgm:constr type="t" for="ch" forName="cycle_1"/>
+              <dgm:constr type="w" for="ch" forName="cycle_1" refType="w"/>
+              <dgm:constr type="h" for="ch" forName="cycle_1" refType="h" fact="0.34"/>
+              <dgm:constr type="ctrX" for="ch" forName="cycle_2" refType="w" fact="0.5"/>
+              <dgm:constr type="b" for="ch" forName="cycle_2" refType="h"/>
+              <dgm:constr type="w" for="ch" forName="cycle_2" refType="w"/>
+              <dgm:constr type="h" for="ch" forName="cycle_2" refType="h" fact="0.34"/>
+              <dgm:constr type="primFontSz" for="ch" forName="textCenter" val="65"/>
+              <dgm:constr type="primFontSz" for="des" forName="childCenter1" val="65"/>
+              <dgm:constr type="primFontSz" for="des" forName="text1" op="equ" val="65"/>
+              <dgm:constr type="primFontSz" for="des" forName="childCenter2" refType="primFontSz" refFor="des" refForName="childCenter1" op="equ"/>
+              <dgm:constr type="primFontSz" for="des" forName="text2" refType="primFontSz" refFor="des" refForName="text1" op="equ"/>
+              <dgm:constr type="userS" for="des" ptType="node" refType="w" refFor="ch" refForName="textCenter" fact="0.67"/>
+            </dgm:constrLst>
+          </dgm:if>
+          <dgm:if name="Name6" axis="ch ch" ptType="node node" cnt="1 0" func="cnt" op="equ" val="3">
+            <dgm:choose name="Name7">
+              <dgm:if name="Name8" axis="ch ch ch" ptType="node node node" st="1 2 0" cnt="1 1 0" func="cnt" op="equ" val="1">
+                <dgm:choose name="Name9">
+                  <dgm:if name="Name10" axis="ch ch ch" ptType="node node node" st="1 3 0" cnt="1 1 0" func="cnt" op="equ" val="1">
+                    <dgm:constrLst>
+                      <dgm:constr type="ctrX" for="ch" forName="textCenter" refType="w" fact="0.5"/>
+                      <dgm:constr type="t" for="ch" forName="textCenter" refType="h" fact="0.436"/>
+                      <dgm:constr type="w" for="ch" forName="textCenter" refType="w" fact="0.21"/>
+                      <dgm:constr type="h" for="ch" forName="textCenter" refType="w" refFor="ch" refForName="textCenter"/>
+                      <dgm:constr type="ctrX" for="ch" forName="cycle_1" refType="w" fact="0.5"/>
+                      <dgm:constr type="t" for="ch" forName="cycle_1"/>
+                      <dgm:constr type="w" for="ch" forName="cycle_1" refType="w" fact="0.61"/>
+                      <dgm:constr type="h" for="ch" forName="cycle_1" refType="h" fact="0.36"/>
+                      <dgm:constr type="diam" for="ch" forName="cycle_1" refType="w" fact="0.5"/>
+                      <dgm:constr type="r" for="ch" forName="cycle_2" refType="w"/>
+                      <dgm:constr type="b" for="ch" forName="cycle_2" refType="h" fact="0.85"/>
+                      <dgm:constr type="w" for="ch" forName="cycle_2" refType="w" fact="0.46"/>
+                      <dgm:constr type="h" for="ch" forName="cycle_2" refType="h" fact="0.54"/>
+                      <dgm:constr type="diam" for="ch" forName="cycle_2" refType="w" fact="0.5"/>
+                      <dgm:constr type="l" for="ch" forName="cycle_3"/>
+                      <dgm:constr type="b" for="ch" forName="cycle_3" refType="h" fact="0.85"/>
+                      <dgm:constr type="w" for="ch" forName="cycle_3" refType="w" fact="0.46"/>
+                      <dgm:constr type="h" for="ch" forName="cycle_3" refType="h" fact="0.54"/>
+                      <dgm:constr type="diam" for="ch" forName="cycle_3" refType="w" fact="0.5"/>
+                      <dgm:constr type="primFontSz" for="ch" forName="textCenter" val="65"/>
+                      <dgm:constr type="primFontSz" for="des" forName="childCenter1" val="65"/>
+                      <dgm:constr type="primFontSz" for="des" forName="text1" op="equ" val="65"/>
+                      <dgm:constr type="primFontSz" for="des" forName="childCenter2" refType="primFontSz" refFor="des" refForName="childCenter1" op="equ"/>
+                      <dgm:constr type="primFontSz" for="des" forName="text2" refType="primFontSz" refFor="des" refForName="text1" op="equ"/>
+                      <dgm:constr type="primFontSz" for="des" forName="childCenter3" refType="primFontSz" refFor="des" refForName="childCenter1" op="equ"/>
+                      <dgm:constr type="primFontSz" for="des" forName="text3" refType="primFontSz" refFor="des" refForName="text1" op="equ"/>
+                      <dgm:constr type="userS" for="des" ptType="node" refType="w" refFor="ch" refForName="textCenter" fact="0.67"/>
+                    </dgm:constrLst>
+                  </dgm:if>
+                  <dgm:else name="Name11">
+                    <dgm:constrLst>
+                      <dgm:constr type="ctrX" for="ch" forName="textCenter" refType="w" fact="0.5"/>
+                      <dgm:constr type="t" for="ch" forName="textCenter" refType="h" fact="0.436"/>
+                      <dgm:constr type="w" for="ch" forName="textCenter" refType="w" fact="0.21"/>
+                      <dgm:constr type="h" for="ch" forName="textCenter" refType="w" refFor="ch" refForName="textCenter"/>
+                      <dgm:constr type="ctrX" for="ch" forName="cycle_1" refType="w" fact="0.5"/>
+                      <dgm:constr type="t" for="ch" forName="cycle_1"/>
+                      <dgm:constr type="w" for="ch" forName="cycle_1" refType="w" fact="0.61"/>
+                      <dgm:constr type="h" for="ch" forName="cycle_1" refType="h" fact="0.36"/>
+                      <dgm:constr type="diam" for="ch" forName="cycle_1" refType="w" fact="0.5"/>
+                      <dgm:constr type="r" for="ch" forName="cycle_2" refType="w"/>
+                      <dgm:constr type="b" for="ch" forName="cycle_2" refType="h" fact="0.85"/>
+                      <dgm:constr type="w" for="ch" forName="cycle_2" refType="w" fact="0.46"/>
+                      <dgm:constr type="h" for="ch" forName="cycle_2" refType="h" fact="0.54"/>
+                      <dgm:constr type="diam" for="ch" forName="cycle_2" refType="w" fact="0.5"/>
+                      <dgm:constr type="l" for="ch" forName="cycle_3"/>
+                      <dgm:constr type="b" for="ch" forName="cycle_3" refType="h"/>
+                      <dgm:constr type="w" for="ch" forName="cycle_3" refType="w" fact="0.46"/>
+                      <dgm:constr type="h" for="ch" forName="cycle_3" refType="h" fact="0.54"/>
+                      <dgm:constr type="diam" for="ch" forName="cycle_3" refType="w" fact="0.5"/>
+                      <dgm:constr type="primFontSz" for="ch" forName="textCenter" val="65"/>
+                      <dgm:constr type="primFontSz" for="des" forName="childCenter1" val="65"/>
+                      <dgm:constr type="primFontSz" for="des" forName="text1" op="equ" val="65"/>
+                      <dgm:constr type="primFontSz" for="des" forName="childCenter2" refType="primFontSz" refFor="des" refForName="childCenter1" op="equ"/>
+                      <dgm:constr type="primFontSz" for="des" forName="text2" refType="primFontSz" refFor="des" refForName="text1" op="equ"/>
+                      <dgm:constr type="primFontSz" for="des" forName="childCenter3" refType="primFontSz" refFor="des" refForName="childCenter1" op="equ"/>
+                      <dgm:constr type="primFontSz" for="des" forName="text3" refType="primFontSz" refFor="des" refForName="text1" op="equ"/>
+                      <dgm:constr type="userS" for="des" ptType="node" refType="w" refFor="ch" refForName="textCenter" fact="0.67"/>
+                    </dgm:constrLst>
+                  </dgm:else>
+                </dgm:choose>
+              </dgm:if>
+              <dgm:else name="Name12">
+                <dgm:choose name="Name13">
+                  <dgm:if name="Name14" axis="ch ch ch" ptType="node node node" st="1 3 0" cnt="1 1 0" func="cnt" op="equ" val="1">
+                    <dgm:constrLst>
+                      <dgm:constr type="ctrX" for="ch" forName="textCenter" refType="w" fact="0.5"/>
+                      <dgm:constr type="t" for="ch" forName="textCenter" refType="h" fact="0.436"/>
+                      <dgm:constr type="w" for="ch" forName="textCenter" refType="w" fact="0.21"/>
+                      <dgm:constr type="h" for="ch" forName="textCenter" refType="w" refFor="ch" refForName="textCenter"/>
+                      <dgm:constr type="ctrX" for="ch" forName="cycle_1" refType="w" fact="0.5"/>
+                      <dgm:constr type="t" for="ch" forName="cycle_1"/>
+                      <dgm:constr type="w" for="ch" forName="cycle_1" refType="w" fact="0.61"/>
+                      <dgm:constr type="h" for="ch" forName="cycle_1" refType="h" fact="0.36"/>
+                      <dgm:constr type="diam" for="ch" forName="cycle_1" refType="w" fact="0.5"/>
+                      <dgm:constr type="r" for="ch" forName="cycle_2" refType="w"/>
+                      <dgm:constr type="b" for="ch" forName="cycle_2" refType="h"/>
+                      <dgm:constr type="w" for="ch" forName="cycle_2" refType="w" fact="0.46"/>
+                      <dgm:constr type="h" for="ch" forName="cycle_2" refType="h" fact="0.54"/>
+                      <dgm:constr type="diam" for="ch" forName="cycle_2" refType="w" fact="0.5"/>
+                      <dgm:constr type="l" for="ch" forName="cycle_3"/>
+                      <dgm:constr type="b" for="ch" forName="cycle_3" refType="h" fact="0.85"/>
+                      <dgm:constr type="w" for="ch" forName="cycle_3" refType="w" fact="0.46"/>
+                      <dgm:constr type="h" for="ch" forName="cycle_3" refType="h" fact="0.54"/>
+                      <dgm:constr type="diam" for="ch" forName="cycle_3" refType="w" fact="0.5"/>
+                      <dgm:constr type="primFontSz" for="ch" forName="textCenter" val="65"/>
+                      <dgm:constr type="primFontSz" for="des" forName="childCenter1" val="65"/>
+                      <dgm:constr type="primFontSz" for="des" forName="text1" op="equ" val="65"/>
+                      <dgm:constr type="primFontSz" for="des" forName="childCenter2" refType="primFontSz" refFor="des" refForName="childCenter1" op="equ"/>
+                      <dgm:constr type="primFontSz" for="des" forName="text2" refType="primFontSz" refFor="des" refForName="text1" op="equ"/>
+                      <dgm:constr type="primFontSz" for="des" forName="childCenter3" refType="primFontSz" refFor="des" refForName="childCenter1" op="equ"/>
+                      <dgm:constr type="primFontSz" for="des" forName="text3" refType="primFontSz" refFor="des" refForName="text1" op="equ"/>
+                      <dgm:constr type="userS" for="des" ptType="node" refType="w" refFor="ch" refForName="textCenter" fact="0.67"/>
+                    </dgm:constrLst>
+                  </dgm:if>
+                  <dgm:else name="Name15">
+                    <dgm:constrLst>
+                      <dgm:constr type="ctrX" for="ch" forName="textCenter" refType="w" fact="0.5"/>
+                      <dgm:constr type="t" for="ch" forName="textCenter" refType="h" fact="0.436"/>
+                      <dgm:constr type="w" for="ch" forName="textCenter" refType="w" fact="0.21"/>
+                      <dgm:constr type="h" for="ch" forName="textCenter" refType="w" refFor="ch" refForName="textCenter"/>
+                      <dgm:constr type="ctrX" for="ch" forName="cycle_1" refType="w" fact="0.5"/>
+                      <dgm:constr type="t" for="ch" forName="cycle_1"/>
+                      <dgm:constr type="w" for="ch" forName="cycle_1" refType="w" fact="0.61"/>
+                      <dgm:constr type="h" for="ch" forName="cycle_1" refType="h" fact="0.36"/>
+                      <dgm:constr type="diam" for="ch" forName="cycle_1" refType="w" fact="0.5"/>
+                      <dgm:constr type="r" for="ch" forName="cycle_2" refType="w"/>
+                      <dgm:constr type="b" for="ch" forName="cycle_2" refType="h"/>
+                      <dgm:constr type="w" for="ch" forName="cycle_2" refType="w" fact="0.46"/>
+                      <dgm:constr type="h" for="ch" forName="cycle_2" refType="h" fact="0.54"/>
+                      <dgm:constr type="diam" for="ch" forName="cycle_2" refType="w" fact="0.5"/>
+                      <dgm:constr type="l" for="ch" forName="cycle_3"/>
+                      <dgm:constr type="b" for="ch" forName="cycle_3" refType="h"/>
+                      <dgm:constr type="w" for="ch" forName="cycle_3" refType="w" fact="0.46"/>
+                      <dgm:constr type="h" for="ch" forName="cycle_3" refType="h" fact="0.54"/>
+                      <dgm:constr type="diam" for="ch" forName="cycle_3" refType="w" fact="0.5"/>
+                      <dgm:constr type="primFontSz" for="ch" forName="textCenter" val="65"/>
+                      <dgm:constr type="primFontSz" for="des" forName="childCenter1" val="65"/>
+                      <dgm:constr type="primFontSz" for="des" forName="text1" op="equ" val="65"/>
+                      <dgm:constr type="primFontSz" for="des" forName="childCenter2" refType="primFontSz" refFor="des" refForName="childCenter1" op="equ"/>
+                      <dgm:constr type="primFontSz" for="des" forName="text2" refType="primFontSz" refFor="des" refForName="text1" op="equ"/>
+                      <dgm:constr type="primFontSz" for="des" forName="childCenter3" refType="primFontSz" refFor="des" refForName="childCenter1" op="equ"/>
+                      <dgm:constr type="primFontSz" for="des" forName="text3" refType="primFontSz" refFor="des" refForName="text1" op="equ"/>
+                      <dgm:constr type="userS" for="des" ptType="node" refType="w" refFor="ch" refForName="textCenter" fact="0.67"/>
+                    </dgm:constrLst>
+                  </dgm:else>
+                </dgm:choose>
+              </dgm:else>
+            </dgm:choose>
+          </dgm:if>
+          <dgm:if name="Name16" axis="ch ch" ptType="node node" cnt="1 0" func="cnt" op="equ" val="4">
+            <dgm:constrLst>
+              <dgm:constr type="ctrX" for="ch" forName="textCenter" refType="w" fact="0.5"/>
+              <dgm:constr type="ctrY" for="ch" forName="textCenter" refType="h" fact="0.5"/>
+              <dgm:constr type="w" for="ch" forName="textCenter" refType="w" fact="0.2"/>
+              <dgm:constr type="h" for="ch" forName="textCenter" refType="w" refFor="ch" refForName="textCenter"/>
+              <dgm:constr type="ctrX" for="ch" forName="cycle_1" refType="w" fact="0.5"/>
+              <dgm:constr type="t" for="ch" forName="cycle_1"/>
+              <dgm:constr type="w" for="ch" forName="cycle_1" refType="w" fact="0.5"/>
+              <dgm:constr type="h" for="ch" forName="cycle_1" refType="h" fact="0.33"/>
+              <dgm:constr type="r" for="ch" forName="cycle_2" refType="w"/>
+              <dgm:constr type="ctrY" for="ch" forName="cycle_2" refType="h" fact="0.5"/>
+              <dgm:constr type="w" for="ch" forName="cycle_2" refType="w" fact="0.33"/>
+              <dgm:constr type="h" for="ch" forName="cycle_2" refType="h" fact="0.5"/>
+              <dgm:constr type="ctrX" for="ch" forName="cycle_3" refType="w" fact="0.5"/>
+              <dgm:constr type="b" for="ch" forName="cycle_3" refType="h"/>
+              <dgm:constr type="w" for="ch" forName="cycle_3" refType="w" fact="0.5"/>
+              <dgm:constr type="h" for="ch" forName="cycle_3" refType="h" fact="0.33"/>
+              <dgm:constr type="l" for="ch" forName="cycle_4"/>
+              <dgm:constr type="ctrY" for="ch" forName="cycle_4" refType="h" fact="0.5"/>
+              <dgm:constr type="w" for="ch" forName="cycle_4" refType="w" fact="0.33"/>
+              <dgm:constr type="h" for="ch" forName="cycle_4" refType="h" fact="0.5"/>
+              <dgm:constr type="primFontSz" for="ch" forName="textCenter" val="65"/>
+              <dgm:constr type="primFontSz" for="des" forName="childCenter1" val="65"/>
+              <dgm:constr type="primFontSz" for="des" forName="text1" op="equ" val="65"/>
+              <dgm:constr type="primFontSz" for="des" forName="childCenter2" refType="primFontSz" refFor="des" refForName="childCenter1" op="equ"/>
+              <dgm:constr type="primFontSz" for="des" forName="text2" refType="primFontSz" refFor="des" refForName="text1" op="equ"/>
+              <dgm:constr type="primFontSz" for="des" forName="childCenter3" refType="primFontSz" refFor="des" refForName="childCenter1" op="equ"/>
+              <dgm:constr type="primFontSz" for="des" forName="text3" refType="primFontSz" refFor="des" refForName="text1" op="equ"/>
+              <dgm:constr type="primFontSz" for="des" forName="childCenter4" refType="primFontSz" refFor="des" refForName="childCenter1" op="equ"/>
+              <dgm:constr type="primFontSz" for="des" forName="text4" refType="primFontSz" refFor="des" refForName="text1" op="equ"/>
+              <dgm:constr type="userS" for="des" ptType="node" refType="w" refFor="ch" refForName="textCenter" fact="0.67"/>
+            </dgm:constrLst>
+          </dgm:if>
+          <dgm:if name="Name17" axis="ch ch" ptType="node node" cnt="1 0" func="cnt" op="equ" val="5">
+            <dgm:constrLst>
+              <dgm:constr type="ctrX" for="ch" forName="textCenter" refType="w" fact="0.5"/>
+              <dgm:constr type="t" for="ch" forName="textCenter" refType="h" fact="0.42"/>
+              <dgm:constr type="w" for="ch" forName="textCenter" refType="w" fact="0.2"/>
+              <dgm:constr type="h" for="ch" forName="textCenter" refType="w" refFor="ch" refForName="textCenter"/>
+              <dgm:constr type="ctrX" for="ch" forName="cycle_1" refType="w" fact="0.5"/>
+              <dgm:constr type="t" for="ch" forName="cycle_1"/>
+              <dgm:constr type="w" for="ch" forName="cycle_1" refType="w" fact="0.33"/>
+              <dgm:constr type="h" for="ch" forName="cycle_1" refType="w" refFor="ch" refForName="cycle_1"/>
+              <dgm:constr type="r" for="ch" forName="cycle_2" refType="w"/>
+              <dgm:constr type="t" for="ch" forName="cycle_2" refType="h" fact="0.24"/>
+              <dgm:constr type="w" for="ch" forName="cycle_2" refType="w" fact="0.33"/>
+              <dgm:constr type="h" for="ch" forName="cycle_2" refType="w" refFor="ch" refForName="cycle_2"/>
+              <dgm:constr type="r" for="ch" forName="cycle_3" refType="w" fact="0.89"/>
+              <dgm:constr type="b" for="ch" forName="cycle_3" refType="h"/>
+              <dgm:constr type="w" for="ch" forName="cycle_3" refType="w" fact="0.33"/>
+              <dgm:constr type="h" for="ch" forName="cycle_3" refType="w" refFor="ch" refForName="cycle_3"/>
+              <dgm:constr type="l" for="ch" forName="cycle_4" refType="w" fact="0.11"/>
+              <dgm:constr type="b" for="ch" forName="cycle_4" refType="h"/>
+              <dgm:constr type="w" for="ch" forName="cycle_4" refType="w" fact="0.33"/>
+              <dgm:constr type="h" for="ch" forName="cycle_4" refType="w" refFor="ch" refForName="cycle_4"/>
+              <dgm:constr type="l" for="ch" forName="cycle_5"/>
+              <dgm:constr type="t" for="ch" forName="cycle_5" refType="h" fact="0.24"/>
+              <dgm:constr type="w" for="ch" forName="cycle_5" refType="w" fact="0.33"/>
+              <dgm:constr type="h" for="ch" forName="cycle_5" refType="w" refFor="ch" refForName="cycle_5"/>
+              <dgm:constr type="primFontSz" for="ch" forName="textCenter" val="65"/>
+              <dgm:constr type="primFontSz" for="des" forName="childCenter1" val="65"/>
+              <dgm:constr type="primFontSz" for="des" forName="text1" op="equ" val="65"/>
+              <dgm:constr type="primFontSz" for="des" forName="childCenter2" refType="primFontSz" refFor="des" refForName="childCenter1" op="equ"/>
+              <dgm:constr type="primFontSz" for="des" forName="text2" refType="primFontSz" refFor="des" refForName="text1" op="equ"/>
+              <dgm:constr type="primFontSz" for="des" forName="childCenter3" refType="primFontSz" refFor="des" refForName="childCenter1" op="equ"/>
+              <dgm:constr type="primFontSz" for="des" forName="text3" refType="primFontSz" refFor="des" refForName="text1" op="equ"/>
+              <dgm:constr type="primFontSz" for="des" forName="childCenter4" refType="primFontSz" refFor="des" refForName="childCenter1" op="equ"/>
+              <dgm:constr type="primFontSz" for="des" forName="text4" refType="primFontSz" refFor="des" refForName="text1" op="equ"/>
+              <dgm:constr type="primFontSz" for="des" forName="childCenter5" refType="primFontSz" refFor="des" refForName="childCenter1" op="equ"/>
+              <dgm:constr type="primFontSz" for="des" forName="text5" refType="primFontSz" refFor="des" refForName="text1" op="equ"/>
+              <dgm:constr type="userS" for="des" ptType="node" refType="w" refFor="ch" refForName="textCenter" fact="0.67"/>
+            </dgm:constrLst>
+          </dgm:if>
+          <dgm:if name="Name18" axis="ch ch" ptType="node node" cnt="1 0" func="cnt" op="equ" val="6">
+            <dgm:constrLst>
+              <dgm:constr type="ctrX" for="ch" forName="textCenter" refType="w" fact="0.5"/>
+              <dgm:constr type="ctrY" for="ch" forName="textCenter" refType="h" fact="0.5"/>
+              <dgm:constr type="w" for="ch" forName="textCenter" refType="w" fact="0.2"/>
+              <dgm:constr type="h" for="ch" forName="textCenter" refType="w" refFor="ch" refForName="textCenter"/>
+              <dgm:constr type="ctrX" for="ch" forName="cycle_1" refType="w" fact="0.5"/>
+              <dgm:constr type="t" for="ch" forName="cycle_1"/>
+              <dgm:constr type="w" for="ch" forName="cycle_1" refType="w" fact="0.33"/>
+              <dgm:constr type="h" for="ch" forName="cycle_1" refType="w" refFor="ch" refForName="cycle_1"/>
+              <dgm:constr type="r" for="ch" forName="cycle_2" refType="w"/>
+              <dgm:constr type="t" for="ch" forName="cycle_2" refType="h" fact="0.17"/>
+              <dgm:constr type="w" for="ch" forName="cycle_2" refType="w" fact="0.33"/>
+              <dgm:constr type="h" for="ch" forName="cycle_2" refType="w" refFor="ch" refForName="cycle_2"/>
+              <dgm:constr type="r" for="ch" forName="cycle_3" refType="w"/>
+              <dgm:constr type="b" for="ch" forName="cycle_3" refType="h" fact="0.83"/>
+              <dgm:constr type="w" for="ch" forName="cycle_3" refType="w" fact="0.33"/>
+              <dgm:constr type="h" for="ch" forName="cycle_3" refType="w" refFor="ch" refForName="cycle_3"/>
+              <dgm:constr type="ctrX" for="ch" forName="cycle_4" refType="w" fact="0.5"/>
+              <dgm:constr type="b" for="ch" forName="cycle_4" refType="h"/>
+              <dgm:constr type="w" for="ch" forName="cycle_4" refType="w" fact="0.33"/>
+              <dgm:constr type="h" for="ch" forName="cycle_4" refType="w" refFor="ch" refForName="cycle_4"/>
+              <dgm:constr type="l" for="ch" forName="cycle_5"/>
+              <dgm:constr type="b" for="ch" forName="cycle_5" refType="h" fact="0.83"/>
+              <dgm:constr type="w" for="ch" forName="cycle_5" refType="w" fact="0.33"/>
+              <dgm:constr type="h" for="ch" forName="cycle_5" refType="w" refFor="ch" refForName="cycle_5"/>
+              <dgm:constr type="l" for="ch" forName="cycle_6"/>
+              <dgm:constr type="t" for="ch" forName="cycle_6" refType="h" fact="0.17"/>
+              <dgm:constr type="w" for="ch" forName="cycle_6" refType="w" fact="0.33"/>
+              <dgm:constr type="h" for="ch" forName="cycle_6" refType="w" refFor="ch" refForName="cycle_6"/>
+              <dgm:constr type="primFontSz" for="ch" forName="textCenter" val="65"/>
+              <dgm:constr type="primFontSz" for="des" forName="childCenter1" val="65"/>
+              <dgm:constr type="primFontSz" for="des" forName="text1" op="equ" val="65"/>
+              <dgm:constr type="primFontSz" for="des" forName="childCenter2" refType="primFontSz" refFor="des" refForName="childCenter1" op="equ"/>
+              <dgm:constr type="primFontSz" for="des" forName="text2" refType="primFontSz" refFor="des" refForName="text1" op="equ"/>
+              <dgm:constr type="primFontSz" for="des" forName="childCenter3" refType="primFontSz" refFor="des" refForName="childCenter1" op="equ"/>
+              <dgm:constr type="primFontSz" for="des" forName="text3" refType="primFontSz" refFor="des" refForName="text1" op="equ"/>
+              <dgm:constr type="primFontSz" for="des" forName="childCenter4" refType="primFontSz" refFor="des" refForName="childCenter1" op="equ"/>
+              <dgm:constr type="primFontSz" for="des" forName="text4" refType="primFontSz" refFor="des" refForName="text1" op="equ"/>
+              <dgm:constr type="primFontSz" for="des" forName="childCenter5" refType="primFontSz" refFor="des" refForName="childCenter1" op="equ"/>
+              <dgm:constr type="primFontSz" for="des" forName="text5" refType="primFontSz" refFor="des" refForName="text1" op="equ"/>
+              <dgm:constr type="primFontSz" for="des" forName="childCenter6" refType="primFontSz" refFor="des" refForName="childCenter1" op="equ"/>
+              <dgm:constr type="primFontSz" for="des" forName="text6" refType="primFontSz" refFor="des" refForName="text1" op="equ"/>
+              <dgm:constr type="userS" for="des" ptType="node" refType="w" refFor="ch" refForName="textCenter" fact="0.67"/>
+            </dgm:constrLst>
+          </dgm:if>
+          <dgm:else name="Name19">
+            <dgm:constrLst>
+              <dgm:constr type="ctrX" for="ch" forName="textCenter" refType="w" fact="0.5"/>
+              <dgm:constr type="t" for="ch" forName="textCenter" refType="h" fact="0.444"/>
+              <dgm:constr type="w" for="ch" forName="textCenter" refType="w" fact="0.167"/>
+              <dgm:constr type="h" for="ch" forName="textCenter" refType="w" refFor="ch" refForName="textCenter"/>
+              <dgm:constr type="ctrX" for="ch" forName="cycle_1" refType="w" fact="0.5"/>
+              <dgm:constr type="t" for="ch" forName="cycle_1"/>
+              <dgm:constr type="w" for="ch" forName="cycle_1" refType="w" fact="0.263"/>
+              <dgm:constr type="h" for="ch" forName="cycle_1" refType="w" refFor="ch" refForName="cycle_1"/>
+              <dgm:constr type="r" for="ch" forName="cycle_2" refType="w" fact="0.938"/>
+              <dgm:constr type="t" for="ch" forName="cycle_2" refType="h" fact="0.141"/>
+              <dgm:constr type="w" for="ch" forName="cycle_2" refType="w" fact="0.263"/>
+              <dgm:constr type="h" for="ch" forName="cycle_2" refType="w" refFor="ch" refForName="cycle_2"/>
+              <dgm:constr type="r" for="ch" forName="cycle_3" refType="w"/>
+              <dgm:constr type="b" for="ch" forName="cycle_3" refType="h" fact="0.74"/>
+              <dgm:constr type="w" for="ch" forName="cycle_3" refType="w" fact="0.263"/>
+              <dgm:constr type="h" for="ch" forName="cycle_3" refType="w" refFor="ch" refForName="cycle_3"/>
+              <dgm:constr type="r" for="ch" forName="cycle_4" refType="w" fact="0.8"/>
+              <dgm:constr type="b" for="ch" forName="cycle_4" refType="h"/>
+              <dgm:constr type="w" for="ch" forName="cycle_4" refType="w" fact="0.263"/>
+              <dgm:constr type="h" for="ch" forName="cycle_4" refType="w" refFor="ch" refForName="cycle_4"/>
+              <dgm:constr type="l" for="ch" forName="cycle_5" refType="w" fact="0.2"/>
+              <dgm:constr type="b" for="ch" forName="cycle_5" refType="h"/>
+              <dgm:constr type="w" for="ch" forName="cycle_5" refType="w" fact="0.263"/>
+              <dgm:constr type="h" for="ch" forName="cycle_5" refType="w" refFor="ch" refForName="cycle_5"/>
+              <dgm:constr type="l" for="ch" forName="cycle_6"/>
+              <dgm:constr type="b" for="ch" forName="cycle_6" refType="h" fact="0.74"/>
+              <dgm:constr type="w" for="ch" forName="cycle_6" refType="w" fact="0.263"/>
+              <dgm:constr type="h" for="ch" forName="cycle_6" refType="w" refFor="ch" refForName="cycle_6"/>
+              <dgm:constr type="l" for="ch" forName="cycle_7" refType="w" fact="0.062"/>
+              <dgm:constr type="t" for="ch" forName="cycle_7" refType="h" fact="0.141"/>
+              <dgm:constr type="w" for="ch" forName="cycle_7" refType="w" fact="0.263"/>
+              <dgm:constr type="h" for="ch" forName="cycle_7" refType="w" refFor="ch" refForName="cycle_7"/>
+              <dgm:constr type="primFontSz" for="ch" forName="textCenter" val="65"/>
+              <dgm:constr type="primFontSz" for="des" forName="childCenter1" val="65"/>
+              <dgm:constr type="primFontSz" for="des" forName="text1" op="equ" val="65"/>
+              <dgm:constr type="primFontSz" for="des" forName="childCenter2" refType="primFontSz" refFor="des" refForName="childCenter1" op="equ"/>
+              <dgm:constr type="primFontSz" for="des" forName="text2" refType="primFontSz" refFor="des" refForName="text1" op="equ"/>
+              <dgm:constr type="primFontSz" for="des" forName="childCenter3" refType="primFontSz" refFor="des" refForName="childCenter1" op="equ"/>
+              <dgm:constr type="primFontSz" for="des" forName="text3" refType="primFontSz" refFor="des" refForName="text1" op="equ"/>
+              <dgm:constr type="primFontSz" for="des" forName="childCenter4" refType="primFontSz" refFor="des" refForName="childCenter1" op="equ"/>
+              <dgm:constr type="primFontSz" for="des" forName="text4" refType="primFontSz" refFor="des" refForName="text1" op="equ"/>
+              <dgm:constr type="primFontSz" for="des" forName="childCenter5" refType="primFontSz" refFor="des" refForName="childCenter1" op="equ"/>
+              <dgm:constr type="primFontSz" for="des" forName="text5" refType="primFontSz" refFor="des" refForName="text1" op="equ"/>
+              <dgm:constr type="primFontSz" for="des" forName="childCenter6" refType="primFontSz" refFor="des" refForName="childCenter1" op="equ"/>
+              <dgm:constr type="primFontSz" for="des" forName="text6" refType="primFontSz" refFor="des" refForName="text1" op="equ"/>
+              <dgm:constr type="primFontSz" for="des" forName="childCenter7" refType="primFontSz" refFor="des" refForName="childCenter1" op="equ"/>
+              <dgm:constr type="primFontSz" for="des" forName="text7" refType="primFontSz" refFor="des" refForName="text1" op="equ"/>
+              <dgm:constr type="userS" for="des" ptType="node" refType="w" refFor="ch" refForName="textCenter" fact="0.67"/>
+            </dgm:constrLst>
+          </dgm:else>
+        </dgm:choose>
+      </dgm:if>
+      <dgm:else name="Name20">
+        <dgm:choose name="Name21">
+          <dgm:if name="Name22" axis="ch ch" ptType="node node" func="cnt" op="equ" val="1">
+            <dgm:constrLst>
+              <dgm:constr type="r" for="ch" forName="textCenter" refType="w"/>
+              <dgm:constr type="ctrY" for="ch" forName="textCenter" refType="h" fact="0.5"/>
+              <dgm:constr type="w" for="ch" forName="textCenter" refType="w" fact="0.32"/>
+              <dgm:constr type="h" for="ch" forName="textCenter" refType="w" refFor="ch" refForName="textCenter"/>
+              <dgm:constr type="l" for="ch" forName="cycle_1"/>
+              <dgm:constr type="ctrY" for="ch" forName="cycle_1" refType="h" fact="0.5"/>
+              <dgm:constr type="w" for="ch" forName="cycle_1" refType="w" fact="0.56"/>
+              <dgm:constr type="h" for="ch" forName="cycle_1" refType="h"/>
+              <dgm:constr type="primFontSz" for="ch" forName="textCenter" val="65"/>
+              <dgm:constr type="primFontSz" for="des" forName="childCenter1" val="65"/>
+              <dgm:constr type="primFontSz" for="des" forName="text1" op="equ" val="65"/>
+              <dgm:constr type="userS" for="des" ptType="node" refType="w" refFor="ch" refForName="textCenter" fact="0.67"/>
+            </dgm:constrLst>
+          </dgm:if>
+          <dgm:if name="Name23" axis="ch ch" ptType="node node" func="cnt" op="equ" val="2">
+            <dgm:constrLst>
+              <dgm:constr type="ctrX" for="ch" forName="textCenter" refType="w" fact="0.5"/>
+              <dgm:constr type="ctrY" for="ch" forName="textCenter" refType="h" fact="0.5"/>
+              <dgm:constr type="w" for="ch" forName="textCenter" refType="w" fact="0.25"/>
+              <dgm:constr type="h" for="ch" forName="textCenter" refType="w" refFor="ch" refForName="textCenter"/>
+              <dgm:constr type="ctrX" for="ch" forName="cycle_1" refType="w" fact="0.5"/>
+              <dgm:constr type="t" for="ch" forName="cycle_1"/>
+              <dgm:constr type="w" for="ch" forName="cycle_1" refType="w"/>
+              <dgm:constr type="h" for="ch" forName="cycle_1" refType="h" fact="0.34"/>
+              <dgm:constr type="ctrX" for="ch" forName="cycle_2" refType="w" fact="0.5"/>
+              <dgm:constr type="b" for="ch" forName="cycle_2" refType="h"/>
+              <dgm:constr type="w" for="ch" forName="cycle_2" refType="w"/>
+              <dgm:constr type="h" for="ch" forName="cycle_2" refType="h" fact="0.34"/>
+              <dgm:constr type="primFontSz" for="ch" forName="textCenter" val="65"/>
+              <dgm:constr type="primFontSz" for="des" forName="childCenter1" val="65"/>
+              <dgm:constr type="primFontSz" for="des" forName="text1" op="equ" val="65"/>
+              <dgm:constr type="primFontSz" for="des" forName="childCenter2" refType="primFontSz" refFor="des" refForName="childCenter1" op="equ"/>
+              <dgm:constr type="primFontSz" for="des" forName="text2" refType="primFontSz" refFor="des" refForName="text1" op="equ"/>
+              <dgm:constr type="userS" for="des" ptType="node" refType="w" refFor="ch" refForName="textCenter" fact="0.67"/>
+            </dgm:constrLst>
+          </dgm:if>
+          <dgm:if name="Name24" axis="ch ch" ptType="node node" func="cnt" op="equ" val="3">
+            <dgm:choose name="Name25">
+              <dgm:if name="Name26" axis="ch ch ch" ptType="node node node" st="1 2 0" cnt="1 1 0" func="cnt" op="equ" val="1">
+                <dgm:choose name="Name27">
+                  <dgm:if name="Name28" axis="ch ch ch" ptType="node node node" st="1 3 0" cnt="1 1 0" func="cnt" op="equ" val="1">
+                    <dgm:constrLst>
+                      <dgm:constr type="ctrX" for="ch" forName="textCenter" refType="w" fact="0.5"/>
+                      <dgm:constr type="t" for="ch" forName="textCenter" refType="h" fact="0.436"/>
+                      <dgm:constr type="w" for="ch" forName="textCenter" refType="w" fact="0.21"/>
+                      <dgm:constr type="h" for="ch" forName="textCenter" refType="w" refFor="ch" refForName="textCenter"/>
+                      <dgm:constr type="ctrX" for="ch" forName="cycle_1" refType="w" fact="0.5"/>
+                      <dgm:constr type="t" for="ch" forName="cycle_1"/>
+                      <dgm:constr type="w" for="ch" forName="cycle_1" refType="w" fact="0.61"/>
+                      <dgm:constr type="h" for="ch" forName="cycle_1" refType="h" fact="0.36"/>
+                      <dgm:constr type="diam" for="ch" forName="cycle_1" refType="w" fact="0.5"/>
+                      <dgm:constr type="l" for="ch" forName="cycle_2"/>
+                      <dgm:constr type="b" for="ch" forName="cycle_2" refType="h" fact="0.85"/>
+                      <dgm:constr type="w" for="ch" forName="cycle_2" refType="w" fact="0.46"/>
+                      <dgm:constr type="h" for="ch" forName="cycle_2" refType="h" fact="0.54"/>
+                      <dgm:constr type="diam" for="ch" forName="cycle_2" refType="w" fact="0.5"/>
+                      <dgm:constr type="r" for="ch" forName="cycle_3" refType="w"/>
+                      <dgm:constr type="b" for="ch" forName="cycle_3" refType="h" fact="0.85"/>
+                      <dgm:constr type="w" for="ch" forName="cycle_3" refType="w" fact="0.46"/>
+                      <dgm:constr type="h" for="ch" forName="cycle_3" refType="h" fact="0.54"/>
+                      <dgm:constr type="diam" for="ch" forName="cycle_3" refType="w" fact="0.5"/>
+                      <dgm:constr type="primFontSz" for="ch" forName="textCenter" val="65"/>
+                      <dgm:constr type="primFontSz" for="des" forName="childCenter1" val="65"/>
+                      <dgm:constr type="primFontSz" for="des" forName="text1" op="equ" val="65"/>
+                      <dgm:constr type="primFontSz" for="des" forName="childCenter2" refType="primFontSz" refFor="des" refForName="childCenter1" op="equ"/>
+                      <dgm:constr type="primFontSz" for="des" forName="text2" refType="primFontSz" refFor="des" refForName="text1" op="equ"/>
+                      <dgm:constr type="primFontSz" for="des" forName="childCenter3" refType="primFontSz" refFor="des" refForName="childCenter1" op="equ"/>
+                      <dgm:constr type="primFontSz" for="des" forName="text3" refType="primFontSz" refFor="des" refForName="text1" op="equ"/>
+                      <dgm:constr type="userS" for="des" ptType="node" refType="w" refFor="ch" refForName="textCenter" fact="0.67"/>
+                    </dgm:constrLst>
+                  </dgm:if>
+                  <dgm:else name="Name29">
+                    <dgm:constrLst>
+                      <dgm:constr type="ctrX" for="ch" forName="textCenter" refType="w" fact="0.5"/>
+                      <dgm:constr type="t" for="ch" forName="textCenter" refType="h" fact="0.436"/>
+                      <dgm:constr type="w" for="ch" forName="textCenter" refType="w" fact="0.21"/>
+                      <dgm:constr type="h" for="ch" forName="textCenter" refType="w" refFor="ch" refForName="textCenter"/>
+                      <dgm:constr type="ctrX" for="ch" forName="cycle_1" refType="w" fact="0.5"/>
+                      <dgm:constr type="t" for="ch" forName="cycle_1"/>
+                      <dgm:constr type="w" for="ch" forName="cycle_1" refType="w" fact="0.61"/>
+                      <dgm:constr type="h" for="ch" forName="cycle_1" refType="h" fact="0.36"/>
+                      <dgm:constr type="diam" for="ch" forName="cycle_1" refType="w" fact="0.5"/>
+                      <dgm:constr type="l" for="ch" forName="cycle_2"/>
+                      <dgm:constr type="b" for="ch" forName="cycle_2" refType="h" fact="0.85"/>
+                      <dgm:constr type="w" for="ch" forName="cycle_2" refType="w" fact="0.46"/>
+                      <dgm:constr type="h" for="ch" forName="cycle_2" refType="h" fact="0.54"/>
+                      <dgm:constr type="diam" for="ch" forName="cycle_2" refType="w" fact="0.5"/>
+                      <dgm:constr type="r" for="ch" forName="cycle_3" refType="w"/>
+                      <dgm:constr type="b" for="ch" forName="cycle_3" refType="h"/>
+                      <dgm:constr type="w" for="ch" forName="cycle_3" refType="w" fact="0.46"/>
+                      <dgm:constr type="h" for="ch" forName="cycle_3" refType="h" fact="0.54"/>
+                      <dgm:constr type="diam" for="ch" forName="cycle_3" refType="w" fact="0.5"/>
+                      <dgm:constr type="primFontSz" for="ch" forName="textCenter" val="65"/>
+                      <dgm:constr type="primFontSz" for="des" forName="childCenter1" val="65"/>
+                      <dgm:constr type="primFontSz" for="des" forName="text1" op="equ" val="65"/>
+                      <dgm:constr type="primFontSz" for="des" forName="childCenter2" refType="primFontSz" refFor="des" refForName="childCenter1" op="equ"/>
+                      <dgm:constr type="primFontSz" for="des" forName="text2" refType="primFontSz" refFor="des" refForName="text1" op="equ"/>
+                      <dgm:constr type="primFontSz" for="des" forName="childCenter3" refType="primFontSz" refFor="des" refForName="childCenter1" op="equ"/>
+                      <dgm:constr type="primFontSz" for="des" forName="text3" refType="primFontSz" refFor="des" refForName="text1" op="equ"/>
+                      <dgm:constr type="userS" for="des" ptType="node" refType="w" refFor="ch" refForName="textCenter" fact="0.67"/>
+                    </dgm:constrLst>
+                  </dgm:else>
+                </dgm:choose>
+              </dgm:if>
+              <dgm:else name="Name30">
+                <dgm:choose name="Name31">
+                  <dgm:if name="Name32" axis="ch ch ch" ptType="node node node" st="1 3 0" cnt="1 1 0" func="cnt" op="equ" val="1">
+                    <dgm:constrLst>
+                      <dgm:constr type="ctrX" for="ch" forName="textCenter" refType="w" fact="0.5"/>
+                      <dgm:constr type="t" for="ch" forName="textCenter" refType="h" fact="0.436"/>
+                      <dgm:constr type="w" for="ch" forName="textCenter" refType="w" fact="0.21"/>
+                      <dgm:constr type="h" for="ch" forName="textCenter" refType="w" refFor="ch" refForName="textCenter"/>
+                      <dgm:constr type="ctrX" for="ch" forName="cycle_1" refType="w" fact="0.5"/>
+                      <dgm:constr type="t" for="ch" forName="cycle_1"/>
+                      <dgm:constr type="w" for="ch" forName="cycle_1" refType="w" fact="0.61"/>
+                      <dgm:constr type="h" for="ch" forName="cycle_1" refType="h" fact="0.36"/>
+                      <dgm:constr type="diam" for="ch" forName="cycle_1" refType="w" fact="0.5"/>
+                      <dgm:constr type="l" for="ch" forName="cycle_2"/>
+                      <dgm:constr type="b" for="ch" forName="cycle_2" refType="h"/>
+                      <dgm:constr type="w" for="ch" forName="cycle_2" refType="w" fact="0.46"/>
+                      <dgm:constr type="h" for="ch" forName="cycle_2" refType="h" fact="0.54"/>
+                      <dgm:constr type="diam" for="ch" forName="cycle_2" refType="w" fact="0.5"/>
+                      <dgm:constr type="r" for="ch" forName="cycle_3" refType="w"/>
+                      <dgm:constr type="b" for="ch" forName="cycle_3" refType="h" fact="0.85"/>
+                      <dgm:constr type="w" for="ch" forName="cycle_3" refType="w" fact="0.46"/>
+                      <dgm:constr type="h" for="ch" forName="cycle_3" refType="h" fact="0.54"/>
+                      <dgm:constr type="diam" for="ch" forName="cycle_3" refType="w" fact="0.5"/>
+                      <dgm:constr type="primFontSz" for="ch" forName="textCenter" val="65"/>
+                      <dgm:constr type="primFontSz" for="des" forName="childCenter1" val="65"/>
+                      <dgm:constr type="primFontSz" for="des" forName="text1" op="equ" val="65"/>
+                      <dgm:constr type="primFontSz" for="des" forName="childCenter2" refType="primFontSz" refFor="des" refForName="childCenter1" op="equ"/>
+                      <dgm:constr type="primFontSz" for="des" forName="text2" refType="primFontSz" refFor="des" refForName="text1" op="equ"/>
+                      <dgm:constr type="primFontSz" for="des" forName="childCenter3" refType="primFontSz" refFor="des" refForName="childCenter1" op="equ"/>
+                      <dgm:constr type="primFontSz" for="des" forName="text3" refType="primFontSz" refFor="des" refForName="text1" op="equ"/>
+                      <dgm:constr type="userS" for="des" ptType="node" refType="w" refFor="ch" refForName="textCenter" fact="0.67"/>
+                    </dgm:constrLst>
+                  </dgm:if>
+                  <dgm:else name="Name33">
+                    <dgm:constrLst>
+                      <dgm:constr type="ctrX" for="ch" forName="textCenter" refType="w" fact="0.5"/>
+                      <dgm:constr type="t" for="ch" forName="textCenter" refType="h" fact="0.436"/>
+                      <dgm:constr type="w" for="ch" forName="textCenter" refType="w" fact="0.21"/>
+                      <dgm:constr type="h" for="ch" forName="textCenter" refType="w" refFor="ch" refForName="textCenter"/>
+                      <dgm:constr type="ctrX" for="ch" forName="cycle_1" refType="w" fact="0.5"/>
+                      <dgm:constr type="t" for="ch" forName="cycle_1"/>
+                      <dgm:constr type="w" for="ch" forName="cycle_1" refType="w" fact="0.61"/>
+                      <dgm:constr type="h" for="ch" forName="cycle_1" refType="h" fact="0.36"/>
+                      <dgm:constr type="diam" for="ch" forName="cycle_1" refType="w" fact="0.5"/>
+                      <dgm:constr type="l" for="ch" forName="cycle_2"/>
+                      <dgm:constr type="b" for="ch" forName="cycle_2" refType="h"/>
+                      <dgm:constr type="w" for="ch" forName="cycle_2" refType="w" fact="0.46"/>
+                      <dgm:constr type="h" for="ch" forName="cycle_2" refType="h" fact="0.54"/>
+                      <dgm:constr type="diam" for="ch" forName="cycle_2" refType="w" fact="0.5"/>
+                      <dgm:constr type="r" for="ch" forName="cycle_3" refType="w"/>
+                      <dgm:constr type="b" for="ch" forName="cycle_3" refType="h"/>
+                      <dgm:constr type="w" for="ch" forName="cycle_3" refType="w" fact="0.46"/>
+                      <dgm:constr type="h" for="ch" forName="cycle_3" refType="h" fact="0.54"/>
+                      <dgm:constr type="diam" for="ch" forName="cycle_3" refType="w" fact="0.5"/>
+                      <dgm:constr type="primFontSz" for="ch" forName="textCenter" val="65"/>
+                      <dgm:constr type="primFontSz" for="des" forName="childCenter1" val="65"/>
+                      <dgm:constr type="primFontSz" for="des" forName="text1" op="equ" val="65"/>
+                      <dgm:constr type="primFontSz" for="des" forName="childCenter2" refType="primFontSz" refFor="des" refForName="childCenter1" op="equ"/>
+                      <dgm:constr type="primFontSz" for="des" forName="text2" refType="primFontSz" refFor="des" refForName="text1" op="equ"/>
+                      <dgm:constr type="primFontSz" for="des" forName="childCenter3" refType="primFontSz" refFor="des" refForName="childCenter1" op="equ"/>
+                      <dgm:constr type="primFontSz" for="des" forName="text3" refType="primFontSz" refFor="des" refForName="text1" op="equ"/>
+                      <dgm:constr type="userS" for="des" ptType="node" refType="w" refFor="ch" refForName="textCenter" fact="0.67"/>
+                    </dgm:constrLst>
+                  </dgm:else>
+                </dgm:choose>
+              </dgm:else>
+            </dgm:choose>
+          </dgm:if>
+          <dgm:if name="Name34" axis="ch ch" ptType="node node" func="cnt" op="equ" val="4">
+            <dgm:constrLst>
+              <dgm:constr type="ctrX" for="ch" forName="textCenter" refType="w" fact="0.5"/>
+              <dgm:constr type="ctrY" for="ch" forName="textCenter" refType="h" fact="0.5"/>
+              <dgm:constr type="w" for="ch" forName="textCenter" refType="w" fact="0.2"/>
+              <dgm:constr type="h" for="ch" forName="textCenter" refType="w" refFor="ch" refForName="textCenter"/>
+              <dgm:constr type="ctrX" for="ch" forName="cycle_1" refType="w" fact="0.5"/>
+              <dgm:constr type="t" for="ch" forName="cycle_1"/>
+              <dgm:constr type="w" for="ch" forName="cycle_1" refType="w" fact="0.5"/>
+              <dgm:constr type="h" for="ch" forName="cycle_1" refType="h" fact="0.33"/>
+              <dgm:constr type="l" for="ch" forName="cycle_2"/>
+              <dgm:constr type="ctrY" for="ch" forName="cycle_2" refType="h" fact="0.5"/>
+              <dgm:constr type="w" for="ch" forName="cycle_2" refType="w" fact="0.33"/>
+              <dgm:constr type="h" for="ch" forName="cycle_2" refType="h" fact="0.5"/>
+              <dgm:constr type="ctrX" for="ch" forName="cycle_3" refType="w" fact="0.5"/>
+              <dgm:constr type="b" for="ch" forName="cycle_3" refType="h"/>
+              <dgm:constr type="w" for="ch" forName="cycle_3" refType="w" fact="0.5"/>
+              <dgm:constr type="h" for="ch" forName="cycle_3" refType="h" fact="0.33"/>
+              <dgm:constr type="r" for="ch" forName="cycle_4" refType="w"/>
+              <dgm:constr type="ctrY" for="ch" forName="cycle_4" refType="h" fact="0.5"/>
+              <dgm:constr type="w" for="ch" forName="cycle_4" refType="w" fact="0.33"/>
+              <dgm:constr type="h" for="ch" forName="cycle_4" refType="h" fact="0.5"/>
+              <dgm:constr type="primFontSz" for="ch" forName="textCenter" val="65"/>
+              <dgm:constr type="primFontSz" for="des" forName="childCenter1" val="65"/>
+              <dgm:constr type="primFontSz" for="des" forName="text1" op="equ" val="65"/>
+              <dgm:constr type="primFontSz" for="des" forName="childCenter2" refType="primFontSz" refFor="des" refForName="childCenter1" op="equ"/>
+              <dgm:constr type="primFontSz" for="des" forName="text2" refType="primFontSz" refFor="des" refForName="text1" op="equ"/>
+              <dgm:constr type="primFontSz" for="des" forName="childCenter3" refType="primFontSz" refFor="des" refForName="childCenter1" op="equ"/>
+              <dgm:constr type="primFontSz" for="des" forName="text3" refType="primFontSz" refFor="des" refForName="text1" op="equ"/>
+              <dgm:constr type="primFontSz" for="des" forName="childCenter4" refType="primFontSz" refFor="des" refForName="childCenter1" op="equ"/>
+              <dgm:constr type="primFontSz" for="des" forName="text4" refType="primFontSz" refFor="des" refForName="text1" op="equ"/>
+              <dgm:constr type="userS" for="des" ptType="node" refType="w" refFor="ch" refForName="textCenter" fact="0.67"/>
+            </dgm:constrLst>
+          </dgm:if>
+          <dgm:if name="Name35" axis="ch ch" ptType="node node" func="cnt" op="equ" val="5">
+            <dgm:constrLst>
+              <dgm:constr type="ctrX" for="ch" forName="textCenter" refType="w" fact="0.5"/>
+              <dgm:constr type="t" for="ch" forName="textCenter" refType="h" fact="0.42"/>
+              <dgm:constr type="w" for="ch" forName="textCenter" refType="w" fact="0.2"/>
+              <dgm:constr type="h" for="ch" forName="textCenter" refType="w" refFor="ch" refForName="textCenter"/>
+              <dgm:constr type="ctrX" for="ch" forName="cycle_1" refType="w" fact="0.5"/>
+              <dgm:constr type="t" for="ch" forName="cycle_1"/>
+              <dgm:constr type="w" for="ch" forName="cycle_1" refType="w" fact="0.33"/>
+              <dgm:constr type="h" for="ch" forName="cycle_1" refType="w" refFor="ch" refForName="cycle_1"/>
+              <dgm:constr type="l" for="ch" forName="cycle_2"/>
+              <dgm:constr type="t" for="ch" forName="cycle_2" refType="h" fact="0.24"/>
+              <dgm:constr type="w" for="ch" forName="cycle_2" refType="w" fact="0.33"/>
+              <dgm:constr type="h" for="ch" forName="cycle_2" refType="w" refFor="ch" refForName="cycle_2"/>
+              <dgm:constr type="l" for="ch" forName="cycle_3" refType="w" fact="0.11"/>
+              <dgm:constr type="b" for="ch" forName="cycle_3" refType="h"/>
+              <dgm:constr type="w" for="ch" forName="cycle_3" refType="w" fact="0.33"/>
+              <dgm:constr type="h" for="ch" forName="cycle_3" refType="w" refFor="ch" refForName="cycle_3"/>
+              <dgm:constr type="r" for="ch" forName="cycle_4" refType="w" fact="0.89"/>
+              <dgm:constr type="b" for="ch" forName="cycle_4" refType="h"/>
+              <dgm:constr type="w" for="ch" forName="cycle_4" refType="w" fact="0.33"/>
+              <dgm:constr type="h" for="ch" forName="cycle_4" refType="w" refFor="ch" refForName="cycle_4"/>
+              <dgm:constr type="r" for="ch" forName="cycle_5" refType="w"/>
+              <dgm:constr type="t" for="ch" forName="cycle_5" refType="h" fact="0.24"/>
+              <dgm:constr type="w" for="ch" forName="cycle_5" refType="w" fact="0.33"/>
+              <dgm:constr type="h" for="ch" forName="cycle_5" refType="w" refFor="ch" refForName="cycle_5"/>
+              <dgm:constr type="primFontSz" for="ch" forName="textCenter" val="65"/>
+              <dgm:constr type="primFontSz" for="des" forName="childCenter1" val="65"/>
+              <dgm:constr type="primFontSz" for="des" forName="text1" op="equ" val="65"/>
+              <dgm:constr type="primFontSz" for="des" forName="childCenter2" refType="primFontSz" refFor="des" refForName="childCenter1" op="equ"/>
+              <dgm:constr type="primFontSz" for="des" forName="text2" refType="primFontSz" refFor="des" refForName="text1" op="equ"/>
+              <dgm:constr type="primFontSz" for="des" forName="childCenter3" refType="primFontSz" refFor="des" refForName="childCenter1" op="equ"/>
+              <dgm:constr type="primFontSz" for="des" forName="text3" refType="primFontSz" refFor="des" refForName="text1" op="equ"/>
+              <dgm:constr type="primFontSz" for="des" forName="childCenter4" refType="primFontSz" refFor="des" refForName="childCenter1" op="equ"/>
+              <dgm:constr type="primFontSz" for="des" forName="text4" refType="primFontSz" refFor="des" refForName="text1" op="equ"/>
+              <dgm:constr type="primFontSz" for="des" forName="childCenter5" refType="primFontSz" refFor="des" refForName="childCenter1" op="equ"/>
+              <dgm:constr type="primFontSz" for="des" forName="text5" refType="primFontSz" refFor="des" refForName="text1" op="equ"/>
+              <dgm:constr type="userS" for="des" ptType="node" refType="w" refFor="ch" refForName="textCenter" fact="0.67"/>
+            </dgm:constrLst>
+          </dgm:if>
+          <dgm:if name="Name36" axis="ch ch" ptType="node node" func="cnt" op="equ" val="6">
+            <dgm:constrLst>
+              <dgm:constr type="ctrX" for="ch" forName="textCenter" refType="w" fact="0.5"/>
+              <dgm:constr type="ctrY" for="ch" forName="textCenter" refType="h" fact="0.5"/>
+              <dgm:constr type="w" for="ch" forName="textCenter" refType="w" fact="0.2"/>
+              <dgm:constr type="h" for="ch" forName="textCenter" refType="w" refFor="ch" refForName="textCenter"/>
+              <dgm:constr type="ctrX" for="ch" forName="cycle_1" refType="w" fact="0.5"/>
+              <dgm:constr type="t" for="ch" forName="cycle_1"/>
+              <dgm:constr type="w" for="ch" forName="cycle_1" refType="w" fact="0.33"/>
+              <dgm:constr type="h" for="ch" forName="cycle_1" refType="w" refFor="ch" refForName="cycle_1"/>
+              <dgm:constr type="l" for="ch" forName="cycle_2"/>
+              <dgm:constr type="t" for="ch" forName="cycle_2" refType="h" fact="0.17"/>
+              <dgm:constr type="w" for="ch" forName="cycle_2" refType="w" fact="0.33"/>
+              <dgm:constr type="h" for="ch" forName="cycle_2" refType="w" refFor="ch" refForName="cycle_2"/>
+              <dgm:constr type="l" for="ch" forName="cycle_3"/>
+              <dgm:constr type="b" for="ch" forName="cycle_3" refType="h" fact="0.83"/>
+              <dgm:constr type="w" for="ch" forName="cycle_3" refType="w" fact="0.33"/>
+              <dgm:constr type="h" for="ch" forName="cycle_3" refType="w" refFor="ch" refForName="cycle_3"/>
+              <dgm:constr type="ctrX" for="ch" forName="cycle_4" refType="w" fact="0.5"/>
+              <dgm:constr type="b" for="ch" forName="cycle_4" refType="h"/>
+              <dgm:constr type="w" for="ch" forName="cycle_4" refType="w" fact="0.33"/>
+              <dgm:constr type="h" for="ch" forName="cycle_4" refType="w" refFor="ch" refForName="cycle_4"/>
+              <dgm:constr type="r" for="ch" forName="cycle_5" refType="w"/>
+              <dgm:constr type="b" for="ch" forName="cycle_5" refType="h" fact="0.83"/>
+              <dgm:constr type="w" for="ch" forName="cycle_5" refType="w" fact="0.33"/>
+              <dgm:constr type="h" for="ch" forName="cycle_5" refType="w" refFor="ch" refForName="cycle_5"/>
+              <dgm:constr type="r" for="ch" forName="cycle_6" refType="w"/>
+              <dgm:constr type="t" for="ch" forName="cycle_6" refType="h" fact="0.17"/>
+              <dgm:constr type="w" for="ch" forName="cycle_6" refType="w" fact="0.33"/>
+              <dgm:constr type="h" for="ch" forName="cycle_6" refType="w" refFor="ch" refForName="cycle_6"/>
+              <dgm:constr type="primFontSz" for="ch" forName="textCenter" val="65"/>
+              <dgm:constr type="primFontSz" for="des" forName="childCenter1" val="65"/>
+              <dgm:constr type="primFontSz" for="des" forName="text1" op="equ" val="65"/>
+              <dgm:constr type="primFontSz" for="des" forName="childCenter2" refType="primFontSz" refFor="des" refForName="childCenter1" op="equ"/>
+              <dgm:constr type="primFontSz" for="des" forName="text2" refType="primFontSz" refFor="des" refForName="text1" op="equ"/>
+              <dgm:constr type="primFontSz" for="des" forName="childCenter3" refType="primFontSz" refFor="des" refForName="childCenter1" op="equ"/>
+              <dgm:constr type="primFontSz" for="des" forName="text3" refType="primFontSz" refFor="des" refForName="text1" op="equ"/>
+              <dgm:constr type="primFontSz" for="des" forName="childCenter4" refType="primFontSz" refFor="des" refForName="childCenter1" op="equ"/>
+              <dgm:constr type="primFontSz" for="des" forName="text4" refType="primFontSz" refFor="des" refForName="text1" op="equ"/>
+              <dgm:constr type="primFontSz" for="des" forName="childCenter5" refType="primFontSz" refFor="des" refForName="childCenter1" op="equ"/>
+              <dgm:constr type="primFontSz" for="des" forName="text5" refType="primFontSz" refFor="des" refForName="text1" op="equ"/>
+              <dgm:constr type="primFontSz" for="des" forName="childCenter6" refType="primFontSz" refFor="des" refForName="childCenter1" op="equ"/>
+              <dgm:constr type="primFontSz" for="des" forName="text6" refType="primFontSz" refFor="des" refForName="text1" op="equ"/>
+              <dgm:constr type="userS" for="des" ptType="node" refType="w" refFor="ch" refForName="textCenter" fact="0.67"/>
+            </dgm:constrLst>
+          </dgm:if>
+          <dgm:else name="Name37">
+            <dgm:constrLst>
+              <dgm:constr type="ctrX" for="ch" forName="textCenter" refType="w" fact="0.5"/>
+              <dgm:constr type="t" for="ch" forName="textCenter" refType="h" fact="0.444"/>
+              <dgm:constr type="w" for="ch" forName="textCenter" refType="w" fact="0.167"/>
+              <dgm:constr type="h" for="ch" forName="textCenter" refType="w" refFor="ch" refForName="textCenter"/>
+              <dgm:constr type="ctrX" for="ch" forName="cycle_1" refType="w" fact="0.5"/>
+              <dgm:constr type="t" for="ch" forName="cycle_1"/>
+              <dgm:constr type="w" for="ch" forName="cycle_1" refType="w" fact="0.263"/>
+              <dgm:constr type="h" for="ch" forName="cycle_1" refType="w" refFor="ch" refForName="cycle_1"/>
+              <dgm:constr type="l" for="ch" forName="cycle_2" refType="w" fact="0.062"/>
+              <dgm:constr type="t" for="ch" forName="cycle_2" refType="h" fact="0.141"/>
+              <dgm:constr type="w" for="ch" forName="cycle_2" refType="w" fact="0.263"/>
+              <dgm:constr type="h" for="ch" forName="cycle_2" refType="w" refFor="ch" refForName="cycle_2"/>
+              <dgm:constr type="l" for="ch" forName="cycle_3"/>
+              <dgm:constr type="b" for="ch" forName="cycle_3" refType="h" fact="0.74"/>
+              <dgm:constr type="w" for="ch" forName="cycle_3" refType="w" fact="0.263"/>
+              <dgm:constr type="h" for="ch" forName="cycle_3" refType="w" refFor="ch" refForName="cycle_3"/>
+              <dgm:constr type="l" for="ch" forName="cycle_4" refType="w" fact="0.2"/>
+              <dgm:constr type="b" for="ch" forName="cycle_4" refType="h"/>
+              <dgm:constr type="w" for="ch" forName="cycle_4" refType="w" fact="0.263"/>
+              <dgm:constr type="h" for="ch" forName="cycle_4" refType="w" refFor="ch" refForName="cycle_4"/>
+              <dgm:constr type="r" for="ch" forName="cycle_5" refType="w" fact="0.8"/>
+              <dgm:constr type="b" for="ch" forName="cycle_5" refType="h"/>
+              <dgm:constr type="w" for="ch" forName="cycle_5" refType="w" fact="0.263"/>
+              <dgm:constr type="h" for="ch" forName="cycle_5" refType="w" refFor="ch" refForName="cycle_5"/>
+              <dgm:constr type="r" for="ch" forName="cycle_6" refType="w"/>
+              <dgm:constr type="b" for="ch" forName="cycle_6" refType="h" fact="0.74"/>
+              <dgm:constr type="w" for="ch" forName="cycle_6" refType="w" fact="0.263"/>
+              <dgm:constr type="h" for="ch" forName="cycle_6" refType="w" refFor="ch" refForName="cycle_6"/>
+              <dgm:constr type="r" for="ch" forName="cycle_7" refType="w" fact="0.938"/>
+              <dgm:constr type="t" for="ch" forName="cycle_7" refType="h" fact="0.141"/>
+              <dgm:constr type="w" for="ch" forName="cycle_7" refType="w" fact="0.263"/>
+              <dgm:constr type="h" for="ch" forName="cycle_7" refType="w" refFor="ch" refForName="cycle_7"/>
+              <dgm:constr type="primFontSz" for="ch" forName="textCenter" val="65"/>
+              <dgm:constr type="primFontSz" for="des" forName="childCenter1" val="65"/>
+              <dgm:constr type="primFontSz" for="des" forName="text1" op="equ" val="65"/>
+              <dgm:constr type="primFontSz" for="des" forName="childCenter2" refType="primFontSz" refFor="des" refForName="childCenter1" op="equ"/>
+              <dgm:constr type="primFontSz" for="des" forName="text2" refType="primFontSz" refFor="des" refForName="text1" op="equ"/>
+              <dgm:constr type="primFontSz" for="des" forName="childCenter3" refType="primFontSz" refFor="des" refForName="childCenter1" op="equ"/>
+              <dgm:constr type="primFontSz" for="des" forName="text3" refType="primFontSz" refFor="des" refForName="text1" op="equ"/>
+              <dgm:constr type="primFontSz" for="des" forName="childCenter4" refType="primFontSz" refFor="des" refForName="childCenter1" op="equ"/>
+              <dgm:constr type="primFontSz" for="des" forName="text4" refType="primFontSz" refFor="des" refForName="text1" op="equ"/>
+              <dgm:constr type="primFontSz" for="des" forName="childCenter5" refType="primFontSz" refFor="des" refForName="childCenter1" op="equ"/>
+              <dgm:constr type="primFontSz" for="des" forName="text5" refType="primFontSz" refFor="des" refForName="text1" op="equ"/>
+              <dgm:constr type="primFontSz" for="des" forName="childCenter6" refType="primFontSz" refFor="des" refForName="childCenter1" op="equ"/>
+              <dgm:constr type="primFontSz" for="des" forName="text6" refType="primFontSz" refFor="des" refForName="text1" op="equ"/>
+              <dgm:constr type="primFontSz" for="des" forName="childCenter7" refType="primFontSz" refFor="des" refForName="childCenter1" op="equ"/>
+              <dgm:constr type="primFontSz" for="des" forName="text7" refType="primFontSz" refFor="des" refForName="text1" op="equ"/>
+              <dgm:constr type="userS" for="des" ptType="node" refType="w" refFor="ch" refForName="textCenter" fact="0.67"/>
+            </dgm:constrLst>
+          </dgm:else>
+        </dgm:choose>
+      </dgm:else>
+    </dgm:choose>
+    <dgm:forEach name="Name38" axis="ch" ptType="node" cnt="1">
+      <dgm:choose name="Name39">
+        <dgm:if name="Name40" axis="des" func="maxDepth" op="lte" val="1">
+          <dgm:layoutNode name="singleCycle">
+            <dgm:choose name="Name41">
+              <dgm:if name="Name42" axis="ch" ptType="node" func="cnt" op="equ" val="1">
+                <dgm:choose name="Name43">
+                  <dgm:if name="Name44" func="var" arg="dir" op="equ" val="norm">
+                    <dgm:alg type="cycle">
+                      <dgm:param type="stAng" val="90"/>
+                      <dgm:param type="ctrShpMap" val="fNode"/>
+                    </dgm:alg>
+                  </dgm:if>
+                  <dgm:else name="Name45">
+                    <dgm:alg type="cycle">
+                      <dgm:param type="stAng" val="-90"/>
+                      <dgm:param type="spanAng" val="-360"/>
+                      <dgm:param type="ctrShpMap" val="fNode"/>
+                    </dgm:alg>
+                  </dgm:else>
+                </dgm:choose>
+              </dgm:if>
+              <dgm:else name="Name46">
+                <dgm:choose name="Name47">
+                  <dgm:if name="Name48" func="var" arg="dir" op="equ" val="norm">
+                    <dgm:alg type="cycle">
+                      <dgm:param type="ctrShpMap" val="fNode"/>
+                    </dgm:alg>
+                  </dgm:if>
+                  <dgm:else name="Name49">
+                    <dgm:alg type="cycle">
+                      <dgm:param type="spanAng" val="-360"/>
+                      <dgm:param type="ctrShpMap" val="fNode"/>
+                    </dgm:alg>
+                  </dgm:else>
+                </dgm:choose>
+              </dgm:else>
+            </dgm:choose>
+            <dgm:shape xmlns:r="http://schemas.openxmlformats.org/officeDocument/2006/relationships" r:blip="">
+              <dgm:adjLst/>
+            </dgm:shape>
+            <dgm:presOf/>
+            <dgm:choose name="Name50">
+              <dgm:if name="Name51" axis="ch" ptType="node" func="cnt" op="equ" val="0">
+                <dgm:constrLst>
+                  <dgm:constr type="w" for="ch" forName="singleCenter" refType="w"/>
+                  <dgm:constr type="h" for="ch" forName="singleCenter" refType="w" refFor="ch" refForName="singleCenter"/>
+                </dgm:constrLst>
+              </dgm:if>
+              <dgm:if name="Name52" axis="ch" ptType="node" func="cnt" op="equ" val="1">
+                <dgm:constrLst>
+                  <dgm:constr type="w" for="ch" forName="singleCenter" refType="w" fact="0.5"/>
+                  <dgm:constr type="h" for="ch" forName="singleCenter" refType="w" refFor="ch" refForName="singleCenter"/>
+                  <dgm:constr type="userS" for="ch" ptType="node" refType="w" refFor="ch" refForName="singleCenter" fact="0.67"/>
+                </dgm:constrLst>
+              </dgm:if>
+              <dgm:else name="Name53">
+                <dgm:constrLst>
+                  <dgm:constr type="w" for="ch" forName="singleCenter" refType="w" fact="0.3"/>
+                  <dgm:constr type="h" for="ch" forName="singleCenter" refType="w" refFor="ch" refForName="singleCenter"/>
+                  <dgm:constr type="userS" for="ch" ptType="node" refType="w" refFor="ch" refForName="singleCenter" fact="0.67"/>
+                </dgm:constrLst>
+              </dgm:else>
+            </dgm:choose>
+            <dgm:layoutNode name="singleCenter" styleLbl="node1">
+              <dgm:varLst>
+                <dgm:chMax val="7"/>
+                <dgm:chPref val="7"/>
+              </dgm:varLst>
+              <dgm:alg type="tx"/>
+              <dgm:shape xmlns:r="http://schemas.openxmlformats.org/officeDocument/2006/relationships" type="roundRect" r:blip="">
+                <dgm:adjLst/>
+              </dgm:shape>
+              <dgm:presOf axis="self" ptType="node"/>
+              <dgm:constrLst>
+                <dgm:constr type="tMarg" refType="primFontSz" fact="0.2"/>
+                <dgm:constr type="bMarg" refType="primFontSz" fact="0.2"/>
+                <dgm:constr type="lMarg" refType="primFontSz" fact="0.2"/>
+                <dgm:constr type="rMarg" refType="primFontSz" fact="0.2"/>
+              </dgm:constrLst>
+              <dgm:ruleLst>
+                <dgm:rule type="primFontSz" val="5" fact="NaN" max="NaN"/>
+              </dgm:ruleLst>
+            </dgm:layoutNode>
+            <dgm:forEach name="Name54" axis="ch" cnt="21">
+              <dgm:forEach name="Name55" axis="self" ptType="parTrans">
+                <dgm:layoutNode name="Name56">
+                  <dgm:alg type="conn">
+                    <dgm:param type="dim" val="1D"/>
+                    <dgm:param type="begPts" val="auto"/>
+                    <dgm:param type="endPts" val="auto"/>
+                    <dgm:param type="begSty" val="noArr"/>
+                    <dgm:param type="endSty" val="noArr"/>
+                  </dgm:alg>
+                  <dgm:shape xmlns:r="http://schemas.openxmlformats.org/officeDocument/2006/relationships" type="conn" r:blip="">
+                    <dgm:adjLst/>
+                  </dgm:shape>
+                  <dgm:presOf axis="self"/>
+                  <dgm:constrLst>
+                    <dgm:constr type="begPad"/>
+                    <dgm:constr type="endPad"/>
+                  </dgm:constrLst>
+                </dgm:layoutNode>
+              </dgm:forEach>
+              <dgm:forEach name="Name57" axis="self" ptType="node">
+                <dgm:layoutNode name="text0" styleLbl="node1">
+                  <dgm:varLst>
+                    <dgm:bulletEnabled val="1"/>
+                  </dgm:varLst>
+                  <dgm:alg type="tx"/>
+                  <dgm:shape xmlns:r="http://schemas.openxmlformats.org/officeDocument/2006/relationships" type="roundRect" r:blip="">
+                    <dgm:adjLst/>
+                  </dgm:shape>
+                  <dgm:presOf axis="desOrSelf" ptType="node"/>
+                  <dgm:constrLst>
+                    <dgm:constr type="userS"/>
+                    <dgm:constr type="w" refType="userS"/>
+                    <dgm:constr type="h" refType="w"/>
+                    <dgm:constr type="tMarg" refType="primFontSz" fact="0.2"/>
+                    <dgm:constr type="bMarg" refType="primFontSz" fact="0.2"/>
+                    <dgm:constr type="lMarg" refType="primFontSz" fact="0.2"/>
+                    <dgm:constr type="rMarg" refType="primFontSz" fact="0.2"/>
+                  </dgm:constrLst>
+                  <dgm:ruleLst>
+                    <dgm:rule type="primFontSz" val="5" fact="NaN" max="NaN"/>
+                  </dgm:ruleLst>
+                </dgm:layoutNode>
+              </dgm:forEach>
+            </dgm:forEach>
+          </dgm:layoutNode>
+        </dgm:if>
+        <dgm:else name="Name58">
+          <dgm:layoutNode name="textCenter" styleLbl="node1">
+            <dgm:alg type="tx"/>
+            <dgm:shape xmlns:r="http://schemas.openxmlformats.org/officeDocument/2006/relationships" type="roundRect" r:blip="">
+              <dgm:adjLst/>
+            </dgm:shape>
+            <dgm:presOf axis="self" ptType="node"/>
+            <dgm:constrLst>
+              <dgm:constr type="tMarg" refType="primFontSz" fact="0.2"/>
+              <dgm:constr type="bMarg" refType="primFontSz" fact="0.2"/>
+              <dgm:constr type="lMarg" refType="primFontSz" fact="0.2"/>
+              <dgm:constr type="rMarg" refType="primFontSz" fact="0.2"/>
+            </dgm:constrLst>
+            <dgm:ruleLst>
+              <dgm:rule type="primFontSz" val="5" fact="NaN" max="NaN"/>
+            </dgm:ruleLst>
+          </dgm:layoutNode>
+          <dgm:choose name="Name59">
+            <dgm:if name="Name60" axis="ch" ptType="node" func="cnt" op="gte" val="1">
+              <dgm:layoutNode name="cycle_1">
+                <dgm:choose name="Name61">
+                  <dgm:if name="Name62" func="var" arg="dir" op="equ" val="norm">
+                    <dgm:choose name="Name63">
+                      <dgm:if name="Name64" axis="ch" ptType="node" func="cnt" op="equ" val="1">
+                        <dgm:choose name="Name65">
+                          <dgm:if name="Name66" axis="ch ch" ptType="node node" st="1 1" cnt="1 0" func="cnt" op="equ" val="1">
+                            <dgm:alg type="cycle">
+                              <dgm:param type="ctrShpMap" val="fNode"/>
+                              <dgm:param type="stAng" val="90"/>
+                            </dgm:alg>
+                          </dgm:if>
+                          <dgm:if name="Name67" axis="ch ch" ptType="node node" st="1 1" cnt="1 0" func="cnt" op="equ" val="2">
+                            <dgm:alg type="cycle">
+                              <dgm:param type="ctrShpMap" val="fNode"/>
+                              <dgm:param type="stAng" val="45"/>
+                              <dgm:param type="spanAng" val="90"/>
+                            </dgm:alg>
+                          </dgm:if>
+                          <dgm:else name="Name68">
+                            <dgm:alg type="cycle">
+                              <dgm:param type="ctrShpMap" val="fNode"/>
+                              <dgm:param type="stAng" val="0"/>
+                              <dgm:param type="spanAng" val="180"/>
+                            </dgm:alg>
+                          </dgm:else>
+                        </dgm:choose>
+                      </dgm:if>
+                      <dgm:if name="Name69" axis="ch" ptType="node" func="cnt" op="equ" val="2">
+                        <dgm:choose name="Name70">
+                          <dgm:if name="Name71" axis="ch ch" ptType="node node" st="1 1" cnt="1 0" func="cnt" op="equ" val="1">
+                            <dgm:alg type="cycle">
+                              <dgm:param type="ctrShpMap" val="fNode"/>
+                              <dgm:param type="stAng" val="0"/>
+                            </dgm:alg>
+                          </dgm:if>
+                          <dgm:if name="Name72" axis="ch ch" ptType="node node" st="1 1" cnt="1 0" func="cnt" op="equ" val="2">
+                            <dgm:alg type="cycle">
+                              <dgm:param type="ctrShpMap" val="fNode"/>
+                              <dgm:param type="stAng" val="315"/>
+                              <dgm:param type="spanAng" val="90"/>
+                            </dgm:alg>
+                          </dgm:if>
+                          <dgm:else name="Name73">
+                            <dgm:alg type="cycle">
+                              <dgm:param type="ctrShpMap" val="fNode"/>
+                              <dgm:param type="stAng" val="270"/>
+                              <dgm:param type="spanAng" val="180"/>
+                            </dgm:alg>
+                          </dgm:else>
+                        </dgm:choose>
+                      </dgm:if>
+                      <dgm:if name="Name74" axis="ch" ptType="node" func="cnt" op="equ" val="3">
+                        <dgm:choose name="Name75">
+                          <dgm:if name="Name76" axis="ch ch" ptType="node node" st="1 1" cnt="1 0" func="cnt" op="equ" val="1">
+                            <dgm:alg type="cycle">
+                              <dgm:param type="ctrShpMap" val="fNode"/>
+                              <dgm:param type="stAng" val="0"/>
+                            </dgm:alg>
+                          </dgm:if>
+                          <dgm:if name="Name77" axis="ch ch" ptType="node node" st="1 1" cnt="1 0" func="cnt" op="equ" val="2">
+                            <dgm:alg type="cycle">
+                              <dgm:param type="ctrShpMap" val="fNode"/>
+                              <dgm:param type="stAng" val="315"/>
+                              <dgm:param type="spanAng" val="90"/>
+                            </dgm:alg>
+                          </dgm:if>
+                          <dgm:else name="Name78">
+                            <dgm:alg type="cycle">
+                              <dgm:param type="ctrShpMap" val="fNode"/>
+                              <dgm:param type="stAng" val="270"/>
+                              <dgm:param type="spanAng" val="180"/>
+                            </dgm:alg>
+                          </dgm:else>
+                        </dgm:choose>
+                      </dgm:if>
+                      <dgm:if name="Name79" axis="ch" ptType="node" func="cnt" op="equ" val="4">
+                        <dgm:choose name="Name80">
+                          <dgm:if name="Name81" axis="ch ch" ptType="node node" st="1 1" cnt="1 0" func="cnt" op="equ" val="1">
+                            <dgm:alg type="cycle">
+                              <dgm:param type="ctrShpMap" val="fNode"/>
+                              <dgm:param type="stAng" val="0"/>
+                            </dgm:alg>
+                          </dgm:if>
+                          <dgm:if name="Name82" axis="ch ch" ptType="node node" st="1 1" cnt="1 0" func="cnt" op="equ" val="2">
+                            <dgm:alg type="cycle">
+                              <dgm:param type="ctrShpMap" val="fNode"/>
+                              <dgm:param type="stAng" val="315"/>
+                              <dgm:param type="spanAng" val="90"/>
+                            </dgm:alg>
+                          </dgm:if>
+                          <dgm:else name="Name83">
+                            <dgm:alg type="cycle">
+                              <dgm:param type="ctrShpMap" val="fNode"/>
+                              <dgm:param type="stAng" val="292.5"/>
+                              <dgm:param type="spanAng" val="135"/>
+                            </dgm:alg>
+                          </dgm:else>
+                        </dgm:choose>
+                      </dgm:if>
+                      <dgm:if name="Name84" axis="ch" ptType="node" func="cnt" op="equ" val="5">
+                        <dgm:choose name="Name85">
+                          <dgm:if name="Name86" axis="ch ch" ptType="node node" st="1 1" cnt="1 0" func="cnt" op="equ" val="1">
+                            <dgm:alg type="cycle">
+                              <dgm:param type="ctrShpMap" val="fNode"/>
+                              <dgm:param type="stAng" val="0"/>
+                            </dgm:alg>
+                          </dgm:if>
+                          <dgm:if name="Name87" axis="ch ch" ptType="node node" st="1 1" cnt="1 0" func="cnt" op="equ" val="2">
+                            <dgm:alg type="cycle">
+                              <dgm:param type="ctrShpMap" val="fNode"/>
+                              <dgm:param type="stAng" val="315"/>
+                              <dgm:param type="spanAng" val="90"/>
+                            </dgm:alg>
+                          </dgm:if>
+                          <dgm:else name="Name88">
+                            <dgm:alg type="cycle">
+                              <dgm:param type="ctrShpMap" val="fNode"/>
+                              <dgm:param type="stAng" val="0"/>
+                              <dgm:param type="spanAng" val="360"/>
+                            </dgm:alg>
+                          </dgm:else>
+                        </dgm:choose>
+                      </dgm:if>
+                      <dgm:if name="Name89" axis="ch" ptType="node" func="cnt" op="equ" val="6">
+                        <dgm:choose name="Name90">
+                          <dgm:if name="Name91" axis="ch ch" ptType="node node" st="1 1" cnt="1 0" func="cnt" op="equ" val="1">
+                            <dgm:alg type="cycle">
+                              <dgm:param type="ctrShpMap" val="fNode"/>
+                              <dgm:param type="stAng" val="0"/>
+                            </dgm:alg>
+                          </dgm:if>
+                          <dgm:if name="Name92" axis="ch ch" ptType="node node" st="1 1" cnt="1 0" func="cnt" op="equ" val="2">
+                            <dgm:alg type="cycle">
+                              <dgm:param type="ctrShpMap" val="fNode"/>
+                              <dgm:param type="stAng" val="315"/>
+                              <dgm:param type="spanAng" val="90"/>
+                            </dgm:alg>
+                          </dgm:if>
+                          <dgm:else name="Name93">
+                            <dgm:alg type="cycle">
+                              <dgm:param type="ctrShpMap" val="fNode"/>
+                              <dgm:param type="stAng" val="0"/>
+                              <dgm:param type="spanAng" val="360"/>
+                            </dgm:alg>
+                          </dgm:else>
+                        </dgm:choose>
+                      </dgm:if>
+                      <dgm:if name="Name94" axis="ch" ptType="node" func="cnt" op="gte" val="7">
+                        <dgm:choose name="Name95">
+                          <dgm:if name="Name96" axis="ch ch" ptType="node node" st="1 1" cnt="1 0" func="cnt" op="equ" val="1">
+                            <dgm:alg type="cycle">
+                              <dgm:param type="ctrShpMap" val="fNode"/>
+                              <dgm:param type="stAng" val="0"/>
+                            </dgm:alg>
+                          </dgm:if>
+                          <dgm:if name="Name97" axis="ch ch" ptType="node node" st="1 1" cnt="1 0" func="cnt" op="equ" val="2">
+                            <dgm:alg type="cycle">
+                              <dgm:param type="ctrShpMap" val="fNode"/>
+                              <dgm:param type="stAng" val="315"/>
+                              <dgm:param type="spanAng" val="90"/>
+                            </dgm:alg>
+                          </dgm:if>
+                          <dgm:else name="Name98">
+                            <dgm:alg type="cycle">
+                              <dgm:param type="ctrShpMap" val="fNode"/>
+                              <dgm:param type="stAng" val="0"/>
+                              <dgm:param type="spanAng" val="360"/>
+                            </dgm:alg>
+                          </dgm:else>
+                        </dgm:choose>
+                      </dgm:if>
+                      <dgm:else name="Name99"/>
+                    </dgm:choose>
+                  </dgm:if>
+                  <dgm:else name="Name100">
+                    <dgm:choose name="Name101">
+                      <dgm:if name="Name102" axis="ch" ptType="node" func="cnt" op="equ" val="1">
+                        <dgm:choose name="Name103">
+                          <dgm:if name="Name104" axis="ch ch" ptType="node node" st="1 1" cnt="1 0" func="cnt" op="equ" val="1">
+                            <dgm:alg type="cycle">
+                              <dgm:param type="ctrShpMap" val="fNode"/>
+                              <dgm:param type="stAng" val="270"/>
+                            </dgm:alg>
+                          </dgm:if>
+                          <dgm:if name="Name105" axis="ch ch" ptType="node node" st="1 1" cnt="1 0" func="cnt" op="equ" val="2">
+                            <dgm:alg type="cycle">
+                              <dgm:param type="ctrShpMap" val="fNode"/>
+                              <dgm:param type="stAng" val="315"/>
+                              <dgm:param type="spanAng" val="-90"/>
+                            </dgm:alg>
+                          </dgm:if>
+                          <dgm:else name="Name106">
+                            <dgm:alg type="cycle">
+                              <dgm:param type="ctrShpMap" val="fNode"/>
+                              <dgm:param type="stAng" val="0"/>
+                              <dgm:param type="spanAng" val="-180"/>
+                            </dgm:alg>
+                          </dgm:else>
+                        </dgm:choose>
+                      </dgm:if>
+                      <dgm:if name="Name107" axis="ch" ptType="node" func="cnt" op="equ" val="2">
+                        <dgm:choose name="Name108">
+                          <dgm:if name="Name109" axis="ch ch" ptType="node node" st="1 1" cnt="1 0" func="cnt" op="equ" val="1">
+                            <dgm:alg type="cycle">
+                              <dgm:param type="ctrShpMap" val="fNode"/>
+                              <dgm:param type="stAng" val="0"/>
+                            </dgm:alg>
+                          </dgm:if>
+                          <dgm:if name="Name110" axis="ch ch" ptType="node node" st="1 1" cnt="1 0" func="cnt" op="equ" val="2">
+                            <dgm:alg type="cycle">
+                              <dgm:param type="ctrShpMap" val="fNode"/>
+                              <dgm:param type="stAng" val="45"/>
+                              <dgm:param type="spanAng" val="-90"/>
+                            </dgm:alg>
+                          </dgm:if>
+                          <dgm:else name="Name111">
+                            <dgm:alg type="cycle">
+                              <dgm:param type="ctrShpMap" val="fNode"/>
+                              <dgm:param type="stAng" val="90"/>
+                              <dgm:param type="spanAng" val="-180"/>
+                            </dgm:alg>
+                          </dgm:else>
+                        </dgm:choose>
+                      </dgm:if>
+                      <dgm:if name="Name112" axis="ch" ptType="node" func="cnt" op="equ" val="3">
+                        <dgm:choose name="Name113">
+                          <dgm:if name="Name114" axis="ch ch" ptType="node node" st="1 1" cnt="1 0" func="cnt" op="equ" val="1">
+                            <dgm:alg type="cycle">
+                              <dgm:param type="ctrShpMap" val="fNode"/>
+                              <dgm:param type="stAng" val="0"/>
+                            </dgm:alg>
+                          </dgm:if>
+                          <dgm:if name="Name115" axis="ch ch" ptType="node node" st="1 1" cnt="1 0" func="cnt" op="equ" val="2">
+                            <dgm:alg type="cycle">
+                              <dgm:param type="ctrShpMap" val="fNode"/>
+                              <dgm:param type="stAng" val="45"/>
+                              <dgm:param type="spanAng" val="-90"/>
+                            </dgm:alg>
+                          </dgm:if>
+                          <dgm:else name="Name116">
+                            <dgm:alg type="cycle">
+                              <dgm:param type="ctrShpMap" val="fNode"/>
+                              <dgm:param type="stAng" val="90"/>
+                              <dgm:param type="spanAng" val="-180"/>
+                            </dgm:alg>
+                          </dgm:else>
+                        </dgm:choose>
+                      </dgm:if>
+                      <dgm:if name="Name117" axis="ch" ptType="node" func="cnt" op="equ" val="4">
+                        <dgm:choose name="Name118">
+                          <dgm:if name="Name119" axis="ch ch" ptType="node node" st="1 1" cnt="1 0" func="cnt" op="equ" val="1">
+                            <dgm:alg type="cycle">
+                              <dgm:param type="ctrShpMap" val="fNode"/>
+                              <dgm:param type="stAng" val="0"/>
+                            </dgm:alg>
+                          </dgm:if>
+                          <dgm:if name="Name120" axis="ch ch" ptType="node node" st="1 1" cnt="1 0" func="cnt" op="equ" val="2">
+                            <dgm:alg type="cycle">
+                              <dgm:param type="ctrShpMap" val="fNode"/>
+                              <dgm:param type="stAng" val="45"/>
+                              <dgm:param type="spanAng" val="-90"/>
+                            </dgm:alg>
+                          </dgm:if>
+                          <dgm:else name="Name121">
+                            <dgm:alg type="cycle">
+                              <dgm:param type="ctrShpMap" val="fNode"/>
+                              <dgm:param type="stAng" val="67.5"/>
+                              <dgm:param type="spanAng" val="-135"/>
+                            </dgm:alg>
+                          </dgm:else>
+                        </dgm:choose>
+                      </dgm:if>
+                      <dgm:if name="Name122" axis="ch" ptType="node" func="cnt" op="equ" val="5">
+                        <dgm:choose name="Name123">
+                          <dgm:if name="Name124" axis="ch ch" ptType="node node" st="1 1" cnt="1 0" func="cnt" op="equ" val="1">
+                            <dgm:alg type="cycle">
+                              <dgm:param type="ctrShpMap" val="fNode"/>
+                              <dgm:param type="stAng" val="0"/>
+                            </dgm:alg>
+                          </dgm:if>
+                          <dgm:if name="Name125" axis="ch ch" ptType="node node" st="1 1" cnt="1 0" func="cnt" op="equ" val="2">
+                            <dgm:alg type="cycle">
+                              <dgm:param type="ctrShpMap" val="fNode"/>
+                              <dgm:param type="stAng" val="45"/>
+                              <dgm:param type="spanAng" val="-90"/>
+                            </dgm:alg>
+                          </dgm:if>
+                          <dgm:else name="Name126">
+                            <dgm:alg type="cycle">
+                              <dgm:param type="ctrShpMap" val="fNode"/>
+                              <dgm:param type="stAng" val="0"/>
+                              <dgm:param type="spanAng" val="-360"/>
+                            </dgm:alg>
+                          </dgm:else>
+                        </dgm:choose>
+                      </dgm:if>
+                      <dgm:if name="Name127" axis="ch" ptType="node" func="cnt" op="equ" val="6">
+                        <dgm:choose name="Name128">
+                          <dgm:if name="Name129" axis="ch ch" ptType="node node" st="1 1" cnt="1 0" func="cnt" op="equ" val="1">
+                            <dgm:alg type="cycle">
+                              <dgm:param type="ctrShpMap" val="fNode"/>
+                              <dgm:param type="stAng" val="0"/>
+                            </dgm:alg>
+                          </dgm:if>
+                          <dgm:if name="Name130" axis="ch ch" ptType="node node" st="1 1" cnt="1 0" func="cnt" op="equ" val="2">
+                            <dgm:alg type="cycle">
+                              <dgm:param type="ctrShpMap" val="fNode"/>
+                              <dgm:param type="stAng" val="45"/>
+                              <dgm:param type="spanAng" val="-90"/>
+                            </dgm:alg>
+                          </dgm:if>
+                          <dgm:else name="Name131">
+                            <dgm:alg type="cycle">
+                              <dgm:param type="ctrShpMap" val="fNode"/>
+                              <dgm:param type="stAng" val="0"/>
+                              <dgm:param type="spanAng" val="-360"/>
+                            </dgm:alg>
+                          </dgm:else>
+                        </dgm:choose>
+                      </dgm:if>
+                      <dgm:if name="Name132" axis="ch" ptType="node" func="cnt" op="gte" val="7">
+                        <dgm:choose name="Name133">
+                          <dgm:if name="Name134" axis="ch ch" ptType="node node" st="1 1" cnt="1 0" func="cnt" op="equ" val="1">
+                            <dgm:alg type="cycle">
+                              <dgm:param type="ctrShpMap" val="fNode"/>
+                              <dgm:param type="stAng" val="0"/>
+                            </dgm:alg>
+                          </dgm:if>
+                          <dgm:if name="Name135" axis="ch ch" ptType="node node" st="1 1" cnt="1 0" func="cnt" op="equ" val="2">
+                            <dgm:alg type="cycle">
+                              <dgm:param type="ctrShpMap" val="fNode"/>
+                              <dgm:param type="stAng" val="45"/>
+                              <dgm:param type="spanAng" val="-90"/>
+                            </dgm:alg>
+                          </dgm:if>
+                          <dgm:else name="Name136">
+                            <dgm:alg type="cycle">
+                              <dgm:param type="ctrShpMap" val="fNode"/>
+                              <dgm:param type="stAng" val="0"/>
+                              <dgm:param type="spanAng" val="-360"/>
+                            </dgm:alg>
+                          </dgm:else>
+                        </dgm:choose>
+                      </dgm:if>
+                      <dgm:else name="Name137"/>
+                    </dgm:choose>
+                  </dgm:else>
+                </dgm:choose>
+                <dgm:shape xmlns:r="http://schemas.openxmlformats.org/officeDocument/2006/relationships" r:blip="">
+                  <dgm:adjLst/>
+                </dgm:shape>
+                <dgm:presOf/>
+                <dgm:constrLst>
+                  <dgm:constr type="sp" refType="w" fact="0.1"/>
+                  <dgm:constr type="sibSp" refType="w" fact="0.1"/>
+                </dgm:constrLst>
+                <dgm:forEach name="Name138" axis="ch" ptType="node" cnt="1">
+                  <dgm:layoutNode name="childCenter1" styleLbl="node1">
+                    <dgm:alg type="tx"/>
+                    <dgm:shape xmlns:r="http://schemas.openxmlformats.org/officeDocument/2006/relationships" type="roundRect" r:blip="">
+                      <dgm:adjLst/>
+                    </dgm:shape>
+                    <dgm:presOf axis="self" ptType="node"/>
+                    <dgm:constrLst>
+                      <dgm:constr type="userS"/>
+                      <dgm:constr type="w" refType="userS"/>
+                      <dgm:constr type="h" refType="w"/>
+                      <dgm:constr type="tMarg" refType="primFontSz" fact="0.2"/>
+                      <dgm:constr type="bMarg" refType="primFontSz" fact="0.2"/>
+                      <dgm:constr type="lMarg" refType="primFontSz" fact="0.2"/>
+                      <dgm:constr type="rMarg" refType="primFontSz" fact="0.2"/>
+                    </dgm:constrLst>
+                    <dgm:ruleLst>
+                      <dgm:rule type="primFontSz" val="5" fact="NaN" max="NaN"/>
+                    </dgm:ruleLst>
+                  </dgm:layoutNode>
+                  <dgm:forEach name="Name139" axis="ch">
+                    <dgm:forEach name="Name140" axis="self" ptType="parTrans">
+                      <dgm:layoutNode name="Name141">
+                        <dgm:alg type="conn">
+                          <dgm:param type="dim" val="1D"/>
+                          <dgm:param type="begPts" val="auto"/>
+                          <dgm:param type="endPts" val="auto"/>
+                          <dgm:param type="begSty" val="noArr"/>
+                          <dgm:param type="endSty" val="noArr"/>
+                        </dgm:alg>
+                        <dgm:shape xmlns:r="http://schemas.openxmlformats.org/officeDocument/2006/relationships" type="conn" r:blip="">
+                          <dgm:adjLst/>
+                        </dgm:shape>
+                        <dgm:presOf axis="self"/>
+                        <dgm:constrLst>
+                          <dgm:constr type="begPad"/>
+                          <dgm:constr type="endPad"/>
+                        </dgm:constrLst>
+                      </dgm:layoutNode>
+                    </dgm:forEach>
+                    <dgm:forEach name="Name142" axis="self" ptType="node">
+                      <dgm:layoutNode name="text1" styleLbl="node1">
+                        <dgm:varLst>
+                          <dgm:bulletEnabled val="1"/>
+                        </dgm:varLst>
+                        <dgm:alg type="tx"/>
+                        <dgm:shape xmlns:r="http://schemas.openxmlformats.org/officeDocument/2006/relationships" type="roundRect" r:blip="">
+                          <dgm:adjLst/>
+                        </dgm:shape>
+                        <dgm:presOf axis="desOrSelf" ptType="node"/>
+                        <dgm:constrLst>
+                          <dgm:constr type="userS"/>
+                          <dgm:constr type="w" refType="userS"/>
+                          <dgm:constr type="h" refType="w"/>
+                          <dgm:constr type="tMarg" refType="primFontSz" fact="0.2"/>
+                          <dgm:constr type="bMarg" refType="primFontSz" fact="0.2"/>
+                          <dgm:constr type="lMarg" refType="primFontSz" fact="0.2"/>
+                          <dgm:constr type="rMarg" refType="primFontSz" fact="0.2"/>
+                        </dgm:constrLst>
+                        <dgm:ruleLst>
+                          <dgm:rule type="primFontSz" val="5" fact="NaN" max="NaN"/>
+                        </dgm:ruleLst>
+                      </dgm:layoutNode>
+                    </dgm:forEach>
+                  </dgm:forEach>
+                </dgm:forEach>
+              </dgm:layoutNode>
+              <dgm:forEach name="Name143" axis="ch" ptType="parTrans" cnt="1">
+                <dgm:layoutNode name="Name144">
+                  <dgm:alg type="conn">
+                    <dgm:param type="dim" val="1D"/>
+                    <dgm:param type="begPts" val="auto"/>
+                    <dgm:param type="endPts" val="auto"/>
+                    <dgm:param type="endSty" val="noArr"/>
+                    <dgm:param type="srcNode" val="textCenter"/>
+                    <dgm:param type="dstNode" val="childCenter1"/>
+                  </dgm:alg>
+                  <dgm:shape xmlns:r="http://schemas.openxmlformats.org/officeDocument/2006/relationships" type="conn" r:blip="" zOrderOff="-999">
+                    <dgm:adjLst/>
+                  </dgm:shape>
+                  <dgm:presOf axis="self"/>
+                  <dgm:constrLst>
+                    <dgm:constr type="h"/>
+                    <dgm:constr type="begPad"/>
+                    <dgm:constr type="endPad"/>
+                  </dgm:constrLst>
+                </dgm:layoutNode>
+              </dgm:forEach>
+            </dgm:if>
+            <dgm:else name="Name145"/>
+          </dgm:choose>
+          <dgm:choose name="Name146">
+            <dgm:if name="Name147" axis="ch" ptType="node" func="cnt" op="gte" val="2">
+              <dgm:layoutNode name="cycle_2">
+                <dgm:choose name="Name148">
+                  <dgm:if name="Name149" func="var" arg="dir" op="equ" val="norm">
+                    <dgm:choose name="Name150">
+                      <dgm:if name="Name151" axis="ch" ptType="node" func="cnt" op="equ" val="2">
+                        <dgm:choose name="Name152">
+                          <dgm:if name="Name153" axis="ch ch" ptType="node node" st="2 1" cnt="1 0" func="cnt" op="equ" val="1">
+                            <dgm:alg type="cycle">
+                              <dgm:param type="ctrShpMap" val="fNode"/>
+                              <dgm:param type="stAng" val="180"/>
+                            </dgm:alg>
+                          </dgm:if>
+                          <dgm:if name="Name154" axis="ch ch" ptType="node node" st="2 1" cnt="1 0" func="cnt" op="equ" val="2">
+                            <dgm:alg type="cycle">
+                              <dgm:param type="ctrShpMap" val="fNode"/>
+                              <dgm:param type="stAng" val="135"/>
+                              <dgm:param type="spanAng" val="90"/>
+                            </dgm:alg>
+                          </dgm:if>
+                          <dgm:else name="Name155">
+                            <dgm:alg type="cycle">
+                              <dgm:param type="ctrShpMap" val="fNode"/>
+                              <dgm:param type="stAng" val="90"/>
+                              <dgm:param type="spanAng" val="180"/>
+                            </dgm:alg>
+                          </dgm:else>
+                        </dgm:choose>
+                      </dgm:if>
+                      <dgm:if name="Name156" axis="ch" ptType="node" func="cnt" op="equ" val="3">
+                        <dgm:choose name="Name157">
+                          <dgm:if name="Name158" axis="ch ch" ptType="node node" st="2 1" cnt="1 0" func="cnt" op="equ" val="1">
+                            <dgm:alg type="cycle">
+                              <dgm:param type="ctrShpMap" val="fNode"/>
+                              <dgm:param type="stAng" val="120"/>
+                              <dgm:param type="horzAlign" val="r"/>
+                              <dgm:param type="vertAlign" val="b"/>
+                            </dgm:alg>
+                          </dgm:if>
+                          <dgm:if name="Name159" axis="ch ch" ptType="node node" st="2 1" cnt="1 0" func="cnt" op="equ" val="2">
+                            <dgm:alg type="cycle">
+                              <dgm:param type="ctrShpMap" val="fNode"/>
+                              <dgm:param type="stAng" val="75"/>
+                              <dgm:param type="spanAng" val="90"/>
+                              <dgm:param type="horzAlign" val="r"/>
+                              <dgm:param type="vertAlign" val="b"/>
+                            </dgm:alg>
+                          </dgm:if>
+                          <dgm:else name="Name160">
+                            <dgm:alg type="cycle">
+                              <dgm:param type="ctrShpMap" val="fNode"/>
+                              <dgm:param type="stAng" val="30"/>
+                              <dgm:param type="spanAng" val="180"/>
+                            </dgm:alg>
+                          </dgm:else>
+                        </dgm:choose>
+                      </dgm:if>
+                      <dgm:if name="Name161" axis="ch" ptType="node" func="cnt" op="equ" val="4">
+                        <dgm:choose name="Name162">
+                          <dgm:if name="Name163" axis="ch ch" ptType="node node" st="2 1" cnt="1 0" func="cnt" op="equ" val="1">
+                            <dgm:alg type="cycle">
+                              <dgm:param type="ctrShpMap" val="fNode"/>
+                              <dgm:param type="stAng" val="90"/>
+                            </dgm:alg>
+                          </dgm:if>
+                          <dgm:if name="Name164" axis="ch ch" ptType="node node" st="2 1" cnt="1 0" func="cnt" op="equ" val="2">
+                            <dgm:alg type="cycle">
+                              <dgm:param type="ctrShpMap" val="fNode"/>
+                              <dgm:param type="stAng" val="45"/>
+                              <dgm:param type="spanAng" val="90"/>
+                            </dgm:alg>
+                          </dgm:if>
+                          <dgm:else name="Name165">
+                            <dgm:alg type="cycle">
+                              <dgm:param type="ctrShpMap" val="fNode"/>
+                              <dgm:param type="stAng" val="22.5"/>
+                              <dgm:param type="spanAng" val="135"/>
+                            </dgm:alg>
+                          </dgm:else>
+                        </dgm:choose>
+                      </dgm:if>
+                      <dgm:if name="Name166" axis="ch" ptType="node" func="cnt" op="equ" val="5">
+                        <dgm:choose name="Name167">
+                          <dgm:if name="Name168" axis="ch ch" ptType="node node" st="2 1" cnt="1 0" func="cnt" op="equ" val="1">
+                            <dgm:alg type="cycle">
+                              <dgm:param type="ctrShpMap" val="fNode"/>
+                              <dgm:param type="stAng" val="72"/>
+                            </dgm:alg>
+                          </dgm:if>
+                          <dgm:if name="Name169" axis="ch ch" ptType="node node" st="2 1" cnt="1 0" func="cnt" op="equ" val="2">
+                            <dgm:alg type="cycle">
+                              <dgm:param type="ctrShpMap" val="fNode"/>
+                              <dgm:param type="stAng" val="27"/>
+                              <dgm:param type="spanAng" val="90"/>
+                            </dgm:alg>
+                          </dgm:if>
+                          <dgm:else name="Name170">
+                            <dgm:alg type="cycle">
+                              <dgm:param type="ctrShpMap" val="fNode"/>
+                              <dgm:param type="stAng" val="0"/>
+                              <dgm:param type="spanAng" val="360"/>
+                            </dgm:alg>
+                          </dgm:else>
+                        </dgm:choose>
+                      </dgm:if>
+                      <dgm:if name="Name171" axis="ch" ptType="node" func="cnt" op="equ" val="6">
+                        <dgm:choose name="Name172">
+                          <dgm:if name="Name173" axis="ch ch" ptType="node node" st="2 1" cnt="1 0" func="cnt" op="equ" val="1">
+                            <dgm:alg type="cycle">
+                              <dgm:param type="ctrShpMap" val="fNode"/>
+                              <dgm:param type="stAng" val="60"/>
+                            </dgm:alg>
+                          </dgm:if>
+                          <dgm:if name="Name174" axis="ch ch" ptType="node node" st="2 1" cnt="1 0" func="cnt" op="equ" val="2">
+                            <dgm:alg type="cycle">
+                              <dgm:param type="ctrShpMap" val="fNode"/>
+                              <dgm:param type="stAng" val="15"/>
+                              <dgm:param type="spanAng" val="90"/>
+                            </dgm:alg>
+                          </dgm:if>
+                          <dgm:else name="Name175">
+                            <dgm:alg type="cycle">
+                              <dgm:param type="ctrShpMap" val="fNode"/>
+                              <dgm:param type="stAng" val="0"/>
+                              <dgm:param type="spanAng" val="360"/>
+                            </dgm:alg>
+                          </dgm:else>
+                        </dgm:choose>
+                      </dgm:if>
+                      <dgm:if name="Name176" axis="ch" ptType="node" func="cnt" op="gte" val="7">
+                        <dgm:choose name="Name177">
+                          <dgm:if name="Name178" axis="ch ch" ptType="node node" st="2 1" cnt="1 0" func="cnt" op="equ" val="1">
+                            <dgm:alg type="cycle">
+                              <dgm:param type="ctrShpMap" val="fNode"/>
+                              <dgm:param type="stAng" val="51"/>
+                            </dgm:alg>
+                          </dgm:if>
+                          <dgm:if name="Name179" axis="ch ch" ptType="node node" st="2 1" cnt="1 0" func="cnt" op="equ" val="2">
+                            <dgm:alg type="cycle">
+                              <dgm:param type="ctrShpMap" val="fNode"/>
+                              <dgm:param type="stAng" val="6"/>
+                              <dgm:param type="spanAng" val="90"/>
+                            </dgm:alg>
+                          </dgm:if>
+                          <dgm:else name="Name180">
+                            <dgm:alg type="cycle">
+                              <dgm:param type="ctrShpMap" val="fNode"/>
+                              <dgm:param type="stAng" val="0"/>
+                              <dgm:param type="spanAng" val="360"/>
+                            </dgm:alg>
+                          </dgm:else>
+                        </dgm:choose>
+                      </dgm:if>
+                      <dgm:else name="Name181"/>
+                    </dgm:choose>
+                  </dgm:if>
+                  <dgm:else name="Name182">
+                    <dgm:choose name="Name183">
+                      <dgm:if name="Name184" axis="ch" ptType="node" func="cnt" op="equ" val="2">
+                        <dgm:choose name="Name185">
+                          <dgm:if name="Name186" axis="ch ch" ptType="node node" st="2 1" cnt="1 0" func="cnt" op="equ" val="1">
+                            <dgm:alg type="cycle">
+                              <dgm:param type="ctrShpMap" val="fNode"/>
+                              <dgm:param type="stAng" val="180"/>
+                            </dgm:alg>
+                          </dgm:if>
+                          <dgm:if name="Name187" axis="ch ch" ptType="node node" st="2 1" cnt="1 0" func="cnt" op="equ" val="2">
+                            <dgm:alg type="cycle">
+                              <dgm:param type="ctrShpMap" val="fNode"/>
+                              <dgm:param type="stAng" val="225"/>
+                              <dgm:param type="spanAng" val="-90"/>
+                            </dgm:alg>
+                          </dgm:if>
+                          <dgm:else name="Name188">
+                            <dgm:alg type="cycle">
+                              <dgm:param type="ctrShpMap" val="fNode"/>
+                              <dgm:param type="stAng" val="270"/>
+                              <dgm:param type="spanAng" val="-180"/>
+                            </dgm:alg>
+                          </dgm:else>
+                        </dgm:choose>
+                      </dgm:if>
+                      <dgm:if name="Name189" axis="ch" ptType="node" func="cnt" op="equ" val="3">
+                        <dgm:choose name="Name190">
+                          <dgm:if name="Name191" axis="ch ch" ptType="node node" st="2 1" cnt="1 0" func="cnt" op="equ" val="1">
+                            <dgm:alg type="cycle">
+                              <dgm:param type="ctrShpMap" val="fNode"/>
+                              <dgm:param type="stAng" val="240"/>
+                              <dgm:param type="horzAlign" val="l"/>
+                              <dgm:param type="vertAlign" val="b"/>
+                            </dgm:alg>
+                          </dgm:if>
+                          <dgm:if name="Name192" axis="ch ch" ptType="node node" st="2 1" cnt="1 0" func="cnt" op="equ" val="2">
+                            <dgm:alg type="cycle">
+                              <dgm:param type="ctrShpMap" val="fNode"/>
+                              <dgm:param type="stAng" val="285"/>
+                              <dgm:param type="spanAng" val="-90"/>
+                              <dgm:param type="horzAlign" val="l"/>
+                              <dgm:param type="vertAlign" val="b"/>
+                            </dgm:alg>
+                          </dgm:if>
+                          <dgm:else name="Name193">
+                            <dgm:alg type="cycle">
+                              <dgm:param type="ctrShpMap" val="fNode"/>
+                              <dgm:param type="stAng" val="330"/>
+                              <dgm:param type="spanAng" val="-180"/>
+                            </dgm:alg>
+                          </dgm:else>
+                        </dgm:choose>
+                      </dgm:if>
+                      <dgm:if name="Name194" axis="ch" ptType="node" func="cnt" op="equ" val="4">
+                        <dgm:choose name="Name195">
+                          <dgm:if name="Name196" axis="ch ch" ptType="node node" st="2 1" cnt="1 0" func="cnt" op="equ" val="1">
+                            <dgm:alg type="cycle">
+                              <dgm:param type="ctrShpMap" val="fNode"/>
+                              <dgm:param type="stAng" val="270"/>
+                            </dgm:alg>
+                          </dgm:if>
+                          <dgm:if name="Name197" axis="ch ch" ptType="node node" st="2 1" cnt="1 0" func="cnt" op="equ" val="2">
+                            <dgm:alg type="cycle">
+                              <dgm:param type="ctrShpMap" val="fNode"/>
+                              <dgm:param type="stAng" val="315"/>
+                              <dgm:param type="spanAng" val="-90"/>
+                            </dgm:alg>
+                          </dgm:if>
+                          <dgm:else name="Name198">
+                            <dgm:alg type="cycle">
+                              <dgm:param type="ctrShpMap" val="fNode"/>
+                              <dgm:param type="stAng" val="337.5"/>
+                              <dgm:param type="spanAng" val="-135"/>
+                            </dgm:alg>
+                          </dgm:else>
+                        </dgm:choose>
+                      </dgm:if>
+                      <dgm:if name="Name199" axis="ch" ptType="node" func="cnt" op="equ" val="5">
+                        <dgm:choose name="Name200">
+                          <dgm:if name="Name201" axis="ch ch" ptType="node node" st="2 1" cnt="1 0" func="cnt" op="equ" val="1">
+                            <dgm:alg type="cycle">
+                              <dgm:param type="ctrShpMap" val="fNode"/>
+                              <dgm:param type="stAng" val="288"/>
+                            </dgm:alg>
+                          </dgm:if>
+                          <dgm:if name="Name202" axis="ch ch" ptType="node node" st="2 1" cnt="1 0" func="cnt" op="equ" val="2">
+                            <dgm:alg type="cycle">
+                              <dgm:param type="ctrShpMap" val="fNode"/>
+                              <dgm:param type="stAng" val="333"/>
+                              <dgm:param type="spanAng" val="-90"/>
+                            </dgm:alg>
+                          </dgm:if>
+                          <dgm:else name="Name203">
+                            <dgm:alg type="cycle">
+                              <dgm:param type="ctrShpMap" val="fNode"/>
+                              <dgm:param type="stAng" val="0"/>
+                              <dgm:param type="spanAng" val="-360"/>
+                            </dgm:alg>
+                          </dgm:else>
+                        </dgm:choose>
+                      </dgm:if>
+                      <dgm:if name="Name204" axis="ch" ptType="node" func="cnt" op="equ" val="6">
+                        <dgm:choose name="Name205">
+                          <dgm:if name="Name206" axis="ch ch" ptType="node node" st="2 1" cnt="1 0" func="cnt" op="equ" val="1">
+                            <dgm:alg type="cycle">
+                              <dgm:param type="ctrShpMap" val="fNode"/>
+                              <dgm:param type="stAng" val="300"/>
+                            </dgm:alg>
+                          </dgm:if>
+                          <dgm:if name="Name207" axis="ch ch" ptType="node node" st="2 1" cnt="1 0" func="cnt" op="equ" val="2">
+                            <dgm:alg type="cycle">
+                              <dgm:param type="ctrShpMap" val="fNode"/>
+                              <dgm:param type="stAng" val="345"/>
+                              <dgm:param type="spanAng" val="-90"/>
+                            </dgm:alg>
+                          </dgm:if>
+                          <dgm:else name="Name208">
+                            <dgm:alg type="cycle">
+                              <dgm:param type="ctrShpMap" val="fNode"/>
+                              <dgm:param type="stAng" val="0"/>
+                              <dgm:param type="spanAng" val="-360"/>
+                            </dgm:alg>
+                          </dgm:else>
+                        </dgm:choose>
+                      </dgm:if>
+                      <dgm:if name="Name209" axis="ch" ptType="node" func="cnt" op="gte" val="7">
+                        <dgm:choose name="Name210">
+                          <dgm:if name="Name211" axis="ch ch" ptType="node node" st="2 1" cnt="1 0" func="cnt" op="equ" val="1">
+                            <dgm:alg type="cycle">
+                              <dgm:param type="ctrShpMap" val="fNode"/>
+                              <dgm:param type="stAng" val="308"/>
+                            </dgm:alg>
+                          </dgm:if>
+                          <dgm:if name="Name212" axis="ch ch" ptType="node node" st="2 1" cnt="1 0" func="cnt" op="equ" val="2">
+                            <dgm:alg type="cycle">
+                              <dgm:param type="ctrShpMap" val="fNode"/>
+                              <dgm:param type="stAng" val="353"/>
+                              <dgm:param type="spanAng" val="-90"/>
+                            </dgm:alg>
+                          </dgm:if>
+                          <dgm:else name="Name213">
+                            <dgm:alg type="cycle">
+                              <dgm:param type="ctrShpMap" val="fNode"/>
+                              <dgm:param type="stAng" val="0"/>
+                              <dgm:param type="spanAng" val="-360"/>
+                            </dgm:alg>
+                          </dgm:else>
+                        </dgm:choose>
+                      </dgm:if>
+                      <dgm:else name="Name214"/>
+                    </dgm:choose>
+                  </dgm:else>
+                </dgm:choose>
+                <dgm:shape xmlns:r="http://schemas.openxmlformats.org/officeDocument/2006/relationships" r:blip="">
+                  <dgm:adjLst/>
+                </dgm:shape>
+                <dgm:presOf/>
+                <dgm:constrLst>
+                  <dgm:constr type="sp" refType="w" fact="0.1"/>
+                  <dgm:constr type="sibSp" refType="w" fact="0.1"/>
+                </dgm:constrLst>
+                <dgm:forEach name="Name215" axis="ch" ptType="node" st="2" cnt="1">
+                  <dgm:layoutNode name="childCenter2" styleLbl="node1">
+                    <dgm:alg type="tx"/>
+                    <dgm:shape xmlns:r="http://schemas.openxmlformats.org/officeDocument/2006/relationships" type="roundRect" r:blip="">
+                      <dgm:adjLst/>
+                    </dgm:shape>
+                    <dgm:presOf axis="self" ptType="node"/>
+                    <dgm:constrLst>
+                      <dgm:constr type="userS"/>
+                      <dgm:constr type="w" refType="userS"/>
+                      <dgm:constr type="h" refType="w"/>
+                      <dgm:constr type="tMarg" refType="primFontSz" fact="0.2"/>
+                      <dgm:constr type="bMarg" refType="primFontSz" fact="0.2"/>
+                      <dgm:constr type="lMarg" refType="primFontSz" fact="0.2"/>
+                      <dgm:constr type="rMarg" refType="primFontSz" fact="0.2"/>
+                    </dgm:constrLst>
+                    <dgm:ruleLst>
+                      <dgm:rule type="primFontSz" val="5" fact="NaN" max="NaN"/>
+                    </dgm:ruleLst>
+                  </dgm:layoutNode>
+                  <dgm:forEach name="Name216" axis="ch">
+                    <dgm:forEach name="Name217" axis="self" ptType="parTrans">
+                      <dgm:layoutNode name="Name218">
+                        <dgm:alg type="conn">
+                          <dgm:param type="dim" val="1D"/>
+                          <dgm:param type="begPts" val="auto"/>
+                          <dgm:param type="endPts" val="auto"/>
+                          <dgm:param type="begSty" val="noArr"/>
+                          <dgm:param type="endSty" val="noArr"/>
+                        </dgm:alg>
+                        <dgm:shape xmlns:r="http://schemas.openxmlformats.org/officeDocument/2006/relationships" type="conn" r:blip="">
+                          <dgm:adjLst/>
+                        </dgm:shape>
+                        <dgm:presOf axis="self"/>
+                        <dgm:constrLst>
+                          <dgm:constr type="begPad"/>
+                          <dgm:constr type="endPad"/>
+                        </dgm:constrLst>
+                      </dgm:layoutNode>
+                    </dgm:forEach>
+                    <dgm:forEach name="Name219" axis="self" ptType="node">
+                      <dgm:layoutNode name="text2" styleLbl="node1">
+                        <dgm:varLst>
+                          <dgm:bulletEnabled val="1"/>
+                        </dgm:varLst>
+                        <dgm:alg type="tx"/>
+                        <dgm:shape xmlns:r="http://schemas.openxmlformats.org/officeDocument/2006/relationships" type="roundRect" r:blip="">
+                          <dgm:adjLst/>
+                        </dgm:shape>
+                        <dgm:presOf axis="desOrSelf" ptType="node"/>
+                        <dgm:constrLst>
+                          <dgm:constr type="userS"/>
+                          <dgm:constr type="w" refType="userS"/>
+                          <dgm:constr type="h" refType="w"/>
+                          <dgm:constr type="tMarg" refType="primFontSz" fact="0.2"/>
+                          <dgm:constr type="bMarg" refType="primFontSz" fact="0.2"/>
+                          <dgm:constr type="lMarg" refType="primFontSz" fact="0.2"/>
+                          <dgm:constr type="rMarg" refType="primFontSz" fact="0.2"/>
+                        </dgm:constrLst>
+                        <dgm:ruleLst>
+                          <dgm:rule type="primFontSz" val="5" fact="NaN" max="NaN"/>
+                        </dgm:ruleLst>
+                      </dgm:layoutNode>
+                    </dgm:forEach>
+                  </dgm:forEach>
+                </dgm:forEach>
+              </dgm:layoutNode>
+              <dgm:forEach name="Name220" axis="ch" ptType="parTrans" st="2" cnt="1">
+                <dgm:layoutNode name="Name221">
+                  <dgm:alg type="conn">
+                    <dgm:param type="dim" val="1D"/>
+                    <dgm:param type="begPts" val="auto"/>
+                    <dgm:param type="endPts" val="auto"/>
+                    <dgm:param type="endSty" val="noArr"/>
+                    <dgm:param type="srcNode" val="textCenter"/>
+                    <dgm:param type="dstNode" val="childCenter2"/>
+                  </dgm:alg>
+                  <dgm:shape xmlns:r="http://schemas.openxmlformats.org/officeDocument/2006/relationships" type="conn" r:blip="" zOrderOff="-999">
+                    <dgm:adjLst/>
+                  </dgm:shape>
+                  <dgm:presOf axis="self"/>
+                  <dgm:constrLst>
+                    <dgm:constr type="h"/>
+                    <dgm:constr type="begPad"/>
+                    <dgm:constr type="endPad"/>
+                  </dgm:constrLst>
+                </dgm:layoutNode>
+              </dgm:forEach>
+            </dgm:if>
+            <dgm:else name="Name222"/>
+          </dgm:choose>
+          <dgm:choose name="Name223">
+            <dgm:if name="Name224" axis="ch" ptType="node" func="cnt" op="gte" val="3">
+              <dgm:layoutNode name="cycle_3">
+                <dgm:choose name="Name225">
+                  <dgm:if name="Name226" func="var" arg="dir" op="equ" val="norm">
+                    <dgm:choose name="Name227">
+                      <dgm:if name="Name228" axis="ch" ptType="node" func="cnt" op="equ" val="3">
+                        <dgm:choose name="Name229">
+                          <dgm:if name="Name230" axis="ch ch" ptType="node node" st="3 1" cnt="1 0" func="cnt" op="equ" val="1">
+                            <dgm:alg type="cycle">
+                              <dgm:param type="ctrShpMap" val="fNode"/>
+                              <dgm:param type="stAng" val="240"/>
+                              <dgm:param type="horzAlign" val="l"/>
+                              <dgm:param type="vertAlign" val="b"/>
+                            </dgm:alg>
+                          </dgm:if>
+                          <dgm:if name="Name231" axis="ch ch" ptType="node node" st="3 1" cnt="1 0" func="cnt" op="equ" val="2">
+                            <dgm:alg type="cycle">
+                              <dgm:param type="ctrShpMap" val="fNode"/>
+                              <dgm:param type="stAng" val="195"/>
+                              <dgm:param type="spanAng" val="90"/>
+                              <dgm:param type="horzAlign" val="l"/>
+                              <dgm:param type="vertAlign" val="b"/>
+                            </dgm:alg>
+                          </dgm:if>
+                          <dgm:else name="Name232">
+                            <dgm:alg type="cycle">
+                              <dgm:param type="ctrShpMap" val="fNode"/>
+                              <dgm:param type="stAng" val="150"/>
+                              <dgm:param type="spanAng" val="180"/>
+                            </dgm:alg>
+                          </dgm:else>
+                        </dgm:choose>
+                      </dgm:if>
+                      <dgm:if name="Name233" axis="ch" ptType="node" func="cnt" op="equ" val="4">
+                        <dgm:choose name="Name234">
+                          <dgm:if name="Name235" axis="ch ch" ptType="node node" st="3 1" cnt="1 0" func="cnt" op="equ" val="1">
+                            <dgm:alg type="cycle">
+                              <dgm:param type="ctrShpMap" val="fNode"/>
+                              <dgm:param type="stAng" val="180"/>
+                            </dgm:alg>
+                          </dgm:if>
+                          <dgm:if name="Name236" axis="ch ch" ptType="node node" st="3 1" cnt="1 0" func="cnt" op="equ" val="2">
+                            <dgm:alg type="cycle">
+                              <dgm:param type="ctrShpMap" val="fNode"/>
+                              <dgm:param type="stAng" val="135"/>
+                              <dgm:param type="spanAng" val="90"/>
+                            </dgm:alg>
+                          </dgm:if>
+                          <dgm:else name="Name237">
+                            <dgm:alg type="cycle">
+                              <dgm:param type="ctrShpMap" val="fNode"/>
+                              <dgm:param type="stAng" val="112.5"/>
+                              <dgm:param type="spanAng" val="135"/>
+                            </dgm:alg>
+                          </dgm:else>
+                        </dgm:choose>
+                      </dgm:if>
+                      <dgm:if name="Name238" axis="ch" ptType="node" func="cnt" op="equ" val="5">
+                        <dgm:choose name="Name239">
+                          <dgm:if name="Name240" axis="ch ch" ptType="node node" st="3 1" cnt="1 0" func="cnt" op="equ" val="1">
+                            <dgm:alg type="cycle">
+                              <dgm:param type="ctrShpMap" val="fNode"/>
+                              <dgm:param type="stAng" val="144"/>
+                            </dgm:alg>
+                          </dgm:if>
+                          <dgm:if name="Name241" axis="ch ch" ptType="node node" st="3 1" cnt="1 0" func="cnt" op="equ" val="2">
+                            <dgm:alg type="cycle">
+                              <dgm:param type="ctrShpMap" val="fNode"/>
+                              <dgm:param type="stAng" val="99"/>
+                              <dgm:param type="spanAng" val="90"/>
+                            </dgm:alg>
+                          </dgm:if>
+                          <dgm:else name="Name242">
+                            <dgm:alg type="cycle">
+                              <dgm:param type="ctrShpMap" val="fNode"/>
+                              <dgm:param type="stAng" val="0"/>
+                              <dgm:param type="spanAng" val="360"/>
+                            </dgm:alg>
+                          </dgm:else>
+                        </dgm:choose>
+                      </dgm:if>
+                      <dgm:if name="Name243" axis="ch" ptType="node" func="cnt" op="equ" val="6">
+                        <dgm:choose name="Name244">
+                          <dgm:if name="Name245" axis="ch ch" ptType="node node" st="3 1" cnt="1 0" func="cnt" op="equ" val="1">
+                            <dgm:alg type="cycle">
+                              <dgm:param type="ctrShpMap" val="fNode"/>
+                              <dgm:param type="stAng" val="120"/>
+                            </dgm:alg>
+                          </dgm:if>
+                          <dgm:if name="Name246" axis="ch ch" ptType="node node" st="3 1" cnt="1 0" func="cnt" op="equ" val="2">
+                            <dgm:alg type="cycle">
+                              <dgm:param type="ctrShpMap" val="fNode"/>
+                              <dgm:param type="stAng" val="75"/>
+                              <dgm:param type="spanAng" val="90"/>
+                            </dgm:alg>
+                          </dgm:if>
+                          <dgm:else name="Name247">
+                            <dgm:alg type="cycle">
+                              <dgm:param type="ctrShpMap" val="fNode"/>
+                              <dgm:param type="stAng" val="0"/>
+                              <dgm:param type="spanAng" val="360"/>
+                            </dgm:alg>
+                          </dgm:else>
+                        </dgm:choose>
+                      </dgm:if>
+                      <dgm:if name="Name248" axis="ch" ptType="node" func="cnt" op="gte" val="7">
+                        <dgm:choose name="Name249">
+                          <dgm:if name="Name250" axis="ch ch" ptType="node node" st="3 1" cnt="1 0" func="cnt" op="equ" val="1">
+                            <dgm:alg type="cycle">
+                              <dgm:param type="ctrShpMap" val="fNode"/>
+                              <dgm:param type="stAng" val="102"/>
+                            </dgm:alg>
+                          </dgm:if>
+                          <dgm:if name="Name251" axis="ch ch" ptType="node node" st="3 1" cnt="1 0" func="cnt" op="equ" val="2">
+                            <dgm:alg type="cycle">
+                              <dgm:param type="ctrShpMap" val="fNode"/>
+                              <dgm:param type="stAng" val="57"/>
+                              <dgm:param type="spanAng" val="90"/>
+                            </dgm:alg>
+                          </dgm:if>
+                          <dgm:else name="Name252">
+                            <dgm:alg type="cycle">
+                              <dgm:param type="ctrShpMap" val="fNode"/>
+                              <dgm:param type="stAng" val="0"/>
+                              <dgm:param type="spanAng" val="360"/>
+                            </dgm:alg>
+                          </dgm:else>
+                        </dgm:choose>
+                      </dgm:if>
+                      <dgm:else name="Name253"/>
+                    </dgm:choose>
+                  </dgm:if>
+                  <dgm:else name="Name254">
+                    <dgm:choose name="Name255">
+                      <dgm:if name="Name256" axis="ch" ptType="node" func="cnt" op="equ" val="3">
+                        <dgm:choose name="Name257">
+                          <dgm:if name="Name258" axis="ch ch" ptType="node node" st="3 1" cnt="1 0" func="cnt" op="equ" val="1">
+                            <dgm:alg type="cycle">
+                              <dgm:param type="ctrShpMap" val="fNode"/>
+                              <dgm:param type="stAng" val="120"/>
+                              <dgm:param type="horzAlign" val="r"/>
+                              <dgm:param type="vertAlign" val="b"/>
+                            </dgm:alg>
+                          </dgm:if>
+                          <dgm:if name="Name259" axis="ch ch" ptType="node node" st="3 1" cnt="1 0" func="cnt" op="equ" val="2">
+                            <dgm:alg type="cycle">
+                              <dgm:param type="ctrShpMap" val="fNode"/>
+                              <dgm:param type="stAng" val="165"/>
+                              <dgm:param type="spanAng" val="-90"/>
+                              <dgm:param type="horzAlign" val="r"/>
+                              <dgm:param type="vertAlign" val="b"/>
+                            </dgm:alg>
+                          </dgm:if>
+                          <dgm:else name="Name260">
+                            <dgm:alg type="cycle">
+                              <dgm:param type="ctrShpMap" val="fNode"/>
+                              <dgm:param type="stAng" val="210"/>
+                              <dgm:param type="spanAng" val="-180"/>
+                            </dgm:alg>
+                          </dgm:else>
+                        </dgm:choose>
+                      </dgm:if>
+                      <dgm:if name="Name261" axis="ch" ptType="node" func="cnt" op="equ" val="4">
+                        <dgm:choose name="Name262">
+                          <dgm:if name="Name263" axis="ch ch" ptType="node node" st="3 1" cnt="1 0" func="cnt" op="equ" val="1">
+                            <dgm:alg type="cycle">
+                              <dgm:param type="ctrShpMap" val="fNode"/>
+                              <dgm:param type="stAng" val="180"/>
+                            </dgm:alg>
+                          </dgm:if>
+                          <dgm:if name="Name264" axis="ch ch" ptType="node node" st="3 1" cnt="1 0" func="cnt" op="equ" val="2">
+                            <dgm:alg type="cycle">
+                              <dgm:param type="ctrShpMap" val="fNode"/>
+                              <dgm:param type="stAng" val="225"/>
+                              <dgm:param type="spanAng" val="-90"/>
+                            </dgm:alg>
+                          </dgm:if>
+                          <dgm:else name="Name265">
+                            <dgm:alg type="cycle">
+                              <dgm:param type="ctrShpMap" val="fNode"/>
+                              <dgm:param type="stAng" val="247.5"/>
+                              <dgm:param type="spanAng" val="-135"/>
+                            </dgm:alg>
+                          </dgm:else>
+                        </dgm:choose>
+                      </dgm:if>
+                      <dgm:if name="Name266" axis="ch" ptType="node" func="cnt" op="equ" val="5">
+                        <dgm:choose name="Name267">
+                          <dgm:if name="Name268" axis="ch ch" ptType="node node" st="3 1" cnt="1 0" func="cnt" op="equ" val="1">
+                            <dgm:alg type="cycle">
+                              <dgm:param type="ctrShpMap" val="fNode"/>
+                              <dgm:param type="stAng" val="216"/>
+                            </dgm:alg>
+                          </dgm:if>
+                          <dgm:if name="Name269" axis="ch ch" ptType="node node" st="3 1" cnt="1 0" func="cnt" op="equ" val="2">
+                            <dgm:alg type="cycle">
+                              <dgm:param type="ctrShpMap" val="fNode"/>
+                              <dgm:param type="stAng" val="261"/>
+                              <dgm:param type="spanAng" val="-90"/>
+                            </dgm:alg>
+                          </dgm:if>
+                          <dgm:else name="Name270">
+                            <dgm:alg type="cycle">
+                              <dgm:param type="ctrShpMap" val="fNode"/>
+                              <dgm:param type="stAng" val="0"/>
+                              <dgm:param type="spanAng" val="-360"/>
+                            </dgm:alg>
+                          </dgm:else>
+                        </dgm:choose>
+                      </dgm:if>
+                      <dgm:if name="Name271" axis="ch" ptType="node" func="cnt" op="equ" val="6">
+                        <dgm:choose name="Name272">
+                          <dgm:if name="Name273" axis="ch ch" ptType="node node" st="3 1" cnt="1 0" func="cnt" op="equ" val="1">
+                            <dgm:alg type="cycle">
+                              <dgm:param type="ctrShpMap" val="fNode"/>
+                              <dgm:param type="stAng" val="240"/>
+                            </dgm:alg>
+                          </dgm:if>
+                          <dgm:if name="Name274" axis="ch ch" ptType="node node" st="3 1" cnt="1 0" func="cnt" op="equ" val="2">
+                            <dgm:alg type="cycle">
+                              <dgm:param type="ctrShpMap" val="fNode"/>
+                              <dgm:param type="stAng" val="285"/>
+                              <dgm:param type="spanAng" val="-90"/>
+                            </dgm:alg>
+                          </dgm:if>
+                          <dgm:else name="Name275">
+                            <dgm:alg type="cycle">
+                              <dgm:param type="ctrShpMap" val="fNode"/>
+                              <dgm:param type="stAng" val="0"/>
+                              <dgm:param type="spanAng" val="-360"/>
+                            </dgm:alg>
+                          </dgm:else>
+                        </dgm:choose>
+                      </dgm:if>
+                      <dgm:if name="Name276" axis="ch" ptType="node" func="cnt" op="gte" val="7">
+                        <dgm:choose name="Name277">
+                          <dgm:if name="Name278" axis="ch ch" ptType="node node" st="3 1" cnt="1 0" func="cnt" op="equ" val="1">
+                            <dgm:alg type="cycle">
+                              <dgm:param type="ctrShpMap" val="fNode"/>
+                              <dgm:param type="stAng" val="257"/>
+                            </dgm:alg>
+                          </dgm:if>
+                          <dgm:if name="Name279" axis="ch ch" ptType="node node" st="3 1" cnt="1 0" func="cnt" op="equ" val="2">
+                            <dgm:alg type="cycle">
+                              <dgm:param type="ctrShpMap" val="fNode"/>
+                              <dgm:param type="stAng" val="302"/>
+                              <dgm:param type="spanAng" val="-90"/>
+                            </dgm:alg>
+                          </dgm:if>
+                          <dgm:else name="Name280">
+                            <dgm:alg type="cycle">
+                              <dgm:param type="ctrShpMap" val="fNode"/>
+                              <dgm:param type="stAng" val="0"/>
+                              <dgm:param type="spanAng" val="-360"/>
+                            </dgm:alg>
+                          </dgm:else>
+                        </dgm:choose>
+                      </dgm:if>
+                      <dgm:else name="Name281"/>
+                    </dgm:choose>
+                  </dgm:else>
+                </dgm:choose>
+                <dgm:shape xmlns:r="http://schemas.openxmlformats.org/officeDocument/2006/relationships" r:blip="">
+                  <dgm:adjLst/>
+                </dgm:shape>
+                <dgm:presOf/>
+                <dgm:constrLst>
+                  <dgm:constr type="sp" refType="w" fact="0.1"/>
+                  <dgm:constr type="sibSp" refType="w" fact="0.1"/>
+                </dgm:constrLst>
+                <dgm:forEach name="Name282" axis="ch" ptType="node" st="3" cnt="1">
+                  <dgm:layoutNode name="childCenter3" styleLbl="node1">
+                    <dgm:alg type="tx"/>
+                    <dgm:shape xmlns:r="http://schemas.openxmlformats.org/officeDocument/2006/relationships" type="roundRect" r:blip="">
+                      <dgm:adjLst/>
+                    </dgm:shape>
+                    <dgm:presOf axis="self" ptType="node"/>
+                    <dgm:constrLst>
+                      <dgm:constr type="userS"/>
+                      <dgm:constr type="w" refType="userS"/>
+                      <dgm:constr type="h" refType="w"/>
+                      <dgm:constr type="tMarg" refType="primFontSz" fact="0.2"/>
+                      <dgm:constr type="bMarg" refType="primFontSz" fact="0.2"/>
+                      <dgm:constr type="lMarg" refType="primFontSz" fact="0.2"/>
+                      <dgm:constr type="rMarg" refType="primFontSz" fact="0.2"/>
+                    </dgm:constrLst>
+                    <dgm:ruleLst>
+                      <dgm:rule type="primFontSz" val="5" fact="NaN" max="NaN"/>
+                    </dgm:ruleLst>
+                  </dgm:layoutNode>
+                  <dgm:forEach name="Name283" axis="ch">
+                    <dgm:forEach name="Name284" axis="self" ptType="parTrans">
+                      <dgm:layoutNode name="Name285">
+                        <dgm:alg type="conn">
+                          <dgm:param type="dim" val="1D"/>
+                          <dgm:param type="begPts" val="auto"/>
+                          <dgm:param type="endPts" val="auto"/>
+                          <dgm:param type="begSty" val="noArr"/>
+                          <dgm:param type="endSty" val="noArr"/>
+                        </dgm:alg>
+                        <dgm:shape xmlns:r="http://schemas.openxmlformats.org/officeDocument/2006/relationships" type="conn" r:blip="">
+                          <dgm:adjLst/>
+                        </dgm:shape>
+                        <dgm:presOf axis="self"/>
+                        <dgm:constrLst>
+                          <dgm:constr type="begPad"/>
+                          <dgm:constr type="endPad"/>
+                        </dgm:constrLst>
+                      </dgm:layoutNode>
+                    </dgm:forEach>
+                    <dgm:forEach name="Name286" axis="self" ptType="node">
+                      <dgm:layoutNode name="text3" styleLbl="node1">
+                        <dgm:varLst>
+                          <dgm:bulletEnabled val="1"/>
+                        </dgm:varLst>
+                        <dgm:alg type="tx"/>
+                        <dgm:shape xmlns:r="http://schemas.openxmlformats.org/officeDocument/2006/relationships" type="roundRect" r:blip="">
+                          <dgm:adjLst/>
+                        </dgm:shape>
+                        <dgm:presOf axis="desOrSelf" ptType="node"/>
+                        <dgm:constrLst>
+                          <dgm:constr type="userS"/>
+                          <dgm:constr type="w" refType="userS"/>
+                          <dgm:constr type="h" refType="w"/>
+                          <dgm:constr type="tMarg" refType="primFontSz" fact="0.2"/>
+                          <dgm:constr type="bMarg" refType="primFontSz" fact="0.2"/>
+                          <dgm:constr type="lMarg" refType="primFontSz" fact="0.2"/>
+                          <dgm:constr type="rMarg" refType="primFontSz" fact="0.2"/>
+                        </dgm:constrLst>
+                        <dgm:ruleLst>
+                          <dgm:rule type="primFontSz" val="5" fact="NaN" max="NaN"/>
+                        </dgm:ruleLst>
+                      </dgm:layoutNode>
+                    </dgm:forEach>
+                  </dgm:forEach>
+                </dgm:forEach>
+              </dgm:layoutNode>
+              <dgm:forEach name="Name287" axis="ch" ptType="parTrans" st="3" cnt="1">
+                <dgm:layoutNode name="Name288">
+                  <dgm:alg type="conn">
+                    <dgm:param type="dim" val="1D"/>
+                    <dgm:param type="begPts" val="auto"/>
+                    <dgm:param type="endPts" val="auto"/>
+                    <dgm:param type="endSty" val="noArr"/>
+                    <dgm:param type="srcNode" val="textCenter"/>
+                    <dgm:param type="dstNode" val="childCenter3"/>
+                  </dgm:alg>
+                  <dgm:shape xmlns:r="http://schemas.openxmlformats.org/officeDocument/2006/relationships" type="conn" r:blip="" zOrderOff="-999">
+                    <dgm:adjLst/>
+                  </dgm:shape>
+                  <dgm:presOf axis="self"/>
+                  <dgm:constrLst>
+                    <dgm:constr type="h"/>
+                    <dgm:constr type="begPad"/>
+                    <dgm:constr type="endPad"/>
+                  </dgm:constrLst>
+                </dgm:layoutNode>
+              </dgm:forEach>
+            </dgm:if>
+            <dgm:else name="Name289"/>
+          </dgm:choose>
+          <dgm:choose name="Name290">
+            <dgm:if name="Name291" axis="ch" ptType="node" func="cnt" op="gte" val="4">
+              <dgm:layoutNode name="cycle_4">
+                <dgm:choose name="Name292">
+                  <dgm:if name="Name293" func="var" arg="dir" op="equ" val="norm">
+                    <dgm:choose name="Name294">
+                      <dgm:if name="Name295" axis="ch" ptType="node" func="cnt" op="equ" val="4">
+                        <dgm:choose name="Name296">
+                          <dgm:if name="Name297" axis="ch ch" ptType="node node" st="4 1" cnt="1 0" func="cnt" op="equ" val="1">
+                            <dgm:alg type="cycle">
+                              <dgm:param type="ctrShpMap" val="fNode"/>
+                              <dgm:param type="stAng" val="270"/>
+                            </dgm:alg>
+                          </dgm:if>
+                          <dgm:if name="Name298" axis="ch ch" ptType="node node" st="4 1" cnt="1 0" func="cnt" op="equ" val="2">
+                            <dgm:alg type="cycle">
+                              <dgm:param type="ctrShpMap" val="fNode"/>
+                              <dgm:param type="stAng" val="225"/>
+                              <dgm:param type="spanAng" val="90"/>
+                            </dgm:alg>
+                          </dgm:if>
+                          <dgm:else name="Name299">
+                            <dgm:alg type="cycle">
+                              <dgm:param type="ctrShpMap" val="fNode"/>
+                              <dgm:param type="stAng" val="202.5"/>
+                              <dgm:param type="spanAng" val="135"/>
+                            </dgm:alg>
+                          </dgm:else>
+                        </dgm:choose>
+                      </dgm:if>
+                      <dgm:if name="Name300" axis="ch" ptType="node" func="cnt" op="equ" val="5">
+                        <dgm:choose name="Name301">
+                          <dgm:if name="Name302" axis="ch ch" ptType="node node" st="4 1" cnt="1 0" func="cnt" op="equ" val="1">
+                            <dgm:alg type="cycle">
+                              <dgm:param type="ctrShpMap" val="fNode"/>
+                              <dgm:param type="stAng" val="216"/>
+                            </dgm:alg>
+                          </dgm:if>
+                          <dgm:if name="Name303" axis="ch ch" ptType="node node" st="4 1" cnt="1 0" func="cnt" op="equ" val="2">
+                            <dgm:alg type="cycle">
+                              <dgm:param type="ctrShpMap" val="fNode"/>
+                              <dgm:param type="stAng" val="171"/>
+                              <dgm:param type="spanAng" val="90"/>
+                            </dgm:alg>
+                          </dgm:if>
+                          <dgm:else name="Name304">
+                            <dgm:alg type="cycle">
+                              <dgm:param type="ctrShpMap" val="fNode"/>
+                              <dgm:param type="stAng" val="0"/>
+                              <dgm:param type="spanAng" val="360"/>
+                            </dgm:alg>
+                          </dgm:else>
+                        </dgm:choose>
+                      </dgm:if>
+                      <dgm:if name="Name305" axis="ch" ptType="node" func="cnt" op="equ" val="6">
+                        <dgm:choose name="Name306">
+                          <dgm:if name="Name307" axis="ch ch" ptType="node node" st="4 1" cnt="1 0" func="cnt" op="equ" val="1">
+                            <dgm:alg type="cycle">
+                              <dgm:param type="ctrShpMap" val="fNode"/>
+                              <dgm:param type="stAng" val="180"/>
+                            </dgm:alg>
+                          </dgm:if>
+                          <dgm:if name="Name308" axis="ch ch" ptType="node node" st="4 1" cnt="1 0" func="cnt" op="equ" val="2">
+                            <dgm:alg type="cycle">
+                              <dgm:param type="ctrShpMap" val="fNode"/>
+                              <dgm:param type="stAng" val="135"/>
+                              <dgm:param type="spanAng" val="90"/>
+                            </dgm:alg>
+                          </dgm:if>
+                          <dgm:else name="Name309">
+                            <dgm:alg type="cycle">
+                              <dgm:param type="ctrShpMap" val="fNode"/>
+                              <dgm:param type="stAng" val="0"/>
+                              <dgm:param type="spanAng" val="360"/>
+                            </dgm:alg>
+                          </dgm:else>
+                        </dgm:choose>
+                      </dgm:if>
+                      <dgm:if name="Name310" axis="ch" ptType="node" func="cnt" op="gte" val="7">
+                        <dgm:choose name="Name311">
+                          <dgm:if name="Name312" axis="ch ch" ptType="node node" st="4 1" cnt="1 0" func="cnt" op="equ" val="1">
+                            <dgm:alg type="cycle">
+                              <dgm:param type="ctrShpMap" val="fNode"/>
+                              <dgm:param type="stAng" val="154"/>
+                            </dgm:alg>
+                          </dgm:if>
+                          <dgm:if name="Name313" axis="ch ch" ptType="node node" st="4 1" cnt="1 0" func="cnt" op="equ" val="2">
+                            <dgm:alg type="cycle">
+                              <dgm:param type="ctrShpMap" val="fNode"/>
+                              <dgm:param type="stAng" val="109"/>
+                              <dgm:param type="spanAng" val="90"/>
+                            </dgm:alg>
+                          </dgm:if>
+                          <dgm:else name="Name314">
+                            <dgm:alg type="cycle">
+                              <dgm:param type="ctrShpMap" val="fNode"/>
+                              <dgm:param type="stAng" val="0"/>
+                              <dgm:param type="spanAng" val="360"/>
+                            </dgm:alg>
+                          </dgm:else>
+                        </dgm:choose>
+                      </dgm:if>
+                      <dgm:else name="Name315"/>
+                    </dgm:choose>
+                  </dgm:if>
+                  <dgm:else name="Name316">
+                    <dgm:choose name="Name317">
+                      <dgm:if name="Name318" axis="ch" ptType="node" func="cnt" op="equ" val="4">
+                        <dgm:choose name="Name319">
+                          <dgm:if name="Name320" axis="ch ch" ptType="node node" st="4 1" cnt="1 0" func="cnt" op="equ" val="1">
+                            <dgm:alg type="cycle">
+                              <dgm:param type="ctrShpMap" val="fNode"/>
+                              <dgm:param type="stAng" val="90"/>
+                            </dgm:alg>
+                          </dgm:if>
+                          <dgm:if name="Name321" axis="ch ch" ptType="node node" st="4 1" cnt="1 0" func="cnt" op="equ" val="2">
+                            <dgm:alg type="cycle">
+                              <dgm:param type="ctrShpMap" val="fNode"/>
+                              <dgm:param type="stAng" val="135"/>
+                              <dgm:param type="spanAng" val="-90"/>
+                            </dgm:alg>
+                          </dgm:if>
+                          <dgm:else name="Name322">
+                            <dgm:alg type="cycle">
+                              <dgm:param type="ctrShpMap" val="fNode"/>
+                              <dgm:param type="stAng" val="157.5"/>
+                              <dgm:param type="spanAng" val="-135"/>
+                            </dgm:alg>
+                          </dgm:else>
+                        </dgm:choose>
+                      </dgm:if>
+                      <dgm:if name="Name323" axis="ch" ptType="node" func="cnt" op="equ" val="5">
+                        <dgm:choose name="Name324">
+                          <dgm:if name="Name325" axis="ch ch" ptType="node node" st="4 1" cnt="1 0" func="cnt" op="equ" val="1">
+                            <dgm:alg type="cycle">
+                              <dgm:param type="ctrShpMap" val="fNode"/>
+                              <dgm:param type="stAng" val="144"/>
+                            </dgm:alg>
+                          </dgm:if>
+                          <dgm:if name="Name326" axis="ch ch" ptType="node node" st="4 1" cnt="1 0" func="cnt" op="equ" val="2">
+                            <dgm:alg type="cycle">
+                              <dgm:param type="ctrShpMap" val="fNode"/>
+                              <dgm:param type="stAng" val="189"/>
+                              <dgm:param type="spanAng" val="-90"/>
+                            </dgm:alg>
+                          </dgm:if>
+                          <dgm:else name="Name327">
+                            <dgm:alg type="cycle">
+                              <dgm:param type="ctrShpMap" val="fNode"/>
+                              <dgm:param type="stAng" val="0"/>
+                              <dgm:param type="spanAng" val="-360"/>
+                            </dgm:alg>
+                          </dgm:else>
+                        </dgm:choose>
+                      </dgm:if>
+                      <dgm:if name="Name328" axis="ch" ptType="node" func="cnt" op="equ" val="6">
+                        <dgm:choose name="Name329">
+                          <dgm:if name="Name330" axis="ch ch" ptType="node node" st="4 1" cnt="1 0" func="cnt" op="equ" val="1">
+                            <dgm:alg type="cycle">
+                              <dgm:param type="ctrShpMap" val="fNode"/>
+                              <dgm:param type="stAng" val="180"/>
+                            </dgm:alg>
+                          </dgm:if>
+                          <dgm:if name="Name331" axis="ch ch" ptType="node node" st="4 1" cnt="1 0" func="cnt" op="equ" val="2">
+                            <dgm:alg type="cycle">
+                              <dgm:param type="ctrShpMap" val="fNode"/>
+                              <dgm:param type="stAng" val="225"/>
+                              <dgm:param type="spanAng" val="-90"/>
+                            </dgm:alg>
+                          </dgm:if>
+                          <dgm:else name="Name332">
+                            <dgm:alg type="cycle">
+                              <dgm:param type="ctrShpMap" val="fNode"/>
+                              <dgm:param type="stAng" val="0"/>
+                              <dgm:param type="spanAng" val="-360"/>
+                            </dgm:alg>
+                          </dgm:else>
+                        </dgm:choose>
+                      </dgm:if>
+                      <dgm:if name="Name333" axis="ch" ptType="node" func="cnt" op="gte" val="7">
+                        <dgm:choose name="Name334">
+                          <dgm:if name="Name335" axis="ch ch" ptType="node node" st="4 1" cnt="1 0" func="cnt" op="equ" val="1">
+                            <dgm:alg type="cycle">
+                              <dgm:param type="ctrShpMap" val="fNode"/>
+                              <dgm:param type="stAng" val="205"/>
+                            </dgm:alg>
+                          </dgm:if>
+                          <dgm:if name="Name336" axis="ch ch" ptType="node node" st="4 1" cnt="1 0" func="cnt" op="equ" val="2">
+                            <dgm:alg type="cycle">
+                              <dgm:param type="ctrShpMap" val="fNode"/>
+                              <dgm:param type="stAng" val="250"/>
+                              <dgm:param type="spanAng" val="-90"/>
+                            </dgm:alg>
+                          </dgm:if>
+                          <dgm:else name="Name337">
+                            <dgm:alg type="cycle">
+                              <dgm:param type="ctrShpMap" val="fNode"/>
+                              <dgm:param type="stAng" val="0"/>
+                              <dgm:param type="spanAng" val="-360"/>
+                            </dgm:alg>
+                          </dgm:else>
+                        </dgm:choose>
+                      </dgm:if>
+                      <dgm:else name="Name338"/>
+                    </dgm:choose>
+                  </dgm:else>
+                </dgm:choose>
+                <dgm:shape xmlns:r="http://schemas.openxmlformats.org/officeDocument/2006/relationships" r:blip="">
+                  <dgm:adjLst/>
+                </dgm:shape>
+                <dgm:presOf/>
+                <dgm:constrLst>
+                  <dgm:constr type="sp" refType="w" fact="0.1"/>
+                  <dgm:constr type="sibSp" refType="w" fact="0.1"/>
+                </dgm:constrLst>
+                <dgm:forEach name="Name339" axis="ch" ptType="node" st="4" cnt="1">
+                  <dgm:layoutNode name="childCenter4" styleLbl="node1">
+                    <dgm:alg type="tx"/>
+                    <dgm:shape xmlns:r="http://schemas.openxmlformats.org/officeDocument/2006/relationships" type="roundRect" r:blip="">
+                      <dgm:adjLst/>
+                    </dgm:shape>
+                    <dgm:presOf axis="self" ptType="node"/>
+                    <dgm:constrLst>
+                      <dgm:constr type="userS"/>
+                      <dgm:constr type="w" refType="userS"/>
+                      <dgm:constr type="h" refType="w"/>
+                      <dgm:constr type="tMarg" refType="primFontSz" fact="0.2"/>
+                      <dgm:constr type="bMarg" refType="primFontSz" fact="0.2"/>
+                      <dgm:constr type="lMarg" refType="primFontSz" fact="0.2"/>
+                      <dgm:constr type="rMarg" refType="primFontSz" fact="0.2"/>
+                    </dgm:constrLst>
+                    <dgm:ruleLst>
+                      <dgm:rule type="primFontSz" val="5" fact="NaN" max="NaN"/>
+                    </dgm:ruleLst>
+                  </dgm:layoutNode>
+                  <dgm:forEach name="Name340" axis="ch">
+                    <dgm:forEach name="Name341" axis="self" ptType="parTrans">
+                      <dgm:layoutNode name="Name342">
+                        <dgm:alg type="conn">
+                          <dgm:param type="dim" val="1D"/>
+                          <dgm:param type="begPts" val="auto"/>
+                          <dgm:param type="endPts" val="auto"/>
+                          <dgm:param type="begSty" val="noArr"/>
+                          <dgm:param type="endSty" val="noArr"/>
+                        </dgm:alg>
+                        <dgm:shape xmlns:r="http://schemas.openxmlformats.org/officeDocument/2006/relationships" type="conn" r:blip="">
+                          <dgm:adjLst/>
+                        </dgm:shape>
+                        <dgm:presOf axis="self"/>
+                        <dgm:constrLst>
+                          <dgm:constr type="begPad"/>
+                          <dgm:constr type="endPad"/>
+                        </dgm:constrLst>
+                      </dgm:layoutNode>
+                    </dgm:forEach>
+                    <dgm:forEach name="Name343" axis="self" ptType="node">
+                      <dgm:layoutNode name="text4" styleLbl="node1">
+                        <dgm:varLst>
+                          <dgm:bulletEnabled val="1"/>
+                        </dgm:varLst>
+                        <dgm:alg type="tx"/>
+                        <dgm:shape xmlns:r="http://schemas.openxmlformats.org/officeDocument/2006/relationships" type="roundRect" r:blip="">
+                          <dgm:adjLst/>
+                        </dgm:shape>
+                        <dgm:presOf axis="desOrSelf" ptType="node"/>
+                        <dgm:constrLst>
+                          <dgm:constr type="userS"/>
+                          <dgm:constr type="w" refType="userS"/>
+                          <dgm:constr type="h" refType="w"/>
+                          <dgm:constr type="tMarg" refType="primFontSz" fact="0.2"/>
+                          <dgm:constr type="bMarg" refType="primFontSz" fact="0.2"/>
+                          <dgm:constr type="lMarg" refType="primFontSz" fact="0.2"/>
+                          <dgm:constr type="rMarg" refType="primFontSz" fact="0.2"/>
+                        </dgm:constrLst>
+                        <dgm:ruleLst>
+                          <dgm:rule type="primFontSz" val="5" fact="NaN" max="NaN"/>
+                        </dgm:ruleLst>
+                      </dgm:layoutNode>
+                    </dgm:forEach>
+                  </dgm:forEach>
+                </dgm:forEach>
+              </dgm:layoutNode>
+              <dgm:forEach name="Name344" axis="ch" ptType="parTrans" st="4" cnt="1">
+                <dgm:layoutNode name="Name345">
+                  <dgm:alg type="conn">
+                    <dgm:param type="dim" val="1D"/>
+                    <dgm:param type="begPts" val="auto"/>
+                    <dgm:param type="endPts" val="auto"/>
+                    <dgm:param type="endSty" val="noArr"/>
+                    <dgm:param type="srcNode" val="textCenter"/>
+                    <dgm:param type="dstNode" val="childCenter4"/>
+                  </dgm:alg>
+                  <dgm:shape xmlns:r="http://schemas.openxmlformats.org/officeDocument/2006/relationships" type="conn" r:blip="" zOrderOff="-999">
+                    <dgm:adjLst/>
+                  </dgm:shape>
+                  <dgm:presOf axis="self"/>
+                  <dgm:constrLst>
+                    <dgm:constr type="h"/>
+                    <dgm:constr type="begPad"/>
+                    <dgm:constr type="endPad"/>
+                  </dgm:constrLst>
+                </dgm:layoutNode>
+              </dgm:forEach>
+            </dgm:if>
+            <dgm:else name="Name346"/>
+          </dgm:choose>
+          <dgm:choose name="Name347">
+            <dgm:if name="Name348" axis="ch" ptType="node" func="cnt" op="gte" val="5">
+              <dgm:layoutNode name="cycle_5">
+                <dgm:choose name="Name349">
+                  <dgm:if name="Name350" func="var" arg="dir" op="equ" val="norm">
+                    <dgm:choose name="Name351">
+                      <dgm:if name="Name352" axis="ch" ptType="node" func="cnt" op="equ" val="5">
+                        <dgm:choose name="Name353">
+                          <dgm:if name="Name354" axis="ch ch" ptType="node node" st="5 1" cnt="1 0" func="cnt" op="equ" val="1">
+                            <dgm:alg type="cycle">
+                              <dgm:param type="ctrShpMap" val="fNode"/>
+                              <dgm:param type="stAng" val="288"/>
+                            </dgm:alg>
+                          </dgm:if>
+                          <dgm:if name="Name355" axis="ch ch" ptType="node node" st="5 1" cnt="1 0" func="cnt" op="equ" val="2">
+                            <dgm:alg type="cycle">
+                              <dgm:param type="ctrShpMap" val="fNode"/>
+                              <dgm:param type="stAng" val="243"/>
+                              <dgm:param type="spanAng" val="90"/>
+                            </dgm:alg>
+                          </dgm:if>
+                          <dgm:else name="Name356">
+                            <dgm:alg type="cycle">
+                              <dgm:param type="ctrShpMap" val="fNode"/>
+                              <dgm:param type="stAng" val="0"/>
+                              <dgm:param type="spanAng" val="360"/>
+                            </dgm:alg>
+                          </dgm:else>
+                        </dgm:choose>
+                      </dgm:if>
+                      <dgm:if name="Name357" axis="ch" ptType="node" func="cnt" op="equ" val="6">
+                        <dgm:choose name="Name358">
+                          <dgm:if name="Name359" axis="ch ch" ptType="node node" st="5 1" cnt="1 0" func="cnt" op="equ" val="1">
+                            <dgm:alg type="cycle">
+                              <dgm:param type="ctrShpMap" val="fNode"/>
+                              <dgm:param type="stAng" val="240"/>
+                            </dgm:alg>
+                          </dgm:if>
+                          <dgm:if name="Name360" axis="ch ch" ptType="node node" st="5 1" cnt="1 0" func="cnt" op="equ" val="2">
+                            <dgm:alg type="cycle">
+                              <dgm:param type="ctrShpMap" val="fNode"/>
+                              <dgm:param type="stAng" val="195"/>
+                              <dgm:param type="spanAng" val="90"/>
+                            </dgm:alg>
+                          </dgm:if>
+                          <dgm:else name="Name361">
+                            <dgm:alg type="cycle">
+                              <dgm:param type="ctrShpMap" val="fNode"/>
+                              <dgm:param type="stAng" val="0"/>
+                              <dgm:param type="spanAng" val="360"/>
+                            </dgm:alg>
+                          </dgm:else>
+                        </dgm:choose>
+                      </dgm:if>
+                      <dgm:if name="Name362" axis="ch" ptType="node" func="cnt" op="gte" val="7">
+                        <dgm:choose name="Name363">
+                          <dgm:if name="Name364" axis="ch ch" ptType="node node" st="5 1" cnt="1 0" func="cnt" op="equ" val="1">
+                            <dgm:alg type="cycle">
+                              <dgm:param type="ctrShpMap" val="fNode"/>
+                              <dgm:param type="stAng" val="205"/>
+                            </dgm:alg>
+                          </dgm:if>
+                          <dgm:if name="Name365" axis="ch ch" ptType="node node" st="5 1" cnt="1 0" func="cnt" op="equ" val="2">
+                            <dgm:alg type="cycle">
+                              <dgm:param type="ctrShpMap" val="fNode"/>
+                              <dgm:param type="stAng" val="160"/>
+                              <dgm:param type="spanAng" val="90"/>
+                            </dgm:alg>
+                          </dgm:if>
+                          <dgm:else name="Name366">
+                            <dgm:alg type="cycle">
+                              <dgm:param type="ctrShpMap" val="fNode"/>
+                              <dgm:param type="stAng" val="0"/>
+                              <dgm:param type="spanAng" val="360"/>
+                            </dgm:alg>
+                          </dgm:else>
+                        </dgm:choose>
+                      </dgm:if>
+                      <dgm:else name="Name367"/>
+                    </dgm:choose>
+                  </dgm:if>
+                  <dgm:else name="Name368">
+                    <dgm:choose name="Name369">
+                      <dgm:if name="Name370" axis="ch" ptType="node" func="cnt" op="equ" val="5">
+                        <dgm:choose name="Name371">
+                          <dgm:if name="Name372" axis="ch ch" ptType="node node" st="5 1" cnt="1 0" func="cnt" op="equ" val="1">
+                            <dgm:alg type="cycle">
+                              <dgm:param type="ctrShpMap" val="fNode"/>
+                              <dgm:param type="stAng" val="72"/>
+                            </dgm:alg>
+                          </dgm:if>
+                          <dgm:if name="Name373" axis="ch ch" ptType="node node" st="5 1" cnt="1 0" func="cnt" op="equ" val="2">
+                            <dgm:alg type="cycle">
+                              <dgm:param type="ctrShpMap" val="fNode"/>
+                              <dgm:param type="stAng" val="117"/>
+                              <dgm:param type="spanAng" val="-90"/>
+                            </dgm:alg>
+                          </dgm:if>
+                          <dgm:else name="Name374">
+                            <dgm:alg type="cycle">
+                              <dgm:param type="ctrShpMap" val="fNode"/>
+                              <dgm:param type="stAng" val="0"/>
+                              <dgm:param type="spanAng" val="-360"/>
+                            </dgm:alg>
+                          </dgm:else>
+                        </dgm:choose>
+                      </dgm:if>
+                      <dgm:if name="Name375" axis="ch" ptType="node" func="cnt" op="equ" val="6">
+                        <dgm:choose name="Name376">
+                          <dgm:if name="Name377" axis="ch ch" ptType="node node" st="5 1" cnt="1 0" func="cnt" op="equ" val="1">
+                            <dgm:alg type="cycle">
+                              <dgm:param type="ctrShpMap" val="fNode"/>
+                              <dgm:param type="stAng" val="120"/>
+                            </dgm:alg>
+                          </dgm:if>
+                          <dgm:if name="Name378" axis="ch ch" ptType="node node" st="5 1" cnt="1 0" func="cnt" op="equ" val="2">
+                            <dgm:alg type="cycle">
+                              <dgm:param type="ctrShpMap" val="fNode"/>
+                              <dgm:param type="stAng" val="165"/>
+                              <dgm:param type="spanAng" val="-90"/>
+                            </dgm:alg>
+                          </dgm:if>
+                          <dgm:else name="Name379">
+                            <dgm:alg type="cycle">
+                              <dgm:param type="ctrShpMap" val="fNode"/>
+                              <dgm:param type="stAng" val="0"/>
+                              <dgm:param type="spanAng" val="-360"/>
+                            </dgm:alg>
+                          </dgm:else>
+                        </dgm:choose>
+                      </dgm:if>
+                      <dgm:if name="Name380" axis="ch" ptType="node" func="cnt" op="gte" val="7">
+                        <dgm:choose name="Name381">
+                          <dgm:if name="Name382" axis="ch ch" ptType="node node" st="5 1" cnt="1 0" func="cnt" op="equ" val="1">
+                            <dgm:alg type="cycle">
+                              <dgm:param type="ctrShpMap" val="fNode"/>
+                              <dgm:param type="stAng" val="154"/>
+                            </dgm:alg>
+                          </dgm:if>
+                          <dgm:if name="Name383" axis="ch ch" ptType="node node" st="5 1" cnt="1 0" func="cnt" op="equ" val="2">
+                            <dgm:alg type="cycle">
+                              <dgm:param type="ctrShpMap" val="fNode"/>
+                              <dgm:param type="stAng" val="199"/>
+                              <dgm:param type="spanAng" val="-90"/>
+                            </dgm:alg>
+                          </dgm:if>
+                          <dgm:else name="Name384">
+                            <dgm:alg type="cycle">
+                              <dgm:param type="ctrShpMap" val="fNode"/>
+                              <dgm:param type="stAng" val="0"/>
+                              <dgm:param type="spanAng" val="-360"/>
+                            </dgm:alg>
+                          </dgm:else>
+                        </dgm:choose>
+                      </dgm:if>
+                      <dgm:else name="Name385"/>
+                    </dgm:choose>
+                  </dgm:else>
+                </dgm:choose>
+                <dgm:shape xmlns:r="http://schemas.openxmlformats.org/officeDocument/2006/relationships" r:blip="">
+                  <dgm:adjLst/>
+                </dgm:shape>
+                <dgm:presOf/>
+                <dgm:constrLst>
+                  <dgm:constr type="sp" refType="w" fact="0.1"/>
+                  <dgm:constr type="sibSp" refType="w" fact="0.1"/>
+                </dgm:constrLst>
+                <dgm:forEach name="Name386" axis="ch" ptType="node" st="5" cnt="1">
+                  <dgm:layoutNode name="childCenter5" styleLbl="node1">
+                    <dgm:alg type="tx"/>
+                    <dgm:shape xmlns:r="http://schemas.openxmlformats.org/officeDocument/2006/relationships" type="roundRect" r:blip="">
+                      <dgm:adjLst/>
+                    </dgm:shape>
+                    <dgm:presOf axis="self" ptType="node"/>
+                    <dgm:constrLst>
+                      <dgm:constr type="userS"/>
+                      <dgm:constr type="w" refType="userS"/>
+                      <dgm:constr type="h" refType="w"/>
+                      <dgm:constr type="tMarg" refType="primFontSz" fact="0.2"/>
+                      <dgm:constr type="bMarg" refType="primFontSz" fact="0.2"/>
+                      <dgm:constr type="lMarg" refType="primFontSz" fact="0.2"/>
+                      <dgm:constr type="rMarg" refType="primFontSz" fact="0.2"/>
+                    </dgm:constrLst>
+                    <dgm:ruleLst>
+                      <dgm:rule type="primFontSz" val="5" fact="NaN" max="NaN"/>
+                    </dgm:ruleLst>
+                  </dgm:layoutNode>
+                  <dgm:forEach name="Name387" axis="ch">
+                    <dgm:forEach name="Name388" axis="self" ptType="parTrans">
+                      <dgm:layoutNode name="Name389">
+                        <dgm:alg type="conn">
+                          <dgm:param type="dim" val="1D"/>
+                          <dgm:param type="begPts" val="auto"/>
+                          <dgm:param type="endPts" val="auto"/>
+                          <dgm:param type="begSty" val="noArr"/>
+                          <dgm:param type="endSty" val="noArr"/>
+                        </dgm:alg>
+                        <dgm:shape xmlns:r="http://schemas.openxmlformats.org/officeDocument/2006/relationships" type="conn" r:blip="">
+                          <dgm:adjLst/>
+                        </dgm:shape>
+                        <dgm:presOf axis="self"/>
+                        <dgm:constrLst>
+                          <dgm:constr type="begPad"/>
+                          <dgm:constr type="endPad"/>
+                        </dgm:constrLst>
+                      </dgm:layoutNode>
+                    </dgm:forEach>
+                    <dgm:forEach name="Name390" axis="self" ptType="node">
+                      <dgm:layoutNode name="text5" styleLbl="node1">
+                        <dgm:varLst>
+                          <dgm:bulletEnabled val="1"/>
+                        </dgm:varLst>
+                        <dgm:alg type="tx"/>
+                        <dgm:shape xmlns:r="http://schemas.openxmlformats.org/officeDocument/2006/relationships" type="roundRect" r:blip="">
+                          <dgm:adjLst/>
+                        </dgm:shape>
+                        <dgm:presOf axis="desOrSelf" ptType="node"/>
+                        <dgm:constrLst>
+                          <dgm:constr type="userS"/>
+                          <dgm:constr type="w" refType="userS"/>
+                          <dgm:constr type="h" refType="w"/>
+                          <dgm:constr type="tMarg" refType="primFontSz" fact="0.2"/>
+                          <dgm:constr type="bMarg" refType="primFontSz" fact="0.2"/>
+                          <dgm:constr type="lMarg" refType="primFontSz" fact="0.2"/>
+                          <dgm:constr type="rMarg" refType="primFontSz" fact="0.2"/>
+                        </dgm:constrLst>
+                        <dgm:ruleLst>
+                          <dgm:rule type="primFontSz" val="5" fact="NaN" max="NaN"/>
+                        </dgm:ruleLst>
+                      </dgm:layoutNode>
+                    </dgm:forEach>
+                  </dgm:forEach>
+                </dgm:forEach>
+              </dgm:layoutNode>
+              <dgm:forEach name="Name391" axis="ch" ptType="parTrans" st="5" cnt="1">
+                <dgm:layoutNode name="Name392">
+                  <dgm:alg type="conn">
+                    <dgm:param type="dim" val="1D"/>
+                    <dgm:param type="begPts" val="auto"/>
+                    <dgm:param type="endPts" val="auto"/>
+                    <dgm:param type="endSty" val="noArr"/>
+                    <dgm:param type="srcNode" val="textCenter"/>
+                    <dgm:param type="dstNode" val="childCenter5"/>
+                  </dgm:alg>
+                  <dgm:shape xmlns:r="http://schemas.openxmlformats.org/officeDocument/2006/relationships" type="conn" r:blip="" zOrderOff="-999">
+                    <dgm:adjLst/>
+                  </dgm:shape>
+                  <dgm:presOf axis="self"/>
+                  <dgm:constrLst>
+                    <dgm:constr type="h"/>
+                    <dgm:constr type="begPad"/>
+                    <dgm:constr type="endPad"/>
+                  </dgm:constrLst>
+                </dgm:layoutNode>
+              </dgm:forEach>
+            </dgm:if>
+            <dgm:else name="Name393"/>
+          </dgm:choose>
+          <dgm:choose name="Name394">
+            <dgm:if name="Name395" axis="ch" ptType="node" func="cnt" op="gte" val="6">
+              <dgm:layoutNode name="cycle_6">
+                <dgm:choose name="Name396">
+                  <dgm:if name="Name397" func="var" arg="dir" op="equ" val="norm">
+                    <dgm:choose name="Name398">
+                      <dgm:if name="Name399" axis="ch" ptType="node" func="cnt" op="equ" val="6">
+                        <dgm:choose name="Name400">
+                          <dgm:if name="Name401" axis="ch ch" ptType="node node" st="6 1" cnt="1 0" func="cnt" op="equ" val="1">
+                            <dgm:alg type="cycle">
+                              <dgm:param type="ctrShpMap" val="fNode"/>
+                              <dgm:param type="stAng" val="300"/>
+                            </dgm:alg>
+                          </dgm:if>
+                          <dgm:if name="Name402" axis="ch ch" ptType="node node" st="6 1" cnt="1 0" func="cnt" op="equ" val="2">
+                            <dgm:alg type="cycle">
+                              <dgm:param type="ctrShpMap" val="fNode"/>
+                              <dgm:param type="stAng" val="255"/>
+                              <dgm:param type="spanAng" val="90"/>
+                            </dgm:alg>
+                          </dgm:if>
+                          <dgm:else name="Name403">
+                            <dgm:alg type="cycle">
+                              <dgm:param type="ctrShpMap" val="fNode"/>
+                              <dgm:param type="stAng" val="0"/>
+                              <dgm:param type="spanAng" val="360"/>
+                            </dgm:alg>
+                          </dgm:else>
+                        </dgm:choose>
+                      </dgm:if>
+                      <dgm:if name="Name404" axis="ch" ptType="node" func="cnt" op="gte" val="7">
+                        <dgm:choose name="Name405">
+                          <dgm:if name="Name406" axis="ch ch" ptType="node node" st="6 1" cnt="1 0" func="cnt" op="equ" val="1">
+                            <dgm:alg type="cycle">
+                              <dgm:param type="ctrShpMap" val="fNode"/>
+                              <dgm:param type="stAng" val="257"/>
+                            </dgm:alg>
+                          </dgm:if>
+                          <dgm:if name="Name407" axis="ch ch" ptType="node node" st="6 1" cnt="1 0" func="cnt" op="equ" val="2">
+                            <dgm:alg type="cycle">
+                              <dgm:param type="ctrShpMap" val="fNode"/>
+                              <dgm:param type="stAng" val="212"/>
+                              <dgm:param type="spanAng" val="90"/>
+                            </dgm:alg>
+                          </dgm:if>
+                          <dgm:else name="Name408">
+                            <dgm:alg type="cycle">
+                              <dgm:param type="ctrShpMap" val="fNode"/>
+                              <dgm:param type="stAng" val="0"/>
+                              <dgm:param type="spanAng" val="360"/>
+                            </dgm:alg>
+                          </dgm:else>
+                        </dgm:choose>
+                      </dgm:if>
+                      <dgm:else name="Name409"/>
+                    </dgm:choose>
+                  </dgm:if>
+                  <dgm:else name="Name410">
+                    <dgm:choose name="Name411">
+                      <dgm:if name="Name412" axis="ch" ptType="node" func="cnt" op="equ" val="6">
+                        <dgm:choose name="Name413">
+                          <dgm:if name="Name414" axis="ch ch" ptType="node node" st="6 1" cnt="1 0" func="cnt" op="equ" val="1">
+                            <dgm:alg type="cycle">
+                              <dgm:param type="ctrShpMap" val="fNode"/>
+                              <dgm:param type="stAng" val="60"/>
+                            </dgm:alg>
+                          </dgm:if>
+                          <dgm:if name="Name415" axis="ch ch" ptType="node node" st="6 1" cnt="1 0" func="cnt" op="equ" val="2">
+                            <dgm:alg type="cycle">
+                              <dgm:param type="ctrShpMap" val="fNode"/>
+                              <dgm:param type="stAng" val="105"/>
+                              <dgm:param type="spanAng" val="-90"/>
+                            </dgm:alg>
+                          </dgm:if>
+                          <dgm:else name="Name416">
+                            <dgm:alg type="cycle">
+                              <dgm:param type="ctrShpMap" val="fNode"/>
+                              <dgm:param type="stAng" val="0"/>
+                              <dgm:param type="spanAng" val="-360"/>
+                            </dgm:alg>
+                          </dgm:else>
+                        </dgm:choose>
+                      </dgm:if>
+                      <dgm:if name="Name417" axis="ch" ptType="node" func="cnt" op="gte" val="7">
+                        <dgm:choose name="Name418">
+                          <dgm:if name="Name419" axis="ch ch" ptType="node node" st="6 1" cnt="1 0" func="cnt" op="equ" val="1">
+                            <dgm:alg type="cycle">
+                              <dgm:param type="ctrShpMap" val="fNode"/>
+                              <dgm:param type="stAng" val="102"/>
+                            </dgm:alg>
+                          </dgm:if>
+                          <dgm:if name="Name420" axis="ch ch" ptType="node node" st="6 1" cnt="1 0" func="cnt" op="equ" val="2">
+                            <dgm:alg type="cycle">
+                              <dgm:param type="ctrShpMap" val="fNode"/>
+                              <dgm:param type="stAng" val="147"/>
+                              <dgm:param type="spanAng" val="-90"/>
+                            </dgm:alg>
+                          </dgm:if>
+                          <dgm:else name="Name421">
+                            <dgm:alg type="cycle">
+                              <dgm:param type="ctrShpMap" val="fNode"/>
+                              <dgm:param type="stAng" val="0"/>
+                              <dgm:param type="spanAng" val="-360"/>
+                            </dgm:alg>
+                          </dgm:else>
+                        </dgm:choose>
+                      </dgm:if>
+                      <dgm:else name="Name422"/>
+                    </dgm:choose>
+                  </dgm:else>
+                </dgm:choose>
+                <dgm:shape xmlns:r="http://schemas.openxmlformats.org/officeDocument/2006/relationships" r:blip="">
+                  <dgm:adjLst/>
+                </dgm:shape>
+                <dgm:presOf/>
+                <dgm:constrLst>
+                  <dgm:constr type="sp" refType="w" fact="0.1"/>
+                  <dgm:constr type="sibSp" refType="w" fact="0.1"/>
+                </dgm:constrLst>
+                <dgm:forEach name="Name423" axis="ch" ptType="node" st="6" cnt="1">
+                  <dgm:layoutNode name="childCenter6" styleLbl="node1">
+                    <dgm:alg type="tx"/>
+                    <dgm:shape xmlns:r="http://schemas.openxmlformats.org/officeDocument/2006/relationships" type="roundRect" r:blip="">
+                      <dgm:adjLst/>
+                    </dgm:shape>
+                    <dgm:presOf axis="self" ptType="node"/>
+                    <dgm:constrLst>
+                      <dgm:constr type="userS"/>
+                      <dgm:constr type="w" refType="userS"/>
+                      <dgm:constr type="h" refType="w"/>
+                      <dgm:constr type="tMarg" refType="primFontSz" fact="0.2"/>
+                      <dgm:constr type="bMarg" refType="primFontSz" fact="0.2"/>
+                      <dgm:constr type="lMarg" refType="primFontSz" fact="0.2"/>
+                      <dgm:constr type="rMarg" refType="primFontSz" fact="0.2"/>
+                    </dgm:constrLst>
+                    <dgm:ruleLst>
+                      <dgm:rule type="primFontSz" val="5" fact="NaN" max="NaN"/>
+                    </dgm:ruleLst>
+                  </dgm:layoutNode>
+                  <dgm:forEach name="Name424" axis="ch">
+                    <dgm:forEach name="Name425" axis="self" ptType="parTrans">
+                      <dgm:layoutNode name="Name426">
+                        <dgm:alg type="conn">
+                          <dgm:param type="dim" val="1D"/>
+                          <dgm:param type="begPts" val="auto"/>
+                          <dgm:param type="endPts" val="auto"/>
+                          <dgm:param type="begSty" val="noArr"/>
+                          <dgm:param type="endSty" val="noArr"/>
+                        </dgm:alg>
+                        <dgm:shape xmlns:r="http://schemas.openxmlformats.org/officeDocument/2006/relationships" type="conn" r:blip="">
+                          <dgm:adjLst/>
+                        </dgm:shape>
+                        <dgm:presOf axis="self"/>
+                        <dgm:constrLst>
+                          <dgm:constr type="begPad"/>
+                          <dgm:constr type="endPad"/>
+                        </dgm:constrLst>
+                      </dgm:layoutNode>
+                    </dgm:forEach>
+                    <dgm:forEach name="Name427" axis="self" ptType="node">
+                      <dgm:layoutNode name="text6" styleLbl="node1">
+                        <dgm:varLst>
+                          <dgm:bulletEnabled val="1"/>
+                        </dgm:varLst>
+                        <dgm:alg type="tx"/>
+                        <dgm:shape xmlns:r="http://schemas.openxmlformats.org/officeDocument/2006/relationships" type="roundRect" r:blip="">
+                          <dgm:adjLst/>
+                        </dgm:shape>
+                        <dgm:presOf axis="desOrSelf" ptType="node"/>
+                        <dgm:constrLst>
+                          <dgm:constr type="userS"/>
+                          <dgm:constr type="w" refType="userS"/>
+                          <dgm:constr type="h" refType="w"/>
+                          <dgm:constr type="tMarg" refType="primFontSz" fact="0.2"/>
+                          <dgm:constr type="bMarg" refType="primFontSz" fact="0.2"/>
+                          <dgm:constr type="lMarg" refType="primFontSz" fact="0.2"/>
+                          <dgm:constr type="rMarg" refType="primFontSz" fact="0.2"/>
+                        </dgm:constrLst>
+                        <dgm:ruleLst>
+                          <dgm:rule type="primFontSz" val="5" fact="NaN" max="NaN"/>
+                        </dgm:ruleLst>
+                      </dgm:layoutNode>
+                    </dgm:forEach>
+                  </dgm:forEach>
+                </dgm:forEach>
+              </dgm:layoutNode>
+              <dgm:forEach name="Name428" axis="ch" ptType="parTrans" st="6" cnt="1">
+                <dgm:layoutNode name="Name429">
+                  <dgm:alg type="conn">
+                    <dgm:param type="dim" val="1D"/>
+                    <dgm:param type="begPts" val="auto"/>
+                    <dgm:param type="endPts" val="auto"/>
+                    <dgm:param type="endSty" val="noArr"/>
+                    <dgm:param type="srcNode" val="textCenter"/>
+                    <dgm:param type="dstNode" val="childCenter6"/>
+                  </dgm:alg>
+                  <dgm:shape xmlns:r="http://schemas.openxmlformats.org/officeDocument/2006/relationships" type="conn" r:blip="" zOrderOff="-999">
+                    <dgm:adjLst/>
+                  </dgm:shape>
+                  <dgm:presOf axis="self"/>
+                  <dgm:constrLst>
+                    <dgm:constr type="h"/>
+                    <dgm:constr type="begPad"/>
+                    <dgm:constr type="endPad"/>
+                  </dgm:constrLst>
+                </dgm:layoutNode>
+              </dgm:forEach>
+            </dgm:if>
+            <dgm:else name="Name430"/>
+          </dgm:choose>
+          <dgm:choose name="Name431">
+            <dgm:if name="Name432" axis="ch" ptType="node" func="cnt" op="gte" val="7">
+              <dgm:layoutNode name="cycle_7">
+                <dgm:choose name="Name433">
+                  <dgm:if name="Name434" func="var" arg="dir" op="equ" val="norm">
+                    <dgm:choose name="Name435">
+                      <dgm:if name="Name436" axis="ch" ptType="node" func="cnt" op="gte" val="7">
+                        <dgm:choose name="Name437">
+                          <dgm:if name="Name438" axis="ch ch" ptType="node node" st="7 1" cnt="1 0" func="cnt" op="equ" val="1">
+                            <dgm:alg type="cycle">
+                              <dgm:param type="ctrShpMap" val="fNode"/>
+                              <dgm:param type="stAng" val="308"/>
+                            </dgm:alg>
+                          </dgm:if>
+                          <dgm:if name="Name439" axis="ch ch" ptType="node node" st="7 1" cnt="1 0" func="cnt" op="equ" val="2">
+                            <dgm:alg type="cycle">
+                              <dgm:param type="ctrShpMap" val="fNode"/>
+                              <dgm:param type="stAng" val="263"/>
+                              <dgm:param type="spanAng" val="90"/>
+                            </dgm:alg>
+                          </dgm:if>
+                          <dgm:else name="Name440">
+                            <dgm:alg type="cycle">
+                              <dgm:param type="ctrShpMap" val="fNode"/>
+                              <dgm:param type="stAng" val="0"/>
+                              <dgm:param type="spanAng" val="360"/>
+                            </dgm:alg>
+                          </dgm:else>
+                        </dgm:choose>
+                      </dgm:if>
+                      <dgm:else name="Name441"/>
+                    </dgm:choose>
+                  </dgm:if>
+                  <dgm:else name="Name442">
+                    <dgm:choose name="Name443">
+                      <dgm:if name="Name444" axis="ch" ptType="node" func="cnt" op="gte" val="7">
+                        <dgm:choose name="Name445">
+                          <dgm:if name="Name446" axis="ch ch" ptType="node node" st="7 1" cnt="1 0" func="cnt" op="equ" val="1">
+                            <dgm:alg type="cycle">
+                              <dgm:param type="ctrShpMap" val="fNode"/>
+                              <dgm:param type="stAng" val="51"/>
+                            </dgm:alg>
+                          </dgm:if>
+                          <dgm:if name="Name447" axis="ch ch" ptType="node node" st="7 1" cnt="1 0" func="cnt" op="equ" val="2">
+                            <dgm:alg type="cycle">
+                              <dgm:param type="ctrShpMap" val="fNode"/>
+                              <dgm:param type="stAng" val="96"/>
+                              <dgm:param type="spanAng" val="-90"/>
+                            </dgm:alg>
+                          </dgm:if>
+                          <dgm:else name="Name448">
+                            <dgm:alg type="cycle">
+                              <dgm:param type="ctrShpMap" val="fNode"/>
+                              <dgm:param type="stAng" val="0"/>
+                              <dgm:param type="spanAng" val="-360"/>
+                            </dgm:alg>
+                          </dgm:else>
+                        </dgm:choose>
+                      </dgm:if>
+                      <dgm:else name="Name449"/>
+                    </dgm:choose>
+                  </dgm:else>
+                </dgm:choose>
+                <dgm:shape xmlns:r="http://schemas.openxmlformats.org/officeDocument/2006/relationships" r:blip="">
+                  <dgm:adjLst/>
+                </dgm:shape>
+                <dgm:presOf/>
+                <dgm:constrLst>
+                  <dgm:constr type="sp" refType="w" fact="0.1"/>
+                  <dgm:constr type="sibSp" refType="w" fact="0.1"/>
+                </dgm:constrLst>
+                <dgm:forEach name="Name450" axis="ch" ptType="node" st="7" cnt="1">
+                  <dgm:layoutNode name="childCenter7" styleLbl="node1">
+                    <dgm:alg type="tx"/>
+                    <dgm:shape xmlns:r="http://schemas.openxmlformats.org/officeDocument/2006/relationships" type="roundRect" r:blip="">
+                      <dgm:adjLst/>
+                    </dgm:shape>
+                    <dgm:presOf axis="self" ptType="node"/>
+                    <dgm:constrLst>
+                      <dgm:constr type="userS"/>
+                      <dgm:constr type="w" refType="userS"/>
+                      <dgm:constr type="h" refType="w"/>
+                      <dgm:constr type="tMarg" refType="primFontSz" fact="0.2"/>
+                      <dgm:constr type="bMarg" refType="primFontSz" fact="0.2"/>
+                      <dgm:constr type="lMarg" refType="primFontSz" fact="0.2"/>
+                      <dgm:constr type="rMarg" refType="primFontSz" fact="0.2"/>
+                    </dgm:constrLst>
+                    <dgm:ruleLst>
+                      <dgm:rule type="primFontSz" val="5" fact="NaN" max="NaN"/>
+                    </dgm:ruleLst>
+                  </dgm:layoutNode>
+                  <dgm:forEach name="Name451" axis="ch">
+                    <dgm:forEach name="Name452" axis="self" ptType="parTrans">
+                      <dgm:layoutNode name="Name453">
+                        <dgm:alg type="conn">
+                          <dgm:param type="dim" val="1D"/>
+                          <dgm:param type="begPts" val="auto"/>
+                          <dgm:param type="endPts" val="auto"/>
+                          <dgm:param type="begSty" val="noArr"/>
+                          <dgm:param type="endSty" val="noArr"/>
+                        </dgm:alg>
+                        <dgm:shape xmlns:r="http://schemas.openxmlformats.org/officeDocument/2006/relationships" type="conn" r:blip="">
+                          <dgm:adjLst/>
+                        </dgm:shape>
+                        <dgm:presOf axis="self"/>
+                        <dgm:constrLst>
+                          <dgm:constr type="begPad"/>
+                          <dgm:constr type="endPad"/>
+                        </dgm:constrLst>
+                      </dgm:layoutNode>
+                    </dgm:forEach>
+                    <dgm:forEach name="Name454" axis="self" ptType="node">
+                      <dgm:layoutNode name="text7" styleLbl="node1">
+                        <dgm:varLst>
+                          <dgm:bulletEnabled val="1"/>
+                        </dgm:varLst>
+                        <dgm:alg type="tx"/>
+                        <dgm:shape xmlns:r="http://schemas.openxmlformats.org/officeDocument/2006/relationships" type="roundRect" r:blip="">
+                          <dgm:adjLst/>
+                        </dgm:shape>
+                        <dgm:presOf axis="desOrSelf" ptType="node"/>
+                        <dgm:constrLst>
+                          <dgm:constr type="userS"/>
+                          <dgm:constr type="w" refType="userS"/>
+                          <dgm:constr type="h" refType="w"/>
+                          <dgm:constr type="tMarg" refType="primFontSz" fact="0.2"/>
+                          <dgm:constr type="bMarg" refType="primFontSz" fact="0.2"/>
+                          <dgm:constr type="lMarg" refType="primFontSz" fact="0.2"/>
+                          <dgm:constr type="rMarg" refType="primFontSz" fact="0.2"/>
+                        </dgm:constrLst>
+                        <dgm:ruleLst>
+                          <dgm:rule type="primFontSz" val="5" fact="NaN" max="NaN"/>
+                        </dgm:ruleLst>
+                      </dgm:layoutNode>
+                    </dgm:forEach>
+                  </dgm:forEach>
+                </dgm:forEach>
+              </dgm:layoutNode>
+              <dgm:forEach name="Name455" axis="ch" ptType="parTrans" st="7" cnt="1">
+                <dgm:layoutNode name="Name456">
+                  <dgm:alg type="conn">
+                    <dgm:param type="dim" val="1D"/>
+                    <dgm:param type="begPts" val="auto"/>
+                    <dgm:param type="endPts" val="auto"/>
+                    <dgm:param type="endSty" val="noArr"/>
+                    <dgm:param type="srcNode" val="textCenter"/>
+                    <dgm:param type="dstNode" val="childCenter7"/>
+                  </dgm:alg>
+                  <dgm:shape xmlns:r="http://schemas.openxmlformats.org/officeDocument/2006/relationships" type="conn" r:blip="" zOrderOff="-999">
+                    <dgm:adjLst/>
+                  </dgm:shape>
+                  <dgm:presOf axis="self"/>
+                  <dgm:constrLst>
+                    <dgm:constr type="h"/>
+                    <dgm:constr type="begPad"/>
+                    <dgm:constr type="endPad"/>
+                  </dgm:constrLst>
+                </dgm:layoutNode>
+              </dgm:forEach>
+            </dgm:if>
+            <dgm:else name="Name457"/>
+          </dgm:choose>
+        </dgm:else>
+      </dgm:choose>
+    </dgm:forEach>
+  </dgm:layoutNode>
+</dgm:layoutDef>
+</file>
+
+<file path=word/diagrams/quickStyle1.xml><?xml version="1.0" encoding="utf-8"?>
+<dgm:styleDef xmlns:dgm="http://schemas.openxmlformats.org/drawingml/2006/diagram" xmlns:a="http://schemas.openxmlformats.org/drawingml/2006/main" uniqueId="urn:microsoft.com/office/officeart/2005/8/quickstyle/simple1">
+  <dgm:title val=""/>
+  <dgm:desc val=""/>
+  <dgm:catLst>
+    <dgm:cat type="simple" pri="10100"/>
+  </dgm:catLst>
+  <dgm:scene3d>
+    <a:camera prst="orthographicFront"/>
+    <a:lightRig rig="threePt" dir="t"/>
+  </dgm:scene3d>
+  <dgm:styleLbl name="node0">
+    <dgm:scene3d>
+      <a:camera prst="orthographicFront"/>
+      <a:lightRig rig="threePt" dir="t"/>
+    </dgm:scene3d>
+    <dgm:sp3d/>
+    <dgm:txPr/>
+    <dgm:style>
+      <a:lnRef idx="2">
+        <a:scrgbClr r="0" g="0" b="0"/>
+      </a:lnRef>
+      <a:fillRef idx="1">
+        <a:scrgbClr r="0" g="0" b="0"/>
+      </a:fillRef>
+      <a:effectRef idx="0">
+        <a:scrgbClr r="0" g="0" b="0"/>
+      </a:effectRef>
+      <a:fontRef idx="minor">
+        <a:schemeClr val="lt1"/>
+      </a:fontRef>
+    </dgm:style>
+  </dgm:styleLbl>
+  <dgm:styleLbl name="lnNode1">
+    <dgm:scene3d>
+      <a:camera prst="orthographicFront"/>
+      <a:lightRig rig="threePt" dir="t"/>
+    </dgm:scene3d>
+    <dgm:sp3d/>
+    <dgm:txPr/>
+    <dgm:style>
+      <a:lnRef idx="2">
+        <a:scrgbClr r="0" g="0" b="0"/>
+      </a:lnRef>
+      <a:fillRef idx="1">
+        <a:scrgbClr r="0" g="0" b="0"/>
+      </a:fillRef>
+      <a:effectRef idx="0">
+        <a:scrgbClr r="0" g="0" b="0"/>
+      </a:effectRef>
+      <a:fontRef idx="minor">
+        <a:schemeClr val="lt1"/>
+      </a:fontRef>
+    </dgm:style>
+  </dgm:styleLbl>
+  <dgm:styleLbl name="vennNode1">
+    <dgm:scene3d>
+      <a:camera prst="orthographicFront"/>
+      <a:lightRig rig="threePt" dir="t"/>
+    </dgm:scene3d>
+    <dgm:sp3d/>
+    <dgm:txPr/>
+    <dgm:style>
+      <a:lnRef idx="2">
+        <a:scrgbClr r="0" g="0" b="0"/>
+      </a:lnRef>
+      <a:fillRef idx="1">
+        <a:scrgbClr r="0" g="0" b="0"/>
+      </a:fillRef>
+      <a:effectRef idx="0">
+        <a:scrgbClr r="0" g="0" b="0"/>
+      </a:effectRef>
+      <a:fontRef idx="minor">
+        <a:schemeClr val="tx1"/>
+      </a:fontRef>
+    </dgm:style>
+  </dgm:styleLbl>
+  <dgm:styleLbl name="alignNode1">
+    <dgm:scene3d>
+      <a:camera prst="orthographicFront"/>
+      <a:lightRig rig="threePt" dir="t"/>
+    </dgm:scene3d>
+    <dgm:sp3d/>
+    <dgm:txPr/>
+    <dgm:style>
+      <a:lnRef idx="2">
+        <a:scrgbClr r="0" g="0" b="0"/>
+      </a:lnRef>
+      <a:fillRef idx="1">
+        <a:scrgbClr r="0" g="0" b="0"/>
+      </a:fillRef>
+      <a:effectRef idx="0">
+        <a:scrgbClr r="0" g="0" b="0"/>
+      </a:effectRef>
+      <a:fontRef idx="minor">
+        <a:schemeClr val="lt1"/>
+      </a:fontRef>
+    </dgm:style>
+  </dgm:styleLbl>
+  <dgm:styleLbl name="node1">
+    <dgm:scene3d>
+      <a:camera prst="orthographicFront"/>
+      <a:lightRig rig="threePt" dir="t"/>
+    </dgm:scene3d>
+    <dgm:sp3d/>
+    <dgm:txPr/>
+    <dgm:style>
+      <a:lnRef idx="2">
+        <a:scrgbClr r="0" g="0" b="0"/>
+      </a:lnRef>
+      <a:fillRef idx="1">
+        <a:scrgbClr r="0" g="0" b="0"/>
+      </a:fillRef>
+      <a:effectRef idx="0">
+        <a:scrgbClr r="0" g="0" b="0"/>
+      </a:effectRef>
+      <a:fontRef idx="minor">
+        <a:schemeClr val="lt1"/>
+      </a:fontRef>
+    </dgm:style>
+  </dgm:styleLbl>
+  <dgm:styleLbl name="node2">
+    <dgm:scene3d>
+      <a:camera prst="orthographicFront"/>
+      <a:lightRig rig="threePt" dir="t"/>
+    </dgm:scene3d>
+    <dgm:sp3d/>
+    <dgm:txPr/>
+    <dgm:style>
+      <a:lnRef idx="2">
+        <a:scrgbClr r="0" g="0" b="0"/>
+      </a:lnRef>
+      <a:fillRef idx="1">
+        <a:scrgbClr r="0" g="0" b="0"/>
+      </a:fillRef>
+      <a:effectRef idx="0">
+        <a:scrgbClr r="0" g="0" b="0"/>
+      </a:effectRef>
+      <a:fontRef idx="minor">
+        <a:schemeClr val="lt1"/>
+      </a:fontRef>
+    </dgm:style>
+  </dgm:styleLbl>
+  <dgm:styleLbl name="node3">
+    <dgm:scene3d>
+      <a:camera prst="orthographicFront"/>
+      <a:lightRig rig="threePt" dir="t"/>
+    </dgm:scene3d>
+    <dgm:sp3d/>
+    <dgm:txPr/>
+    <dgm:style>
+      <a:lnRef idx="2">
+        <a:scrgbClr r="0" g="0" b="0"/>
+      </a:lnRef>
+      <a:fillRef idx="1">
+        <a:scrgbClr r="0" g="0" b="0"/>
+      </a:fillRef>
+      <a:effectRef idx="0">
+        <a:scrgbClr r="0" g="0" b="0"/>
+      </a:effectRef>
+      <a:fontRef idx="minor">
+        <a:schemeClr val="lt1"/>
+      </a:fontRef>
+    </dgm:style>
+  </dgm:styleLbl>
+  <dgm:styleLbl name="node4">
+    <dgm:scene3d>
+      <a:camera prst="orthographicFront"/>
+      <a:lightRig rig="threePt" dir="t"/>
+    </dgm:scene3d>
+    <dgm:sp3d/>
+    <dgm:txPr/>
+    <dgm:style>
+      <a:lnRef idx="2">
+        <a:scrgbClr r="0" g="0" b="0"/>
+      </a:lnRef>
+      <a:fillRef idx="1">
+        <a:scrgbClr r="0" g="0" b="0"/>
+      </a:fillRef>
+      <a:effectRef idx="0">
+        <a:scrgbClr r="0" g="0" b="0"/>
+      </a:effectRef>
+      <a:fontRef idx="minor">
+        <a:schemeClr val="lt1"/>
+      </a:fontRef>
+    </dgm:style>
+  </dgm:styleLbl>
+  <dgm:styleLbl name="fgImgPlace1">
+    <dgm:scene3d>
+      <a:camera prst="orthographicFront"/>
+      <a:lightRig rig="threePt" dir="t"/>
+    </dgm:scene3d>
+    <dgm:sp3d/>
+    <dgm:txPr/>
+    <dgm:style>
+      <a:lnRef idx="2">
+        <a:scrgbClr r="0" g="0" b="0"/>
+      </a:lnRef>
+      <a:fillRef idx="1">
+        <a:scrgbClr r="0" g="0" b="0"/>
+      </a:fillRef>
+      <a:effectRef idx="0">
+        <a:scrgbClr r="0" g="0" b="0"/>
+      </a:effectRef>
+      <a:fontRef idx="minor"/>
+    </dgm:style>
+  </dgm:styleLbl>
+  <dgm:styleLbl name="alignImgPlace1">
+    <dgm:scene3d>
+      <a:camera prst="orthographicFront"/>
+      <a:lightRig rig="threePt" dir="t"/>
+    </dgm:scene3d>
+    <dgm:sp3d/>
+    <dgm:txPr/>
+    <dgm:style>
+      <a:lnRef idx="2">
+        <a:scrgbClr r="0" g="0" b="0"/>
+      </a:lnRef>
+      <a:fillRef idx="1">
+        <a:scrgbClr r="0" g="0" b="0"/>
+      </a:fillRef>
+      <a:effectRef idx="0">
+        <a:scrgbClr r="0" g="0" b="0"/>
+      </a:effectRef>
+      <a:fontRef idx="minor"/>
+    </dgm:style>
+  </dgm:styleLbl>
+  <dgm:styleLbl name="bgImgPlace1">
+    <dgm:scene3d>
+      <a:camera prst="orthographicFront"/>
+      <a:lightRig rig="threePt" dir="t"/>
+    </dgm:scene3d>
+    <dgm:sp3d/>
+    <dgm:txPr/>
+    <dgm:style>
+      <a:lnRef idx="2">
+        <a:scrgbClr r="0" g="0" b="0"/>
+      </a:lnRef>
+      <a:fillRef idx="1">
+        <a:scrgbClr r="0" g="0" b="0"/>
+      </a:fillRef>
+      <a:effectRef idx="0">
+        <a:scrgbClr r="0" g="0" b="0"/>
+      </a:effectRef>
+      <a:fontRef idx="minor"/>
+    </dgm:style>
+  </dgm:styleLbl>
+  <dgm:styleLbl name="sibTrans2D1">
+    <dgm:scene3d>
+      <a:camera prst="orthographicFront"/>
+      <a:lightRig rig="threePt" dir="t"/>
+    </dgm:scene3d>
+    <dgm:sp3d/>
+    <dgm:txPr/>
+    <dgm:style>
+      <a:lnRef idx="0">
+        <a:scrgbClr r="0" g="0" b="0"/>
+      </a:lnRef>
+      <a:fillRef idx="1">
+        <a:scrgbClr r="0" g="0" b="0"/>
+      </a:fillRef>
+      <a:effectRef idx="0">
+        <a:scrgbClr r="0" g="0" b="0"/>
+      </a:effectRef>
+      <a:fontRef idx="minor">
+        <a:schemeClr val="lt1"/>
+      </a:fontRef>
+    </dgm:style>
+  </dgm:styleLbl>
+  <dgm:styleLbl name="fgSibTrans2D1">
+    <dgm:scene3d>
+      <a:camera prst="orthographicFront"/>
+      <a:lightRig rig="threePt" dir="t"/>
+    </dgm:scene3d>
+    <dgm:sp3d/>
+    <dgm:txPr/>
+    <dgm:style>
+      <a:lnRef idx="0">
+        <a:scrgbClr r="0" g="0" b="0"/>
+      </a:lnRef>
+      <a:fillRef idx="1">
+        <a:scrgbClr r="0" g="0" b="0"/>
+      </a:fillRef>
+      <a:effectRef idx="0">
+        <a:scrgbClr r="0" g="0" b="0"/>
+      </a:effectRef>
+      <a:fontRef idx="minor">
+        <a:schemeClr val="lt1"/>
+      </a:fontRef>
+    </dgm:style>
+  </dgm:styleLbl>
+  <dgm:styleLbl name="bgSibTrans2D1">
+    <dgm:scene3d>
+      <a:camera prst="orthographicFront"/>
+      <a:lightRig rig="threePt" dir="t"/>
+    </dgm:scene3d>
+    <dgm:sp3d/>
+    <dgm:txPr/>
+    <dgm:style>
+      <a:lnRef idx="0">
+        <a:scrgbClr r="0" g="0" b="0"/>
+      </a:lnRef>
+      <a:fillRef idx="1">
+        <a:scrgbClr r="0" g="0" b="0"/>
+      </a:fillRef>
+      <a:effectRef idx="0">
+        <a:scrgbClr r="0" g="0" b="0"/>
+      </a:effectRef>
+      <a:fontRef idx="minor">
+        <a:schemeClr val="lt1"/>
+      </a:fontRef>
+    </dgm:style>
+  </dgm:styleLbl>
+  <dgm:styleLbl name="sibTrans1D1">
+    <dgm:scene3d>
+      <a:camera prst="orthographicFront"/>
+      <a:lightRig rig="threePt" dir="t"/>
+    </dgm:scene3d>
+    <dgm:sp3d/>
+    <dgm:txPr/>
+    <dgm:style>
+      <a:lnRef idx="1">
+        <a:scrgbClr r="0" g="0" b="0"/>
+      </a:lnRef>
+      <a:fillRef idx="0">
+        <a:scrgbClr r="0" g="0" b="0"/>
+      </a:fillRef>
+      <a:effectRef idx="0">
+        <a:scrgbClr r="0" g="0" b="0"/>
+      </a:effectRef>
+      <a:fontRef idx="minor"/>
+    </dgm:style>
+  </dgm:styleLbl>
+  <dgm:styleLbl name="callout">
+    <dgm:scene3d>
+      <a:camera prst="orthographicFront"/>
+      <a:lightRig rig="threePt" dir="t"/>
+    </dgm:scene3d>
+    <dgm:sp3d/>
+    <dgm:txPr/>
+    <dgm:style>
+      <a:lnRef idx="2">
+        <a:scrgbClr r="0" g="0" b="0"/>
+      </a:lnRef>
+      <a:fillRef idx="1">
+        <a:scrgbClr r="0" g="0" b="0"/>
+      </a:fillRef>
+      <a:effectRef idx="0">
+        <a:scrgbClr r="0" g="0" b="0"/>
+      </a:effectRef>
+      <a:fontRef idx="minor"/>
+    </dgm:style>
+  </dgm:styleLbl>
+  <dgm:styleLbl name="asst0">
+    <dgm:scene3d>
+      <a:camera prst="orthographicFront"/>
+      <a:lightRig rig="threePt" dir="t"/>
+    </dgm:scene3d>
+    <dgm:sp3d/>
+    <dgm:txPr/>
+    <dgm:style>
+      <a:lnRef idx="2">
+        <a:scrgbClr r="0" g="0" b="0"/>
+      </a:lnRef>
+      <a:fillRef idx="1">
+        <a:scrgbClr r="0" g="0" b="0"/>
+      </a:fillRef>
+      <a:effectRef idx="0">
+        <a:scrgbClr r="0" g="0" b="0"/>
+      </a:effectRef>
+      <a:fontRef idx="minor">
+        <a:schemeClr val="lt1"/>
+      </a:fontRef>
+    </dgm:style>
+  </dgm:styleLbl>
+  <dgm:styleLbl name="asst1">
+    <dgm:scene3d>
+      <a:camera prst="orthographicFront"/>
+      <a:lightRig rig="threePt" dir="t"/>
+    </dgm:scene3d>
+    <dgm:sp3d/>
+    <dgm:txPr/>
+    <dgm:style>
+      <a:lnRef idx="2">
+        <a:scrgbClr r="0" g="0" b="0"/>
+      </a:lnRef>
+      <a:fillRef idx="1">
+        <a:scrgbClr r="0" g="0" b="0"/>
+      </a:fillRef>
+      <a:effectRef idx="0">
+        <a:scrgbClr r="0" g="0" b="0"/>
+      </a:effectRef>
+      <a:fontRef idx="minor">
+        <a:schemeClr val="lt1"/>
+      </a:fontRef>
+    </dgm:style>
+  </dgm:styleLbl>
+  <dgm:styleLbl name="asst2">
+    <dgm:scene3d>
+      <a:camera prst="orthographicFront"/>
+      <a:lightRig rig="threePt" dir="t"/>
+    </dgm:scene3d>
+    <dgm:sp3d/>
+    <dgm:txPr/>
+    <dgm:style>
+      <a:lnRef idx="2">
+        <a:scrgbClr r="0" g="0" b="0"/>
+      </a:lnRef>
+      <a:fillRef idx="1">
+        <a:scrgbClr r="0" g="0" b="0"/>
+      </a:fillRef>
+      <a:effectRef idx="0">
+        <a:scrgbClr r="0" g="0" b="0"/>
+      </a:effectRef>
+      <a:fontRef idx="minor">
+        <a:schemeClr val="lt1"/>
+      </a:fontRef>
+    </dgm:style>
+  </dgm:styleLbl>
+  <dgm:styleLbl name="asst3">
+    <dgm:scene3d>
+      <a:camera prst="orthographicFront"/>
+      <a:lightRig rig="threePt" dir="t"/>
+    </dgm:scene3d>
+    <dgm:sp3d/>
+    <dgm:txPr/>
+    <dgm:style>
+      <a:lnRef idx="2">
+        <a:scrgbClr r="0" g="0" b="0"/>
+      </a:lnRef>
+      <a:fillRef idx="1">
+        <a:scrgbClr r="0" g="0" b="0"/>
+      </a:fillRef>
+      <a:effectRef idx="0">
+        <a:scrgbClr r="0" g="0" b="0"/>
+      </a:effectRef>
+      <a:fontRef idx="minor">
+        <a:schemeClr val="lt1"/>
+      </a:fontRef>
+    </dgm:style>
+  </dgm:styleLbl>
+  <dgm:styleLbl name="asst4">
+    <dgm:scene3d>
+      <a:camera prst="orthographicFront"/>
+      <a:lightRig rig="threePt" dir="t"/>
+    </dgm:scene3d>
+    <dgm:sp3d/>
+    <dgm:txPr/>
+    <dgm:style>
+      <a:lnRef idx="2">
+        <a:scrgbClr r="0" g="0" b="0"/>
+      </a:lnRef>
+      <a:fillRef idx="1">
+        <a:scrgbClr r="0" g="0" b="0"/>
+      </a:fillRef>
+      <a:effectRef idx="0">
+        <a:scrgbClr r="0" g="0" b="0"/>
+      </a:effectRef>
+      <a:fontRef idx="minor">
+        <a:schemeClr val="lt1"/>
+      </a:fontRef>
+    </dgm:style>
+  </dgm:styleLbl>
+  <dgm:styleLbl name="parChTrans2D1">
+    <dgm:scene3d>
+      <a:camera prst="orthographicFront"/>
+      <a:lightRig rig="threePt" dir="t"/>
+    </dgm:scene3d>
+    <dgm:sp3d/>
+    <dgm:txPr/>
+    <dgm:style>
+      <a:lnRef idx="2">
+        <a:scrgbClr r="0" g="0" b="0"/>
+      </a:lnRef>
+      <a:fillRef idx="1">
+        <a:scrgbClr r="0" g="0" b="0"/>
+      </a:fillRef>
+      <a:effectRef idx="0">
+        <a:scrgbClr r="0" g="0" b="0"/>
+      </a:effectRef>
+      <a:fontRef idx="minor">
+        <a:schemeClr val="lt1"/>
+      </a:fontRef>
+    </dgm:style>
+  </dgm:styleLbl>
+  <dgm:styleLbl name="parChTrans2D2">
+    <dgm:scene3d>
+      <a:camera prst="orthographicFront"/>
+      <a:lightRig rig="threePt" dir="t"/>
+    </dgm:scene3d>
+    <dgm:sp3d/>
+    <dgm:txPr/>
+    <dgm:style>
+      <a:lnRef idx="2">
+        <a:scrgbClr r="0" g="0" b="0"/>
+      </a:lnRef>
+      <a:fillRef idx="1">
+        <a:scrgbClr r="0" g="0" b="0"/>
+      </a:fillRef>
+      <a:effectRef idx="0">
+        <a:scrgbClr r="0" g="0" b="0"/>
+      </a:effectRef>
+      <a:fontRef idx="minor">
+        <a:schemeClr val="lt1"/>
+      </a:fontRef>
+    </dgm:style>
+  </dgm:styleLbl>
+  <dgm:styleLbl name="parChTrans2D3">
+    <dgm:scene3d>
+      <a:camera prst="orthographicFront"/>
+      <a:lightRig rig="threePt" dir="t"/>
+    </dgm:scene3d>
+    <dgm:sp3d/>
+    <dgm:txPr/>
+    <dgm:style>
+      <a:lnRef idx="2">
+        <a:scrgbClr r="0" g="0" b="0"/>
+      </a:lnRef>
+      <a:fillRef idx="1">
+        <a:scrgbClr r="0" g="0" b="0"/>
+      </a:fillRef>
+      <a:effectRef idx="0">
+        <a:scrgbClr r="0" g="0" b="0"/>
+      </a:effectRef>
+      <a:fontRef idx="minor">
+        <a:schemeClr val="lt1"/>
+      </a:fontRef>
+    </dgm:style>
+  </dgm:styleLbl>
+  <dgm:styleLbl name="parChTrans2D4">
+    <dgm:scene3d>
+      <a:camera prst="orthographicFront"/>
+      <a:lightRig rig="threePt" dir="t"/>
+    </dgm:scene3d>
+    <dgm:sp3d/>
+    <dgm:txPr/>
+    <dgm:style>
+      <a:lnRef idx="2">
+        <a:scrgbClr r="0" g="0" b="0"/>
+      </a:lnRef>
+      <a:fillRef idx="1">
+        <a:scrgbClr r="0" g="0" b="0"/>
+      </a:fillRef>
+      <a:effectRef idx="0">
+        <a:scrgbClr r="0" g="0" b="0"/>
+      </a:effectRef>
+      <a:fontRef idx="minor">
+        <a:schemeClr val="lt1"/>
+      </a:fontRef>
+    </dgm:style>
+  </dgm:styleLbl>
+  <dgm:styleLbl name="parChTrans1D1">
+    <dgm:scene3d>
+      <a:camera prst="orthographicFront"/>
+      <a:lightRig rig="threePt" dir="t"/>
+    </dgm:scene3d>
+    <dgm:sp3d/>
+    <dgm:txPr/>
+    <dgm:style>
+      <a:lnRef idx="2">
+        <a:scrgbClr r="0" g="0" b="0"/>
+      </a:lnRef>
+      <a:fillRef idx="0">
+        <a:scrgbClr r="0" g="0" b="0"/>
+      </a:fillRef>
+      <a:effectRef idx="0">
+        <a:scrgbClr r="0" g="0" b="0"/>
+      </a:effectRef>
+      <a:fontRef idx="minor"/>
+    </dgm:style>
+  </dgm:styleLbl>
+  <dgm:styleLbl name="parChTrans1D2">
+    <dgm:scene3d>
+      <a:camera prst="orthographicFront"/>
+      <a:lightRig rig="threePt" dir="t"/>
+    </dgm:scene3d>
+    <dgm:sp3d/>
+    <dgm:txPr/>
+    <dgm:style>
+      <a:lnRef idx="2">
+        <a:scrgbClr r="0" g="0" b="0"/>
+      </a:lnRef>
+      <a:fillRef idx="0">
+        <a:scrgbClr r="0" g="0" b="0"/>
+      </a:fillRef>
+      <a:effectRef idx="0">
+        <a:scrgbClr r="0" g="0" b="0"/>
+      </a:effectRef>
+      <a:fontRef idx="minor"/>
+    </dgm:style>
+  </dgm:styleLbl>
+  <dgm:styleLbl name="parChTrans1D3">
+    <dgm:scene3d>
+      <a:camera prst="orthographicFront"/>
+      <a:lightRig rig="threePt" dir="t"/>
+    </dgm:scene3d>
+    <dgm:sp3d/>
+    <dgm:txPr/>
+    <dgm:style>
+      <a:lnRef idx="2">
+        <a:scrgbClr r="0" g="0" b="0"/>
+      </a:lnRef>
+      <a:fillRef idx="0">
+        <a:scrgbClr r="0" g="0" b="0"/>
+      </a:fillRef>
+      <a:effectRef idx="0">
+        <a:scrgbClr r="0" g="0" b="0"/>
+      </a:effectRef>
+      <a:fontRef idx="minor"/>
+    </dgm:style>
+  </dgm:styleLbl>
+  <dgm:styleLbl name="parChTrans1D4">
+    <dgm:scene3d>
+      <a:camera prst="orthographicFront"/>
+      <a:lightRig rig="threePt" dir="t"/>
+    </dgm:scene3d>
+    <dgm:sp3d/>
+    <dgm:txPr/>
+    <dgm:style>
+      <a:lnRef idx="2">
+        <a:scrgbClr r="0" g="0" b="0"/>
+      </a:lnRef>
+      <a:fillRef idx="0">
+        <a:scrgbClr r="0" g="0" b="0"/>
+      </a:fillRef>
+      <a:effectRef idx="0">
+        <a:scrgbClr r="0" g="0" b="0"/>
+      </a:effectRef>
+      <a:fontRef idx="minor"/>
+    </dgm:style>
+  </dgm:styleLbl>
+  <dgm:styleLbl name="fgAcc1">
+    <dgm:scene3d>
+      <a:camera prst="orthographicFront"/>
+      <a:lightRig rig="threePt" dir="t"/>
+    </dgm:scene3d>
+    <dgm:sp3d/>
+    <dgm:txPr/>
+    <dgm:style>
+      <a:lnRef idx="2">
+        <a:scrgbClr r="0" g="0" b="0"/>
+      </a:lnRef>
+      <a:fillRef idx="1">
+        <a:scrgbClr r="0" g="0" b="0"/>
+      </a:fillRef>
+      <a:effectRef idx="0">
+        <a:scrgbClr r="0" g="0" b="0"/>
+      </a:effectRef>
+      <a:fontRef idx="minor"/>
+    </dgm:style>
+  </dgm:styleLbl>
+  <dgm:styleLbl name="conFgAcc1">
+    <dgm:scene3d>
+      <a:camera prst="orthographicFront"/>
+      <a:lightRig rig="threePt" dir="t"/>
+    </dgm:scene3d>
+    <dgm:sp3d/>
+    <dgm:txPr/>
+    <dgm:style>
+      <a:lnRef idx="2">
+        <a:scrgbClr r="0" g="0" b="0"/>
+      </a:lnRef>
+      <a:fillRef idx="1">
+        <a:scrgbClr r="0" g="0" b="0"/>
+      </a:fillRef>
+      <a:effectRef idx="0">
+        <a:scrgbClr r="0" g="0" b="0"/>
+      </a:effectRef>
+      <a:fontRef idx="minor"/>
+    </dgm:style>
+  </dgm:styleLbl>
+  <dgm:styleLbl name="alignAcc1">
+    <dgm:scene3d>
+      <a:camera prst="orthographicFront"/>
+      <a:lightRig rig="threePt" dir="t"/>
+    </dgm:scene3d>
+    <dgm:sp3d/>
+    <dgm:txPr/>
+    <dgm:style>
+      <a:lnRef idx="2">
+        <a:scrgbClr r="0" g="0" b="0"/>
+      </a:lnRef>
+      <a:fillRef idx="1">
+        <a:scrgbClr r="0" g="0" b="0"/>
+      </a:fillRef>
+      <a:effectRef idx="0">
+        <a:scrgbClr r="0" g="0" b="0"/>
+      </a:effectRef>
+      <a:fontRef idx="minor"/>
+    </dgm:style>
+  </dgm:styleLbl>
+  <dgm:styleLbl name="trAlignAcc1">
+    <dgm:scene3d>
+      <a:camera prst="orthographicFront"/>
+      <a:lightRig rig="threePt" dir="t"/>
+    </dgm:scene3d>
+    <dgm:sp3d/>
+    <dgm:txPr/>
+    <dgm:style>
+      <a:lnRef idx="1">
+        <a:scrgbClr r="0" g="0" b="0"/>
+      </a:lnRef>
+      <a:fillRef idx="1">
+        <a:scrgbClr r="0" g="0" b="0"/>
+      </a:fillRef>
+      <a:effectRef idx="0">
+        <a:scrgbClr r="0" g="0" b="0"/>
+      </a:effectRef>
+      <a:fontRef idx="minor"/>
+    </dgm:style>
+  </dgm:styleLbl>
+  <dgm:styleLbl name="bgAcc1">
+    <dgm:scene3d>
+      <a:camera prst="orthographicFront"/>
+      <a:lightRig rig="threePt" dir="t"/>
+    </dgm:scene3d>
+    <dgm:sp3d/>
+    <dgm:txPr/>
+    <dgm:style>
+      <a:lnRef idx="2">
+        <a:scrgbClr r="0" g="0" b="0"/>
+      </a:lnRef>
+      <a:fillRef idx="1">
+        <a:scrgbClr r="0" g="0" b="0"/>
+      </a:fillRef>
+      <a:effectRef idx="0">
+        <a:scrgbClr r="0" g="0" b="0"/>
+      </a:effectRef>
+      <a:fontRef idx="minor"/>
+    </dgm:style>
+  </dgm:styleLbl>
+  <dgm:styleLbl name="solidFgAcc1">
+    <dgm:scene3d>
+      <a:camera prst="orthographicFront"/>
+      <a:lightRig rig="threePt" dir="t"/>
+    </dgm:scene3d>
+    <dgm:sp3d/>
+    <dgm:txPr/>
+    <dgm:style>
+      <a:lnRef idx="2">
+        <a:scrgbClr r="0" g="0" b="0"/>
+      </a:lnRef>
+      <a:fillRef idx="1">
+        <a:scrgbClr r="0" g="0" b="0"/>
+      </a:fillRef>
+      <a:effectRef idx="0">
+        <a:scrgbClr r="0" g="0" b="0"/>
+      </a:effectRef>
+      <a:fontRef idx="minor"/>
+    </dgm:style>
+  </dgm:styleLbl>
+  <dgm:styleLbl name="solidAlignAcc1">
+    <dgm:scene3d>
+      <a:camera prst="orthographicFront"/>
+      <a:lightRig rig="threePt" dir="t"/>
+    </dgm:scene3d>
+    <dgm:sp3d/>
+    <dgm:txPr/>
+    <dgm:style>
+      <a:lnRef idx="2">
+        <a:scrgbClr r="0" g="0" b="0"/>
+      </a:lnRef>
+      <a:fillRef idx="1">
+        <a:scrgbClr r="0" g="0" b="0"/>
+      </a:fillRef>
+      <a:effectRef idx="0">
+        <a:scrgbClr r="0" g="0" b="0"/>
+      </a:effectRef>
+      <a:fontRef idx="minor"/>
+    </dgm:style>
+  </dgm:styleLbl>
+  <dgm:styleLbl name="solidBgAcc1">
+    <dgm:scene3d>
+      <a:camera prst="orthographicFront"/>
+      <a:lightRig rig="threePt" dir="t"/>
+    </dgm:scene3d>
+    <dgm:sp3d/>
+    <dgm:txPr/>
+    <dgm:style>
+      <a:lnRef idx="2">
+        <a:scrgbClr r="0" g="0" b="0"/>
+      </a:lnRef>
+      <a:fillRef idx="1">
+        <a:scrgbClr r="0" g="0" b="0"/>
+      </a:fillRef>
+      <a:effectRef idx="0">
+        <a:scrgbClr r="0" g="0" b="0"/>
+      </a:effectRef>
+      <a:fontRef idx="minor"/>
+    </dgm:style>
+  </dgm:styleLbl>
+  <dgm:styleLbl name="fgAccFollowNode1">
+    <dgm:scene3d>
+      <a:camera prst="orthographicFront"/>
+      <a:lightRig rig="threePt" dir="t"/>
+    </dgm:scene3d>
+    <dgm:sp3d/>
+    <dgm:txPr/>
+    <dgm:style>
+      <a:lnRef idx="2">
+        <a:scrgbClr r="0" g="0" b="0"/>
+      </a:lnRef>
+      <a:fillRef idx="1">
+        <a:scrgbClr r="0" g="0" b="0"/>
+      </a:fillRef>
+      <a:effectRef idx="0">
+        <a:scrgbClr r="0" g="0" b="0"/>
+      </a:effectRef>
+      <a:fontRef idx="minor"/>
+    </dgm:style>
+  </dgm:styleLbl>
+  <dgm:styleLbl name="alignAccFollowNode1">
+    <dgm:scene3d>
+      <a:camera prst="orthographicFront"/>
+      <a:lightRig rig="threePt" dir="t"/>
+    </dgm:scene3d>
+    <dgm:sp3d/>
+    <dgm:txPr/>
+    <dgm:style>
+      <a:lnRef idx="2">
+        <a:scrgbClr r="0" g="0" b="0"/>
+      </a:lnRef>
+      <a:fillRef idx="1">
+        <a:scrgbClr r="0" g="0" b="0"/>
+      </a:fillRef>
+      <a:effectRef idx="0">
+        <a:scrgbClr r="0" g="0" b="0"/>
+      </a:effectRef>
+      <a:fontRef idx="minor"/>
+    </dgm:style>
+  </dgm:styleLbl>
+  <dgm:styleLbl name="bgAccFollowNode1">
+    <dgm:scene3d>
+      <a:camera prst="orthographicFront"/>
+      <a:lightRig rig="threePt" dir="t"/>
+    </dgm:scene3d>
+    <dgm:sp3d/>
+    <dgm:txPr/>
+    <dgm:style>
+      <a:lnRef idx="2">
+        <a:scrgbClr r="0" g="0" b="0"/>
+      </a:lnRef>
+      <a:fillRef idx="1">
+        <a:scrgbClr r="0" g="0" b="0"/>
+      </a:fillRef>
+      <a:effectRef idx="0">
+        <a:scrgbClr r="0" g="0" b="0"/>
+      </a:effectRef>
+      <a:fontRef idx="minor"/>
+    </dgm:style>
+  </dgm:styleLbl>
+  <dgm:styleLbl name="fgAcc0">
+    <dgm:scene3d>
+      <a:camera prst="orthographicFront"/>
+      <a:lightRig rig="threePt" dir="t"/>
+    </dgm:scene3d>
+    <dgm:sp3d/>
+    <dgm:txPr/>
+    <dgm:style>
+      <a:lnRef idx="2">
+        <a:scrgbClr r="0" g="0" b="0"/>
+      </a:lnRef>
+      <a:fillRef idx="1">
+        <a:scrgbClr r="0" g="0" b="0"/>
+      </a:fillRef>
+      <a:effectRef idx="0">
+        <a:scrgbClr r="0" g="0" b="0"/>
+      </a:effectRef>
+      <a:fontRef idx="minor"/>
+    </dgm:style>
+  </dgm:styleLbl>
+  <dgm:styleLbl name="fgAcc2">
+    <dgm:scene3d>
+      <a:camera prst="orthographicFront"/>
+      <a:lightRig rig="threePt" dir="t"/>
+    </dgm:scene3d>
+    <dgm:sp3d/>
+    <dgm:txPr/>
+    <dgm:style>
+      <a:lnRef idx="2">
+        <a:scrgbClr r="0" g="0" b="0"/>
+      </a:lnRef>
+      <a:fillRef idx="1">
+        <a:scrgbClr r="0" g="0" b="0"/>
+      </a:fillRef>
+      <a:effectRef idx="0">
+        <a:scrgbClr r="0" g="0" b="0"/>
+      </a:effectRef>
+      <a:fontRef idx="minor"/>
+    </dgm:style>
+  </dgm:styleLbl>
+  <dgm:styleLbl name="fgAcc3">
+    <dgm:scene3d>
+      <a:camera prst="orthographicFront"/>
+      <a:lightRig rig="threePt" dir="t"/>
+    </dgm:scene3d>
+    <dgm:sp3d/>
+    <dgm:txPr/>
+    <dgm:style>
+      <a:lnRef idx="2">
+        <a:scrgbClr r="0" g="0" b="0"/>
+      </a:lnRef>
+      <a:fillRef idx="1">
+        <a:scrgbClr r="0" g="0" b="0"/>
+      </a:fillRef>
+      <a:effectRef idx="0">
+        <a:scrgbClr r="0" g="0" b="0"/>
+      </a:effectRef>
+      <a:fontRef idx="minor"/>
+    </dgm:style>
+  </dgm:styleLbl>
+  <dgm:styleLbl name="fgAcc4">
+    <dgm:scene3d>
+      <a:camera prst="orthographicFront"/>
+      <a:lightRig rig="threePt" dir="t"/>
+    </dgm:scene3d>
+    <dgm:sp3d/>
+    <dgm:txPr/>
+    <dgm:style>
+      <a:lnRef idx="2">
+        <a:scrgbClr r="0" g="0" b="0"/>
+      </a:lnRef>
+      <a:fillRef idx="1">
+        <a:scrgbClr r="0" g="0" b="0"/>
+      </a:fillRef>
+      <a:effectRef idx="0">
+        <a:scrgbClr r="0" g="0" b="0"/>
+      </a:effectRef>
+      <a:fontRef idx="minor"/>
+    </dgm:style>
+  </dgm:styleLbl>
+  <dgm:styleLbl name="bgShp">
+    <dgm:scene3d>
+      <a:camera prst="orthographicFront"/>
+      <a:lightRig rig="threePt" dir="t"/>
+    </dgm:scene3d>
+    <dgm:sp3d/>
+    <dgm:txPr/>
+    <dgm:style>
+      <a:lnRef idx="0">
+        <a:scrgbClr r="0" g="0" b="0"/>
+      </a:lnRef>
+      <a:fillRef idx="1">
+        <a:scrgbClr r="0" g="0" b="0"/>
+      </a:fillRef>
+      <a:effectRef idx="0">
+        <a:scrgbClr r="0" g="0" b="0"/>
+      </a:effectRef>
+      <a:fontRef idx="minor"/>
+    </dgm:style>
+  </dgm:styleLbl>
+  <dgm:styleLbl name="dkBgShp">
+    <dgm:scene3d>
+      <a:camera prst="orthographicFront"/>
+      <a:lightRig rig="threePt" dir="t"/>
+    </dgm:scene3d>
+    <dgm:sp3d/>
+    <dgm:txPr/>
+    <dgm:style>
+      <a:lnRef idx="0">
+        <a:scrgbClr r="0" g="0" b="0"/>
+      </a:lnRef>
+      <a:fillRef idx="1">
+        <a:scrgbClr r="0" g="0" b="0"/>
+      </a:fillRef>
+      <a:effectRef idx="0">
+        <a:scrgbClr r="0" g="0" b="0"/>
+      </a:effectRef>
+      <a:fontRef idx="minor"/>
+    </dgm:style>
+  </dgm:styleLbl>
+  <dgm:styleLbl name="trBgShp">
+    <dgm:scene3d>
+      <a:camera prst="orthographicFront"/>
+      <a:lightRig rig="threePt" dir="t"/>
+    </dgm:scene3d>
+    <dgm:sp3d/>
+    <dgm:txPr/>
+    <dgm:style>
+      <a:lnRef idx="0">
+        <a:scrgbClr r="0" g="0" b="0"/>
+      </a:lnRef>
+      <a:fillRef idx="1">
+        <a:scrgbClr r="0" g="0" b="0"/>
+      </a:fillRef>
+      <a:effectRef idx="0">
+        <a:scrgbClr r="0" g="0" b="0"/>
+      </a:effectRef>
+      <a:fontRef idx="minor"/>
+    </dgm:style>
+  </dgm:styleLbl>
+  <dgm:styleLbl name="fgShp">
+    <dgm:scene3d>
+      <a:camera prst="orthographicFront"/>
+      <a:lightRig rig="threePt" dir="t"/>
+    </dgm:scene3d>
+    <dgm:sp3d/>
+    <dgm:txPr/>
+    <dgm:style>
+      <a:lnRef idx="2">
+        <a:scrgbClr r="0" g="0" b="0"/>
+      </a:lnRef>
+      <a:fillRef idx="1">
+        <a:scrgbClr r="0" g="0" b="0"/>
+      </a:fillRef>
+      <a:effectRef idx="0">
+        <a:scrgbClr r="0" g="0" b="0"/>
+      </a:effectRef>
+      <a:fontRef idx="minor"/>
+    </dgm:style>
+  </dgm:styleLbl>
+  <dgm:styleLbl name="revTx">
+    <dgm:scene3d>
+      <a:camera prst="orthographicFront"/>
+      <a:lightRig rig="threePt" dir="t"/>
+    </dgm:scene3d>
+    <dgm:sp3d/>
+    <dgm:txPr/>
+    <dgm:style>
+      <a:lnRef idx="0">
+        <a:scrgbClr r="0" g="0" b="0"/>
+      </a:lnRef>
+      <a:fillRef idx="0">
+        <a:scrgbClr r="0" g="0" b="0"/>
+      </a:fillRef>
+      <a:effectRef idx="0">
+        <a:scrgbClr r="0" g="0" b="0"/>
+      </a:effectRef>
+      <a:fontRef idx="minor"/>
+    </dgm:style>
+  </dgm:styleLbl>
+</dgm:styleDef>
 </file>
 
 <file path=word/theme/theme1.xml><?xml version="1.0" encoding="utf-8"?>
@@ -6405,7 +12246,7 @@
 </file>
 
 <file path=customXml/itemProps1.xml><?xml version="1.0" encoding="utf-8"?>
-<ds:datastoreItem xmlns:ds="http://schemas.openxmlformats.org/officeDocument/2006/customXml" ds:itemID="{842CB3AB-577A-4ABB-A441-CCB5D528C242}">
+<ds:datastoreItem xmlns:ds="http://schemas.openxmlformats.org/officeDocument/2006/customXml" ds:itemID="{A12E4EB7-B2A4-41A3-905C-7B8A277F93F0}">
   <ds:schemaRefs>
     <ds:schemaRef ds:uri="http://schemas.openxmlformats.org/officeDocument/2006/bibliography"/>
   </ds:schemaRefs>
